--- a/Documents/AT01 3D Character Development.docx
+++ b/Documents/AT01 3D Character Development.docx
@@ -402,6 +402,15 @@
               </w:rPr>
               <w:t>AT01 Action Game Character</w:t>
             </w:r>
+            <w:r>
+              <w:rPr>
+                <w:rFonts w:ascii="Tahoma" w:hAnsi="Tahoma" w:cs="Tahoma"/>
+                <w:b/>
+                <w:bCs/>
+                <w:sz w:val="20"/>
+              </w:rPr>
+              <w:t>s</w:t>
+            </w:r>
           </w:p>
         </w:tc>
       </w:tr>
@@ -793,15 +802,6 @@
                 <w:sz w:val="20"/>
               </w:rPr>
             </w:pPr>
-            <w:r>
-              <w:rPr>
-                <w:rFonts w:ascii="Tahoma" w:hAnsi="Tahoma" w:cs="Tahoma"/>
-                <w:b/>
-                <w:snapToGrid/>
-                <w:sz w:val="20"/>
-              </w:rPr>
-              <w:t>Chris O’Brien</w:t>
-            </w:r>
           </w:p>
         </w:tc>
         <w:tc>
@@ -849,14 +849,6 @@
                 <w:sz w:val="20"/>
               </w:rPr>
             </w:pPr>
-            <w:r>
-              <w:rPr>
-                <w:rFonts w:ascii="Tahoma" w:hAnsi="Tahoma" w:cs="Tahoma"/>
-                <w:snapToGrid/>
-                <w:sz w:val="20"/>
-              </w:rPr>
-              <w:t>30060241</w:t>
-            </w:r>
           </w:p>
         </w:tc>
       </w:tr>
@@ -2153,8 +2145,19 @@
                 <w:iCs/>
                 <w:sz w:val="20"/>
               </w:rPr>
-              <w:t>Learners are required to complete the required tasks in class and submit the required documentation electronically via Blackboard</w:t>
-            </w:r>
+              <w:t xml:space="preserve">Learners are required to complete the required tasks in class and submit the required documentation electronically via </w:t>
+            </w:r>
+            <w:proofErr w:type="gramStart"/>
+            <w:r>
+              <w:rPr>
+                <w:rFonts w:ascii="Tahoma" w:hAnsi="Tahoma" w:cs="Tahoma"/>
+                <w:i/>
+                <w:iCs/>
+                <w:sz w:val="20"/>
+              </w:rPr>
+              <w:t>Blackboard</w:t>
+            </w:r>
+            <w:proofErr w:type="gramEnd"/>
           </w:p>
           <w:p>
             <w:pPr>
@@ -2310,8 +2313,20 @@
                 <w:color w:val="000000" w:themeColor="text1"/>
                 <w:sz w:val="20"/>
               </w:rPr>
-              <w:t>reference materials applicable to design and visualisation of 3-D models</w:t>
-            </w:r>
+              <w:t xml:space="preserve">reference materials applicable to design and visualisation of 3-D </w:t>
+            </w:r>
+            <w:proofErr w:type="gramStart"/>
+            <w:r>
+              <w:rPr>
+                <w:rFonts w:ascii="Arial" w:hAnsi="Arial" w:cs="Arial"/>
+                <w:i/>
+                <w:iCs/>
+                <w:color w:val="000000" w:themeColor="text1"/>
+                <w:sz w:val="20"/>
+              </w:rPr>
+              <w:t>models</w:t>
+            </w:r>
+            <w:proofErr w:type="gramEnd"/>
           </w:p>
           <w:p>
             <w:pPr>
@@ -2338,8 +2353,20 @@
                 <w:color w:val="000000" w:themeColor="text1"/>
                 <w:sz w:val="20"/>
               </w:rPr>
-              <w:t>file storage</w:t>
-            </w:r>
+              <w:t xml:space="preserve">file </w:t>
+            </w:r>
+            <w:proofErr w:type="gramStart"/>
+            <w:r>
+              <w:rPr>
+                <w:rFonts w:ascii="Arial" w:hAnsi="Arial" w:cs="Arial"/>
+                <w:i/>
+                <w:iCs/>
+                <w:color w:val="000000" w:themeColor="text1"/>
+                <w:sz w:val="20"/>
+              </w:rPr>
+              <w:t>storage</w:t>
+            </w:r>
+            <w:proofErr w:type="gramEnd"/>
           </w:p>
           <w:p>
             <w:pPr>
@@ -2754,13 +2781,15 @@
               </w:rPr>
               <w:t xml:space="preserve">Identify and discuss character requirements and </w:t>
             </w:r>
-            <w:r>
-              <w:rPr>
-                <w:rFonts w:ascii="Tahoma" w:hAnsi="Tahoma" w:cs="Tahoma"/>
-                <w:sz w:val="20"/>
-              </w:rPr>
-              <w:t>designs.</w:t>
-            </w:r>
+            <w:proofErr w:type="gramStart"/>
+            <w:r>
+              <w:rPr>
+                <w:rFonts w:ascii="Tahoma" w:hAnsi="Tahoma" w:cs="Tahoma"/>
+                <w:sz w:val="20"/>
+              </w:rPr>
+              <w:t>designs</w:t>
+            </w:r>
+            <w:proofErr w:type="gramEnd"/>
           </w:p>
           <w:p>
             <w:pPr>
@@ -2783,13 +2812,15 @@
               </w:rPr>
               <w:t xml:space="preserve">Design </w:t>
             </w:r>
-            <w:r>
-              <w:rPr>
-                <w:rFonts w:ascii="Tahoma" w:hAnsi="Tahoma" w:cs="Tahoma"/>
-                <w:sz w:val="20"/>
-              </w:rPr>
-              <w:t>characters.</w:t>
-            </w:r>
+            <w:proofErr w:type="gramStart"/>
+            <w:r>
+              <w:rPr>
+                <w:rFonts w:ascii="Tahoma" w:hAnsi="Tahoma" w:cs="Tahoma"/>
+                <w:sz w:val="20"/>
+              </w:rPr>
+              <w:t>characters</w:t>
+            </w:r>
+            <w:proofErr w:type="gramEnd"/>
           </w:p>
           <w:p>
             <w:pPr>
@@ -2807,13 +2838,15 @@
               <w:lastRenderedPageBreak/>
               <w:t xml:space="preserve">Develop character </w:t>
             </w:r>
-            <w:r>
-              <w:rPr>
-                <w:rFonts w:ascii="Tahoma" w:hAnsi="Tahoma" w:cs="Tahoma"/>
-                <w:sz w:val="20"/>
-              </w:rPr>
-              <w:t>models.</w:t>
-            </w:r>
+            <w:proofErr w:type="gramStart"/>
+            <w:r>
+              <w:rPr>
+                <w:rFonts w:ascii="Tahoma" w:hAnsi="Tahoma" w:cs="Tahoma"/>
+                <w:sz w:val="20"/>
+              </w:rPr>
+              <w:t>models</w:t>
+            </w:r>
+            <w:proofErr w:type="gramEnd"/>
           </w:p>
           <w:p>
             <w:pPr>
@@ -2851,13 +2884,15 @@
               </w:rPr>
               <w:t xml:space="preserve">Identify and clarify work </w:t>
             </w:r>
-            <w:r>
-              <w:rPr>
-                <w:rFonts w:ascii="Tahoma" w:hAnsi="Tahoma" w:cs="Tahoma"/>
-                <w:sz w:val="20"/>
-              </w:rPr>
-              <w:t>requirements.</w:t>
-            </w:r>
+            <w:proofErr w:type="gramStart"/>
+            <w:r>
+              <w:rPr>
+                <w:rFonts w:ascii="Tahoma" w:hAnsi="Tahoma" w:cs="Tahoma"/>
+                <w:sz w:val="20"/>
+              </w:rPr>
+              <w:t>requirements</w:t>
+            </w:r>
+            <w:proofErr w:type="gramEnd"/>
           </w:p>
           <w:p>
             <w:pPr>
@@ -2900,13 +2935,15 @@
               </w:rPr>
               <w:t xml:space="preserve">Create 3-D digital </w:t>
             </w:r>
-            <w:r>
-              <w:rPr>
-                <w:rFonts w:ascii="Tahoma" w:hAnsi="Tahoma" w:cs="Tahoma"/>
-                <w:sz w:val="20"/>
-              </w:rPr>
-              <w:t>models.</w:t>
-            </w:r>
+            <w:proofErr w:type="gramStart"/>
+            <w:r>
+              <w:rPr>
+                <w:rFonts w:ascii="Tahoma" w:hAnsi="Tahoma" w:cs="Tahoma"/>
+                <w:sz w:val="20"/>
+              </w:rPr>
+              <w:t>models</w:t>
+            </w:r>
+            <w:proofErr w:type="gramEnd"/>
           </w:p>
           <w:p>
             <w:pPr>
@@ -2928,13 +2965,15 @@
               </w:rPr>
               <w:t xml:space="preserve">Finalise 3-D digital </w:t>
             </w:r>
-            <w:r>
-              <w:rPr>
-                <w:rFonts w:ascii="Tahoma" w:hAnsi="Tahoma" w:cs="Tahoma"/>
-                <w:sz w:val="20"/>
-              </w:rPr>
-              <w:t>models.</w:t>
-            </w:r>
+            <w:proofErr w:type="gramStart"/>
+            <w:r>
+              <w:rPr>
+                <w:rFonts w:ascii="Tahoma" w:hAnsi="Tahoma" w:cs="Tahoma"/>
+                <w:sz w:val="20"/>
+              </w:rPr>
+              <w:t>models</w:t>
+            </w:r>
+            <w:proofErr w:type="gramEnd"/>
           </w:p>
           <w:p>
             <w:pPr>
@@ -3217,9 +3256,13 @@
           </w:p>
           <w:p>
             <w:pPr>
+              <w:pStyle w:val="ListParagraph"/>
               <w:widowControl/>
+              <w:numPr>
+                <w:ilvl w:val="0"/>
+                <w:numId w:val="1"/>
+              </w:numPr>
               <w:spacing w:before="120" w:after="120"/>
-              <w:ind w:left="360"/>
               <w:rPr>
                 <w:rFonts w:ascii="Tahoma" w:hAnsi="Tahoma" w:cs="Tahoma"/>
                 <w:sz w:val="20"/>
@@ -3508,17 +3551,55 @@
                 <w:iCs/>
                 <w:sz w:val="20"/>
               </w:rPr>
-              <w:t xml:space="preserve">Identify a character from the chosen brief to be designed and modelled for this </w:t>
-            </w:r>
-            <w:r>
-              <w:rPr>
-                <w:rFonts w:ascii="Tahoma" w:hAnsi="Tahoma" w:cs="Tahoma"/>
-                <w:i/>
-                <w:iCs/>
-                <w:sz w:val="20"/>
-              </w:rPr>
-              <w:t>assessment.</w:t>
-            </w:r>
+              <w:t xml:space="preserve">Identify </w:t>
+            </w:r>
+            <w:r>
+              <w:rPr>
+                <w:rFonts w:ascii="Tahoma" w:hAnsi="Tahoma" w:cs="Tahoma"/>
+                <w:i/>
+                <w:iCs/>
+                <w:sz w:val="20"/>
+              </w:rPr>
+              <w:t>two</w:t>
+            </w:r>
+            <w:r>
+              <w:rPr>
+                <w:rFonts w:ascii="Tahoma" w:hAnsi="Tahoma" w:cs="Tahoma"/>
+                <w:i/>
+                <w:iCs/>
+                <w:sz w:val="20"/>
+              </w:rPr>
+              <w:t xml:space="preserve"> character</w:t>
+            </w:r>
+            <w:r>
+              <w:rPr>
+                <w:rFonts w:ascii="Tahoma" w:hAnsi="Tahoma" w:cs="Tahoma"/>
+                <w:i/>
+                <w:iCs/>
+                <w:sz w:val="20"/>
+              </w:rPr>
+              <w:t>s</w:t>
+            </w:r>
+            <w:r>
+              <w:rPr>
+                <w:rFonts w:ascii="Tahoma" w:hAnsi="Tahoma" w:cs="Tahoma"/>
+                <w:i/>
+                <w:iCs/>
+                <w:sz w:val="20"/>
+              </w:rPr>
+              <w:t xml:space="preserve"> from the chosen brief to be designed and modelled for this </w:t>
+            </w:r>
+            <w:proofErr w:type="gramStart"/>
+            <w:r>
+              <w:rPr>
+                <w:rFonts w:ascii="Tahoma" w:hAnsi="Tahoma" w:cs="Tahoma"/>
+                <w:i/>
+                <w:iCs/>
+                <w:sz w:val="20"/>
+              </w:rPr>
+              <w:t>assessment</w:t>
+            </w:r>
+            <w:proofErr w:type="gramEnd"/>
           </w:p>
           <w:p>
             <w:pPr>
@@ -3549,13 +3630,15 @@
               </w:rPr>
               <w:t xml:space="preserve">conceptualize design for the </w:t>
             </w:r>
-            <w:r>
-              <w:rPr>
-                <w:rFonts w:ascii="Tahoma" w:hAnsi="Tahoma" w:cs="Tahoma"/>
-                <w:sz w:val="20"/>
-              </w:rPr>
-              <w:t>character.</w:t>
-            </w:r>
+            <w:proofErr w:type="gramStart"/>
+            <w:r>
+              <w:rPr>
+                <w:rFonts w:ascii="Tahoma" w:hAnsi="Tahoma" w:cs="Tahoma"/>
+                <w:sz w:val="20"/>
+              </w:rPr>
+              <w:t>character</w:t>
+            </w:r>
+            <w:proofErr w:type="gramEnd"/>
           </w:p>
           <w:p>
             <w:pPr>
@@ -3579,13 +3662,15 @@
               </w:rPr>
               <w:t xml:space="preserve">Perform initial first-pass or prototyping of model, textures, </w:t>
             </w:r>
-            <w:r>
-              <w:rPr>
-                <w:rFonts w:ascii="Tahoma" w:hAnsi="Tahoma" w:cs="Tahoma"/>
-                <w:sz w:val="20"/>
-              </w:rPr>
-              <w:t>animations.</w:t>
-            </w:r>
+            <w:proofErr w:type="gramStart"/>
+            <w:r>
+              <w:rPr>
+                <w:rFonts w:ascii="Tahoma" w:hAnsi="Tahoma" w:cs="Tahoma"/>
+                <w:sz w:val="20"/>
+              </w:rPr>
+              <w:t>animations</w:t>
+            </w:r>
+            <w:proofErr w:type="gramEnd"/>
           </w:p>
           <w:p>
             <w:pPr>
@@ -3609,13 +3694,22 @@
               </w:rPr>
               <w:t xml:space="preserve">Seek feedback on prototype of </w:t>
             </w:r>
-            <w:r>
-              <w:rPr>
-                <w:rFonts w:ascii="Tahoma" w:hAnsi="Tahoma" w:cs="Tahoma"/>
-                <w:sz w:val="20"/>
-              </w:rPr>
-              <w:t>model.</w:t>
-            </w:r>
+            <w:proofErr w:type="gramStart"/>
+            <w:r>
+              <w:rPr>
+                <w:rFonts w:ascii="Tahoma" w:hAnsi="Tahoma" w:cs="Tahoma"/>
+                <w:sz w:val="20"/>
+              </w:rPr>
+              <w:t>model</w:t>
+            </w:r>
+            <w:r>
+              <w:rPr>
+                <w:rFonts w:ascii="Tahoma" w:hAnsi="Tahoma" w:cs="Tahoma"/>
+                <w:sz w:val="20"/>
+              </w:rPr>
+              <w:t>s</w:t>
+            </w:r>
+            <w:proofErr w:type="gramEnd"/>
           </w:p>
           <w:p>
             <w:pPr>
@@ -3647,26 +3741,28 @@
               </w:rPr>
               <w:t xml:space="preserve">perform iterative improvements &amp; produce a </w:t>
             </w:r>
-            <w:r>
-              <w:rPr>
-                <w:rFonts w:ascii="Tahoma" w:hAnsi="Tahoma" w:cs="Tahoma"/>
-                <w:sz w:val="20"/>
-              </w:rPr>
-              <w:t>second pass</w:t>
-            </w:r>
-            <w:r>
-              <w:rPr>
-                <w:rFonts w:ascii="Tahoma" w:hAnsi="Tahoma" w:cs="Tahoma"/>
-                <w:sz w:val="20"/>
-              </w:rPr>
-              <w:t xml:space="preserve"> of 3D character </w:t>
-            </w:r>
-            <w:r>
-              <w:rPr>
-                <w:rFonts w:ascii="Tahoma" w:hAnsi="Tahoma" w:cs="Tahoma"/>
-                <w:sz w:val="20"/>
-              </w:rPr>
-              <w:t>model.</w:t>
+            <w:proofErr w:type="gramStart"/>
+            <w:r>
+              <w:rPr>
+                <w:rFonts w:ascii="Tahoma" w:hAnsi="Tahoma" w:cs="Tahoma"/>
+                <w:sz w:val="20"/>
+              </w:rPr>
+              <w:t>second-pass</w:t>
+            </w:r>
+            <w:proofErr w:type="gramEnd"/>
+            <w:r>
+              <w:rPr>
+                <w:rFonts w:ascii="Tahoma" w:hAnsi="Tahoma" w:cs="Tahoma"/>
+                <w:sz w:val="20"/>
+              </w:rPr>
+              <w:t xml:space="preserve"> of 3D character model</w:t>
+            </w:r>
+            <w:r>
+              <w:rPr>
+                <w:rFonts w:ascii="Tahoma" w:hAnsi="Tahoma" w:cs="Tahoma"/>
+                <w:sz w:val="20"/>
+              </w:rPr>
+              <w:t>s</w:t>
             </w:r>
           </w:p>
           <w:p>
@@ -3707,14 +3803,40 @@
     <w:p/>
     <w:p>
       <w:r>
-        <w:t xml:space="preserve">Select a character from one of the available Character Briefs </w:t>
-      </w:r>
-      <w:r>
-        <w:t>documents for this assessment. Identify the purpose and requirements for this character &amp; discuss your findings</w:t>
+        <w:t xml:space="preserve">Select </w:t>
+      </w:r>
+      <w:r>
+        <w:t>two</w:t>
+      </w:r>
+      <w:r>
+        <w:t xml:space="preserve"> </w:t>
+      </w:r>
+      <w:r>
+        <w:t>characters</w:t>
+      </w:r>
+      <w:r>
+        <w:t xml:space="preserve"> from one of the available Character Briefs </w:t>
+      </w:r>
+      <w:r>
+        <w:t>documents for this assessment. Identify the purpose and requirements for th</w:t>
+      </w:r>
+      <w:r>
+        <w:t>ese</w:t>
+      </w:r>
+      <w:r>
+        <w:t xml:space="preserve"> character</w:t>
+      </w:r>
+      <w:r>
+        <w:t>s</w:t>
+      </w:r>
+      <w:r>
+        <w:t xml:space="preserve"> &amp; discuss your findings</w:t>
       </w:r>
       <w:r>
         <w:t xml:space="preserve"> in a short ‘pitch’ to the class and lecturer.</w:t>
       </w:r>
+    </w:p>
+    <w:p>
       <w:r>
         <w:br/>
         <w:t>Once the client</w:t>
@@ -3729,23 +3851,43 @@
         <w:t>begin work on designing</w:t>
       </w:r>
       <w:r>
-        <w:t xml:space="preserve"> the character through concept art and the creation of schematics. Present your concept art to focus groups &amp; note down the feedback. Plan out any changes / improvements based on the feedback then present findings to the client along with proposed steps </w:t>
-      </w:r>
-      <w:r>
-        <w:t>to produce</w:t>
-      </w:r>
-      <w:r>
-        <w:t xml:space="preserve"> the model.</w:t>
+        <w:t xml:space="preserve"> the character</w:t>
+      </w:r>
+      <w:r>
+        <w:t>s</w:t>
+      </w:r>
+      <w:r>
+        <w:t xml:space="preserve"> through concept art and the creation of schematics. Present your concept art to focus groups &amp; note down the feedback. Plan out any changes / improvements based on the feedback then present findings to the client along with proposed steps for the production of the model</w:t>
+      </w:r>
+      <w:r>
+        <w:t>s</w:t>
+      </w:r>
+      <w:r>
+        <w:t>.</w:t>
       </w:r>
     </w:p>
+    <w:p/>
     <w:p>
       <w:r>
-        <w:t xml:space="preserve">Create a prototype of the model, textures and required animations, then present to </w:t>
-      </w:r>
-      <w:r>
-        <w:t>client for feedback. Plan out changes and improvements then create second pass of the model.</w:t>
+        <w:t>Create a prototype of the model</w:t>
+      </w:r>
+      <w:r>
+        <w:t>s</w:t>
+      </w:r>
+      <w:r>
+        <w:t xml:space="preserve">, textures and required animations, then present to </w:t>
+      </w:r>
+      <w:r>
+        <w:t>client for feedback. Plan out changes and improvements then create second pass of the model</w:t>
+      </w:r>
+      <w:r>
+        <w:t>s</w:t>
+      </w:r>
+      <w:r>
+        <w:t>.</w:t>
       </w:r>
     </w:p>
+    <w:p/>
     <w:p>
       <w:r>
         <w:t xml:space="preserve">Export </w:t>
@@ -3754,10 +3896,25 @@
         <w:t xml:space="preserve">and submit </w:t>
       </w:r>
       <w:r>
-        <w:t xml:space="preserve">as a game-ready file as well as </w:t>
-      </w:r>
-      <w:r>
-        <w:t>a rendered video of the model animations &amp; working project files.</w:t>
+        <w:t>as a game-ready file</w:t>
+      </w:r>
+      <w:r>
+        <w:t>s</w:t>
+      </w:r>
+      <w:r>
+        <w:t xml:space="preserve"> as well as </w:t>
+      </w:r>
+      <w:r>
+        <w:t xml:space="preserve">a rendered video of the </w:t>
+      </w:r>
+      <w:r>
+        <w:t>model</w:t>
+      </w:r>
+      <w:r>
+        <w:t>’s</w:t>
+      </w:r>
+      <w:r>
+        <w:t xml:space="preserve"> animations &amp; working project files.</w:t>
       </w:r>
     </w:p>
     <w:p/>
@@ -3823,7 +3980,13 @@
         <w:t>, the</w:t>
       </w:r>
       <w:r>
-        <w:t xml:space="preserve"> environment/theme of the game project, and the context of the character’s role in this game. </w:t>
+        <w:t xml:space="preserve"> environment/theme of the game project, and the context of the</w:t>
+      </w:r>
+      <w:r>
+        <w:t xml:space="preserve"> two</w:t>
+      </w:r>
+      <w:r>
+        <w:t xml:space="preserve"> character’s role in this game. </w:t>
       </w:r>
     </w:p>
     <w:p/>
@@ -3916,10 +4079,22 @@
         <w:t xml:space="preserve">the </w:t>
       </w:r>
       <w:r>
-        <w:t>style of the character from the client brief</w:t>
-      </w:r>
-      <w:r>
-        <w:t xml:space="preserve"> and it’s purpose in the game narratively</w:t>
+        <w:t>style of the character</w:t>
+      </w:r>
+      <w:r>
+        <w:t>s</w:t>
+      </w:r>
+      <w:r>
+        <w:t xml:space="preserve"> from the client brief</w:t>
+      </w:r>
+      <w:r>
+        <w:t xml:space="preserve"> and </w:t>
+      </w:r>
+      <w:r>
+        <w:t>their</w:t>
+      </w:r>
+      <w:r>
+        <w:t xml:space="preserve"> purpose in the game narratively</w:t>
       </w:r>
       <w:r>
         <w:t xml:space="preserve"> and</w:t>
@@ -3958,6 +4133,7 @@
                 <w:i/>
                 <w:iCs/>
               </w:rPr>
+              <w:lastRenderedPageBreak/>
               <w:t>Provide your answer here…</w:t>
             </w:r>
           </w:p>
@@ -4007,7 +4183,19 @@
         </w:numPr>
       </w:pPr>
       <w:r>
-        <w:t>In the presentation demonstrate the ‘type, role, name and profile’ of the character.</w:t>
+        <w:t xml:space="preserve">In the presentation demonstrate the ‘type, role, name and profile’ of the </w:t>
+      </w:r>
+      <w:r>
+        <w:t xml:space="preserve">two </w:t>
+      </w:r>
+      <w:r>
+        <w:t>character</w:t>
+      </w:r>
+      <w:r>
+        <w:t>s</w:t>
+      </w:r>
+      <w:r>
+        <w:t>.</w:t>
       </w:r>
     </w:p>
     <w:p/>
@@ -4086,7 +4274,25 @@
         </w:numPr>
       </w:pPr>
       <w:r>
-        <w:t>In the same presentation discuss and determine the character animations that are required for the implementation into the game it’s being designed for</w:t>
+        <w:t xml:space="preserve">For each character, in </w:t>
+      </w:r>
+      <w:r>
+        <w:t>the same presentation</w:t>
+      </w:r>
+      <w:r>
+        <w:t>,</w:t>
+      </w:r>
+      <w:r>
+        <w:t xml:space="preserve"> discuss and determine the character animations that are required for the implementation into the game </w:t>
+      </w:r>
+      <w:r>
+        <w:t>they're</w:t>
+      </w:r>
+      <w:r>
+        <w:t xml:space="preserve"> being designed for</w:t>
+      </w:r>
+      <w:r>
+        <w:t>.</w:t>
       </w:r>
     </w:p>
     <w:p/>
@@ -4351,20 +4557,13 @@
         </w:rPr>
       </w:pPr>
       <w:r>
-        <w:lastRenderedPageBreak/>
         <w:t xml:space="preserve">Identify the </w:t>
       </w:r>
       <w:r>
         <w:t>organisation</w:t>
       </w:r>
       <w:r>
-        <w:t xml:space="preserve">’s required </w:t>
-      </w:r>
-      <w:r>
-        <w:t>guidelines</w:t>
-      </w:r>
-      <w:r>
-        <w:t xml:space="preserve">, workflow sequences and industry standards </w:t>
+        <w:t xml:space="preserve">’s required guidelines, workflow sequences and industry standards </w:t>
       </w:r>
       <w:r>
         <w:t xml:space="preserve">applicable to this </w:t>
@@ -4408,9 +4607,11 @@
       <w:r>
         <w:t xml:space="preserve"> and how do you plan to align this project to that cycle? </w:t>
       </w:r>
-      <w:r>
-        <w:t>i.e.</w:t>
-      </w:r>
+      <w:proofErr w:type="spellStart"/>
+      <w:r>
+        <w:t>i.e</w:t>
+      </w:r>
+      <w:proofErr w:type="spellEnd"/>
       <w:r>
         <w:t>, what tasks/steps will be completed within the stages of that cycle?</w:t>
       </w:r>
@@ -4679,7 +4880,6 @@
       </w:tr>
     </w:tbl>
     <w:p/>
-    <w:p/>
     <w:p>
       <w:pPr>
         <w:pStyle w:val="ListParagraph"/>
@@ -4692,7 +4892,11 @@
         <w:t xml:space="preserve">Summarize and confirm the documentation which will need to be created and maintained throughout the remainder of the project. </w:t>
       </w:r>
       <w:r>
-        <w:t xml:space="preserve">Confirm the project management technique which will be used throughout production to maintain </w:t>
+        <w:t xml:space="preserve">Confirm the project management technique which will be used throughout production to </w:t>
+      </w:r>
+      <w:r>
+        <w:lastRenderedPageBreak/>
+        <w:t xml:space="preserve">maintain </w:t>
       </w:r>
       <w:r>
         <w:t>the required timelines and deadlines.</w:t>
@@ -4747,7 +4951,6 @@
           <w:i/>
           <w:iCs/>
         </w:rPr>
-        <w:lastRenderedPageBreak/>
         <w:t>Kanban Board</w:t>
       </w:r>
     </w:p>
@@ -4826,15 +5029,6 @@
     </w:tbl>
     <w:p>
       <w:pPr>
-        <w:rPr>
-          <w:i/>
-          <w:iCs/>
-          <w:color w:val="C00000"/>
-        </w:rPr>
-      </w:pPr>
-    </w:p>
-    <w:p>
-      <w:pPr>
         <w:pStyle w:val="Heading1"/>
       </w:pPr>
       <w:r>
@@ -4868,7 +5062,19 @@
         <w:t xml:space="preserve">Begin </w:t>
       </w:r>
       <w:r>
-        <w:t>designing and developing concept art for the character selected, making use of the reference materials and information gathered in Part 1.</w:t>
+        <w:t>designing and developing concept art for the</w:t>
+      </w:r>
+      <w:r>
+        <w:t xml:space="preserve"> two</w:t>
+      </w:r>
+      <w:r>
+        <w:t xml:space="preserve"> character</w:t>
+      </w:r>
+      <w:r>
+        <w:t>s</w:t>
+      </w:r>
+      <w:r>
+        <w:t xml:space="preserve"> selected, making use of the reference materials and information gathered in Part 1.</w:t>
       </w:r>
       <w:r>
         <w:br/>
@@ -4942,11 +5148,6 @@
     <w:p>
       <w:pPr>
         <w:pStyle w:val="ListParagraph"/>
-      </w:pPr>
-    </w:p>
-    <w:p>
-      <w:pPr>
-        <w:pStyle w:val="ListParagraph"/>
         <w:numPr>
           <w:ilvl w:val="0"/>
           <w:numId w:val="6"/>
@@ -4962,16 +5163,19 @@
         <w:t>both their overall impression of the character design from the concept art, as well as their impression of how closely the design meets the character brief</w:t>
       </w:r>
       <w:r>
-        <w:t xml:space="preserve">. (Participants will need to also be provided a summarized version of the character brief for comparison – essentially, explain </w:t>
-      </w:r>
-      <w:r>
-        <w:t xml:space="preserve">to the participants what </w:t>
-      </w:r>
-      <w:r>
-        <w:t>you</w:t>
-      </w:r>
-      <w:r>
-        <w:t xml:space="preserve"> were ‘aiming for’ and ask them how close they think the design matches the goal)</w:t>
+        <w:t xml:space="preserve">. </w:t>
+      </w:r>
+      <w:r>
+        <w:br/>
+      </w:r>
+      <w:r>
+        <w:br/>
+      </w:r>
+      <w:r>
+        <w:t xml:space="preserve">(Participants will need to also be provided a summarized version of the character brief for comparison – essentially, explain </w:t>
+      </w:r>
+      <w:r>
+        <w:t>to the participants what you were ‘aiming for’ and ask them how close they think the design matches the goal)</w:t>
       </w:r>
       <w:r>
         <w:br/>
@@ -5112,7 +5316,6 @@
         </w:tc>
       </w:tr>
     </w:tbl>
-    <w:p/>
     <w:p>
       <w:pPr>
         <w:pStyle w:val="ListParagraph"/>
@@ -5127,11 +5330,16 @@
         </w:numPr>
       </w:pPr>
       <w:r>
-        <w:lastRenderedPageBreak/>
         <w:t xml:space="preserve">Based on the feedback received </w:t>
       </w:r>
       <w:r>
-        <w:t xml:space="preserve">from the focus testing construct a </w:t>
+        <w:t>from the focus testing construct</w:t>
+      </w:r>
+      <w:r>
+        <w:t xml:space="preserve"> a</w:t>
+      </w:r>
+      <w:r>
+        <w:t xml:space="preserve"> </w:t>
       </w:r>
       <w:r>
         <w:rPr>
@@ -5141,7 +5349,13 @@
         <w:t>character turnaround and prop schematic</w:t>
       </w:r>
       <w:r>
-        <w:t xml:space="preserve"> for use as a reference in the modelling process. </w:t>
+        <w:t xml:space="preserve"> for </w:t>
+      </w:r>
+      <w:r>
+        <w:t xml:space="preserve">each character to </w:t>
+      </w:r>
+      <w:r>
+        <w:t xml:space="preserve">use as a reference in the modelling process. </w:t>
       </w:r>
       <w:r>
         <w:br/>
@@ -5212,7 +5426,6 @@
       </w:tr>
     </w:tbl>
     <w:p/>
-    <w:p/>
     <w:p>
       <w:pPr>
         <w:pStyle w:val="ListParagraph"/>
@@ -5225,21 +5438,36 @@
         <w:t>Arrange a</w:t>
       </w:r>
       <w:r>
-        <w:t xml:space="preserve"> meeting with the lecturer to discuss the results of the focus testing &amp; changes. Present your </w:t>
+        <w:t xml:space="preserve"> meeting with the lecturer to discuss the results of the focus testing &amp; changes. Present your</w:t>
+      </w:r>
+      <w:r>
+        <w:t xml:space="preserve"> </w:t>
+      </w:r>
+      <w:r>
+        <w:t>two-character</w:t>
       </w:r>
       <w:r>
         <w:rPr>
           <w:i/>
           <w:iCs/>
         </w:rPr>
-        <w:t>character turnaround and prop schematic</w:t>
+        <w:t xml:space="preserve"> turnaround and prop schematic</w:t>
+      </w:r>
+      <w:r>
+        <w:rPr>
+          <w:i/>
+          <w:iCs/>
+        </w:rPr>
+        <w:t>s</w:t>
       </w:r>
       <w:r>
         <w:t xml:space="preserve"> for final </w:t>
       </w:r>
-      <w:r>
-        <w:t>approval.</w:t>
-      </w:r>
+      <w:proofErr w:type="gramStart"/>
+      <w:r>
+        <w:t>approval</w:t>
+      </w:r>
+      <w:proofErr w:type="gramEnd"/>
       <w:r>
         <w:t xml:space="preserve"> </w:t>
       </w:r>
@@ -5309,11 +5537,7 @@
         </w:tc>
       </w:tr>
     </w:tbl>
-    <w:p>
-      <w:r>
-        <w:br/>
-      </w:r>
-    </w:p>
+    <w:p/>
     <w:p>
       <w:pPr>
         <w:pStyle w:val="Heading2"/>
@@ -5332,7 +5556,19 @@
         </w:numPr>
       </w:pPr>
       <w:r>
-        <w:t>Begin work on the 3-D model prototype for your character.</w:t>
+        <w:t>Begin work on the 3-D model prototype for your</w:t>
+      </w:r>
+      <w:r>
+        <w:t xml:space="preserve"> two</w:t>
+      </w:r>
+      <w:r>
+        <w:t xml:space="preserve"> character</w:t>
+      </w:r>
+      <w:r>
+        <w:t>s</w:t>
+      </w:r>
+      <w:r>
+        <w:t>.</w:t>
       </w:r>
       <w:r>
         <w:br/>
@@ -5343,14 +5579,29 @@
         <w:t xml:space="preserve">- </w:t>
       </w:r>
       <w:r>
-        <w:t>Prototype of character model in ‘A-Pose’ or ‘T-Pose’</w:t>
+        <w:t>Prototype of character model</w:t>
+      </w:r>
+      <w:r>
+        <w:t>s</w:t>
+      </w:r>
+      <w:r>
+        <w:t xml:space="preserve"> in ‘A-Pose’ or ‘T-Pose’</w:t>
       </w:r>
       <w:r>
         <w:br/>
         <w:t xml:space="preserve">- </w:t>
       </w:r>
       <w:r>
-        <w:t>Prototype of accompanying prop/tool for the character</w:t>
+        <w:t>Prototype of accompanying prop/tool for the</w:t>
+      </w:r>
+      <w:r>
+        <w:t xml:space="preserve"> two</w:t>
+      </w:r>
+      <w:r>
+        <w:t xml:space="preserve"> character</w:t>
+      </w:r>
+      <w:r>
+        <w:t>s</w:t>
       </w:r>
       <w:r>
         <w:br/>
@@ -5429,7 +5680,6 @@
       </w:tr>
     </w:tbl>
     <w:p/>
-    <w:p/>
     <w:p>
       <w:pPr>
         <w:pStyle w:val="ListParagraph"/>
@@ -5642,11 +5892,7 @@
         </w:tc>
       </w:tr>
     </w:tbl>
-    <w:p>
-      <w:r>
-        <w:br/>
-      </w:r>
-    </w:p>
+    <w:p/>
     <w:p>
       <w:pPr>
         <w:pStyle w:val="ListParagraph"/>
@@ -5730,11 +5976,7 @@
         </w:tc>
       </w:tr>
     </w:tbl>
-    <w:p>
-      <w:r>
-        <w:br/>
-      </w:r>
-    </w:p>
+    <w:p/>
     <w:p>
       <w:pPr>
         <w:pStyle w:val="ListParagraph"/>
@@ -5856,11 +6098,7 @@
         </w:tc>
       </w:tr>
     </w:tbl>
-    <w:p>
-      <w:r>
-        <w:br/>
-      </w:r>
-    </w:p>
+    <w:p/>
     <w:p>
       <w:pPr>
         <w:pStyle w:val="ListParagraph"/>
@@ -5903,7 +6141,6 @@
                 <w:i/>
                 <w:iCs/>
               </w:rPr>
-              <w:lastRenderedPageBreak/>
               <w:t>Provide your answer here…</w:t>
             </w:r>
           </w:p>
@@ -5942,11 +6179,7 @@
         </w:tc>
       </w:tr>
     </w:tbl>
-    <w:p>
-      <w:r>
-        <w:br/>
-      </w:r>
-    </w:p>
+    <w:p/>
     <w:p>
       <w:pPr>
         <w:pStyle w:val="ListParagraph"/>
@@ -5956,10 +6189,28 @@
         </w:numPr>
       </w:pPr>
       <w:r>
-        <w:t xml:space="preserve">Render the required 'showreel' of the character performing their animations. </w:t>
-      </w:r>
-      <w:r>
-        <w:t>Export the character as a game ready .fbx file with the texture and animations baked in. Confirm that the exported files can be brought into Unity3D and display correctly.</w:t>
+        <w:t xml:space="preserve">Render the required 'showreel' of the </w:t>
+      </w:r>
+      <w:r>
+        <w:t xml:space="preserve">two </w:t>
+      </w:r>
+      <w:r>
+        <w:t>character</w:t>
+      </w:r>
+      <w:r>
+        <w:t>s</w:t>
+      </w:r>
+      <w:r>
+        <w:t xml:space="preserve"> performing their animations. </w:t>
+      </w:r>
+      <w:r>
+        <w:t xml:space="preserve">Export </w:t>
+      </w:r>
+      <w:r>
+        <w:t xml:space="preserve">each </w:t>
+      </w:r>
+      <w:r>
+        <w:t>character as a game ready .fbx file with the texture and animations baked in. Confirm that the exported files can be brought into Unity3D and display correctly.</w:t>
       </w:r>
       <w:r>
         <w:br/>
@@ -5980,11 +6231,38 @@
         <w:t xml:space="preserve">- .blender file for the original </w:t>
       </w:r>
       <w:r>
-        <w:t>prototype version of the character and their prop</w:t>
+        <w:t xml:space="preserve">prototype version of </w:t>
+      </w:r>
+      <w:r>
+        <w:t xml:space="preserve">both </w:t>
+      </w:r>
+      <w:r>
+        <w:t>character</w:t>
+      </w:r>
+      <w:r>
+        <w:t>s</w:t>
+      </w:r>
+      <w:r>
+        <w:t xml:space="preserve"> and their prop</w:t>
+      </w:r>
+      <w:r>
+        <w:t>s</w:t>
       </w:r>
       <w:r>
         <w:br/>
-        <w:t>- .blender file for the second/final pass of the character and their prop, including the final animation, textures and lighting</w:t>
+        <w:t xml:space="preserve">- .blender file for the second/final pass of </w:t>
+      </w:r>
+      <w:r>
+        <w:t xml:space="preserve">both </w:t>
+      </w:r>
+      <w:r>
+        <w:t>character</w:t>
+      </w:r>
+      <w:r>
+        <w:t>s</w:t>
+      </w:r>
+      <w:r>
+        <w:t xml:space="preserve"> and their prop, including the final animation, textures and lighting</w:t>
       </w:r>
       <w:r>
         <w:br/>
@@ -6614,7 +6892,7 @@
           <wp:extent cx="1602740" cy="438150"/>
           <wp:effectExtent l="0" t="0" r="0" b="0"/>
           <wp:wrapNone/>
-          <wp:docPr id="24" name="Picture 24"/>
+          <wp:docPr id="1717771409" name="Picture 1717771409"/>
           <wp:cNvGraphicFramePr>
             <a:graphicFrameLocks xmlns:a="http://schemas.openxmlformats.org/drawingml/2006/main" noChangeAspect="1"/>
           </wp:cNvGraphicFramePr>
@@ -6675,6 +6953,12 @@
         <w:rFonts w:ascii="Tahoma" w:hAnsi="Tahoma" w:cs="Tahoma"/>
       </w:rPr>
       <w:t>AT01 Action Game Character</w:t>
+    </w:r>
+    <w:r>
+      <w:rPr>
+        <w:rFonts w:ascii="Tahoma" w:hAnsi="Tahoma" w:cs="Tahoma"/>
+      </w:rPr>
+      <w:t>s</w:t>
     </w:r>
   </w:p>
   <w:p>
@@ -7133,13 +7417,7 @@
       <w:rPr>
         <w:rFonts w:ascii="Tahoma" w:hAnsi="Tahoma" w:cs="Tahoma"/>
       </w:rPr>
-      <w:t>A</w:t>
-    </w:r>
-    <w:r>
-      <w:rPr>
-        <w:rFonts w:ascii="Tahoma" w:hAnsi="Tahoma" w:cs="Tahoma"/>
-      </w:rPr>
-      <w:t>ssessment Title</w:t>
+      <w:t>AT01 Action Game Characters</w:t>
     </w:r>
   </w:p>
   <w:p>
@@ -8297,7 +8575,7 @@
   <w:abstractNum w:abstractNumId="9" w15:restartNumberingAfterBreak="0">
     <w:nsid w:val="590A2B77"/>
     <w:multiLevelType w:val="hybridMultilevel"/>
-    <w:tmpl w:val="482C0CAE"/>
+    <w:tmpl w:val="5B2C3932"/>
     <w:lvl w:ilvl="0" w:tplc="0C090001">
       <w:start w:val="1"/>
       <w:numFmt w:val="bullet"/>
@@ -9557,6 +9835,26 @@
 </file>
 
 <file path=customXml/item1.xml><?xml version="1.0" encoding="utf-8"?>
+<?mso-contentType ?>
+<FormTemplates xmlns="http://schemas.microsoft.com/sharepoint/v3/contenttype/forms">
+  <Display>DocumentLibraryForm</Display>
+  <Edit>DocumentLibraryForm</Edit>
+  <New>DocumentLibraryForm</New>
+</FormTemplates>
+</file>
+
+<file path=customXml/item2.xml><?xml version="1.0" encoding="utf-8"?>
+<p:properties xmlns:p="http://schemas.microsoft.com/office/2006/metadata/properties" xmlns:xsi="http://www.w3.org/2001/XMLSchema-instance" xmlns:pc="http://schemas.microsoft.com/office/infopath/2007/PartnerControls">
+  <documentManagement>
+    <TaxCatchAll xmlns="b4b8d115-9a68-473d-91cb-4bf0d85fa27c" xsi:nil="true"/>
+    <lcf76f155ced4ddcb4097134ff3c332f xmlns="74e575ec-44d9-47a4-ba1b-6ff4edd58a01">
+      <Terms xmlns="http://schemas.microsoft.com/office/infopath/2007/PartnerControls"/>
+    </lcf76f155ced4ddcb4097134ff3c332f>
+  </documentManagement>
+</p:properties>
+</file>
+
+<file path=customXml/item3.xml><?xml version="1.0" encoding="utf-8"?>
 <ct:contentTypeSchema xmlns:ct="http://schemas.microsoft.com/office/2006/metadata/contentType" xmlns:ma="http://schemas.microsoft.com/office/2006/metadata/properties/metaAttributes" ct:_="" ma:_="" ma:contentTypeName="Document" ma:contentTypeID="0x0101006A890B377B9AAE46A481A206C5DFAFCC" ma:contentTypeVersion="17" ma:contentTypeDescription="Create a new document." ma:contentTypeScope="" ma:versionID="6cb6a2330259988fe816cf9cf436db5d">
   <xsd:schema xmlns:xsd="http://www.w3.org/2001/XMLSchema" xmlns:xs="http://www.w3.org/2001/XMLSchema" xmlns:p="http://schemas.microsoft.com/office/2006/metadata/properties" xmlns:ns2="74e575ec-44d9-47a4-ba1b-6ff4edd58a01" xmlns:ns3="b4b8d115-9a68-473d-91cb-4bf0d85fa27c" targetNamespace="http://schemas.microsoft.com/office/2006/metadata/properties" ma:root="true" ma:fieldsID="d23c25e4006ed219cb29376b32db7e6b" ns2:_="" ns3:_="">
     <xsd:import namespace="74e575ec-44d9-47a4-ba1b-6ff4edd58a01"/>
@@ -9805,27 +10103,26 @@
 </ct:contentTypeSchema>
 </file>
 
-<file path=customXml/item2.xml><?xml version="1.0" encoding="utf-8"?>
-<p:properties xmlns:p="http://schemas.microsoft.com/office/2006/metadata/properties" xmlns:xsi="http://www.w3.org/2001/XMLSchema-instance" xmlns:pc="http://schemas.microsoft.com/office/infopath/2007/PartnerControls">
-  <documentManagement>
-    <TaxCatchAll xmlns="b4b8d115-9a68-473d-91cb-4bf0d85fa27c" xsi:nil="true"/>
-    <lcf76f155ced4ddcb4097134ff3c332f xmlns="74e575ec-44d9-47a4-ba1b-6ff4edd58a01">
-      <Terms xmlns="http://schemas.microsoft.com/office/infopath/2007/PartnerControls"/>
-    </lcf76f155ced4ddcb4097134ff3c332f>
-  </documentManagement>
-</p:properties>
+<file path=customXml/itemProps1.xml><?xml version="1.0" encoding="utf-8"?>
+<ds:datastoreItem xmlns:ds="http://schemas.openxmlformats.org/officeDocument/2006/customXml" ds:itemID="{9C27DF9F-C3C4-4AA0-AD6A-6778509ECDD0}">
+  <ds:schemaRefs>
+    <ds:schemaRef ds:uri="http://schemas.microsoft.com/sharepoint/v3/contenttype/forms"/>
+  </ds:schemaRefs>
+</ds:datastoreItem>
 </file>
 
-<file path=customXml/item3.xml><?xml version="1.0" encoding="utf-8"?>
-<?mso-contentType ?>
-<FormTemplates xmlns="http://schemas.microsoft.com/sharepoint/v3/contenttype/forms">
-  <Display>DocumentLibraryForm</Display>
-  <Edit>DocumentLibraryForm</Edit>
-  <New>DocumentLibraryForm</New>
-</FormTemplates>
+<file path=customXml/itemProps2.xml><?xml version="1.0" encoding="utf-8"?>
+<ds:datastoreItem xmlns:ds="http://schemas.openxmlformats.org/officeDocument/2006/customXml" ds:itemID="{77DB8CBD-C210-42A9-A161-9999DBF92F4D}">
+  <ds:schemaRefs>
+    <ds:schemaRef ds:uri="http://schemas.microsoft.com/office/2006/metadata/properties"/>
+    <ds:schemaRef ds:uri="http://schemas.microsoft.com/office/infopath/2007/PartnerControls"/>
+    <ds:schemaRef ds:uri="b4b8d115-9a68-473d-91cb-4bf0d85fa27c"/>
+    <ds:schemaRef ds:uri="74e575ec-44d9-47a4-ba1b-6ff4edd58a01"/>
+  </ds:schemaRefs>
+</ds:datastoreItem>
 </file>
 
-<file path=customXml/itemProps1.xml><?xml version="1.0" encoding="utf-8"?>
+<file path=customXml/itemProps3.xml><?xml version="1.0" encoding="utf-8"?>
 <ds:datastoreItem xmlns:ds="http://schemas.openxmlformats.org/officeDocument/2006/customXml" ds:itemID="{4BA0C899-5546-4AAF-8031-44CB7848A7CD}">
   <ds:schemaRefs>
     <ds:schemaRef ds:uri="http://schemas.microsoft.com/office/2006/metadata/contentType"/>
@@ -9842,23 +10139,4 @@
     <ds:schemaRef ds:uri="http://schemas.microsoft.com/internal/obd"/>
   </ds:schemaRefs>
 </ds:datastoreItem>
-</file>
-
-<file path=customXml/itemProps2.xml><?xml version="1.0" encoding="utf-8"?>
-<ds:datastoreItem xmlns:ds="http://schemas.openxmlformats.org/officeDocument/2006/customXml" ds:itemID="{77DB8CBD-C210-42A9-A161-9999DBF92F4D}">
-  <ds:schemaRefs>
-    <ds:schemaRef ds:uri="http://schemas.microsoft.com/office/2006/metadata/properties"/>
-    <ds:schemaRef ds:uri="http://schemas.microsoft.com/office/infopath/2007/PartnerControls"/>
-    <ds:schemaRef ds:uri="b4b8d115-9a68-473d-91cb-4bf0d85fa27c"/>
-    <ds:schemaRef ds:uri="74e575ec-44d9-47a4-ba1b-6ff4edd58a01"/>
-  </ds:schemaRefs>
-</ds:datastoreItem>
-</file>
-
-<file path=customXml/itemProps3.xml><?xml version="1.0" encoding="utf-8"?>
-<ds:datastoreItem xmlns:ds="http://schemas.openxmlformats.org/officeDocument/2006/customXml" ds:itemID="{9C27DF9F-C3C4-4AA0-AD6A-6778509ECDD0}">
-  <ds:schemaRefs>
-    <ds:schemaRef ds:uri="http://schemas.microsoft.com/sharepoint/v3/contenttype/forms"/>
-  </ds:schemaRefs>
-</ds:datastoreItem>
 </file>
--- a/Documents/AT01 3D Character Development.docx
+++ b/Documents/AT01 3D Character Development.docx
@@ -28,6 +28,25 @@
             <w:shd w:val="clear" w:color="auto" w:fill="7030A0"/>
             <w:vAlign w:val="center"/>
           </w:tcPr>
+          <w:p>
+            <w:pPr>
+              <w:rPr>
+                <w:rFonts w:ascii="Tahoma" w:hAnsi="Tahoma" w:cs="Tahoma"/>
+                <w:b/>
+                <w:color w:val="FFFFFF" w:themeColor="background1"/>
+                <w:sz w:val="20"/>
+              </w:rPr>
+            </w:pPr>
+            <w:r>
+              <w:rPr>
+                <w:rFonts w:ascii="Tahoma" w:hAnsi="Tahoma" w:cs="Tahoma"/>
+                <w:b/>
+                <w:color w:val="FFFFFF" w:themeColor="background1"/>
+                <w:sz w:val="20"/>
+              </w:rPr>
+              <w:t>\</w:t>
+            </w:r>
+          </w:p>
           <w:p>
             <w:pPr>
               <w:rPr>
@@ -9835,15 +9854,6 @@
 </file>
 
 <file path=customXml/item1.xml><?xml version="1.0" encoding="utf-8"?>
-<?mso-contentType ?>
-<FormTemplates xmlns="http://schemas.microsoft.com/sharepoint/v3/contenttype/forms">
-  <Display>DocumentLibraryForm</Display>
-  <Edit>DocumentLibraryForm</Edit>
-  <New>DocumentLibraryForm</New>
-</FormTemplates>
-</file>
-
-<file path=customXml/item2.xml><?xml version="1.0" encoding="utf-8"?>
 <p:properties xmlns:p="http://schemas.microsoft.com/office/2006/metadata/properties" xmlns:xsi="http://www.w3.org/2001/XMLSchema-instance" xmlns:pc="http://schemas.microsoft.com/office/infopath/2007/PartnerControls">
   <documentManagement>
     <TaxCatchAll xmlns="b4b8d115-9a68-473d-91cb-4bf0d85fa27c" xsi:nil="true"/>
@@ -9852,6 +9862,15 @@
     </lcf76f155ced4ddcb4097134ff3c332f>
   </documentManagement>
 </p:properties>
+</file>
+
+<file path=customXml/item2.xml><?xml version="1.0" encoding="utf-8"?>
+<?mso-contentType ?>
+<FormTemplates xmlns="http://schemas.microsoft.com/sharepoint/v3/contenttype/forms">
+  <Display>DocumentLibraryForm</Display>
+  <Edit>DocumentLibraryForm</Edit>
+  <New>DocumentLibraryForm</New>
+</FormTemplates>
 </file>
 
 <file path=customXml/item3.xml><?xml version="1.0" encoding="utf-8"?>
@@ -10104,20 +10123,20 @@
 </file>
 
 <file path=customXml/itemProps1.xml><?xml version="1.0" encoding="utf-8"?>
-<ds:datastoreItem xmlns:ds="http://schemas.openxmlformats.org/officeDocument/2006/customXml" ds:itemID="{9C27DF9F-C3C4-4AA0-AD6A-6778509ECDD0}">
-  <ds:schemaRefs>
-    <ds:schemaRef ds:uri="http://schemas.microsoft.com/sharepoint/v3/contenttype/forms"/>
-  </ds:schemaRefs>
-</ds:datastoreItem>
-</file>
-
-<file path=customXml/itemProps2.xml><?xml version="1.0" encoding="utf-8"?>
 <ds:datastoreItem xmlns:ds="http://schemas.openxmlformats.org/officeDocument/2006/customXml" ds:itemID="{77DB8CBD-C210-42A9-A161-9999DBF92F4D}">
   <ds:schemaRefs>
     <ds:schemaRef ds:uri="http://schemas.microsoft.com/office/2006/metadata/properties"/>
     <ds:schemaRef ds:uri="http://schemas.microsoft.com/office/infopath/2007/PartnerControls"/>
     <ds:schemaRef ds:uri="b4b8d115-9a68-473d-91cb-4bf0d85fa27c"/>
     <ds:schemaRef ds:uri="74e575ec-44d9-47a4-ba1b-6ff4edd58a01"/>
+  </ds:schemaRefs>
+</ds:datastoreItem>
+</file>
+
+<file path=customXml/itemProps2.xml><?xml version="1.0" encoding="utf-8"?>
+<ds:datastoreItem xmlns:ds="http://schemas.openxmlformats.org/officeDocument/2006/customXml" ds:itemID="{9C27DF9F-C3C4-4AA0-AD6A-6778509ECDD0}">
+  <ds:schemaRefs>
+    <ds:schemaRef ds:uri="http://schemas.microsoft.com/sharepoint/v3/contenttype/forms"/>
   </ds:schemaRefs>
 </ds:datastoreItem>
 </file>

--- a/Documents/AT01 3D Character Development.docx
+++ b/Documents/AT01 3D Character Development.docx
@@ -4024,28 +4024,10 @@
             <w:tcW w:w="9016" w:type="dxa"/>
           </w:tcPr>
           <w:p>
-            <w:pPr>
-              <w:rPr>
-                <w:i/>
-                <w:iCs/>
-              </w:rPr>
-            </w:pPr>
             <w:bookmarkStart w:id="0" w:name="_Hlk158792026"/>
             <w:r>
-              <w:rPr>
-                <w:i/>
-                <w:iCs/>
-              </w:rPr>
-              <w:t>Provide your answer here…</w:t>
-            </w:r>
-          </w:p>
-          <w:p>
-            <w:pPr>
-              <w:rPr>
-                <w:i/>
-                <w:iCs/>
-              </w:rPr>
-            </w:pPr>
+              <w:t>See pitch deck presentation for answer.</w:t>
+            </w:r>
           </w:p>
           <w:p>
             <w:pPr>
@@ -4141,52 +4123,9 @@
             <w:tcW w:w="9016" w:type="dxa"/>
           </w:tcPr>
           <w:p>
-            <w:pPr>
-              <w:rPr>
-                <w:i/>
-                <w:iCs/>
-              </w:rPr>
-            </w:pPr>
-            <w:r>
-              <w:rPr>
-                <w:i/>
-                <w:iCs/>
-              </w:rPr>
-              <w:lastRenderedPageBreak/>
-              <w:t>Provide your answer here…</w:t>
-            </w:r>
-          </w:p>
-          <w:p>
-            <w:pPr>
-              <w:rPr>
-                <w:i/>
-                <w:iCs/>
-              </w:rPr>
-            </w:pPr>
-          </w:p>
-          <w:p>
-            <w:pPr>
-              <w:rPr>
-                <w:i/>
-                <w:iCs/>
-              </w:rPr>
-            </w:pPr>
-          </w:p>
-          <w:p>
-            <w:pPr>
-              <w:rPr>
-                <w:i/>
-                <w:iCs/>
-              </w:rPr>
-            </w:pPr>
-          </w:p>
-          <w:p>
-            <w:pPr>
-              <w:rPr>
-                <w:i/>
-                <w:iCs/>
-              </w:rPr>
-            </w:pPr>
+            <w:r>
+              <w:t>See pitch deck presentation for answer.</w:t>
+            </w:r>
           </w:p>
         </w:tc>
       </w:tr>
@@ -4233,27 +4172,9 @@
             <w:tcW w:w="9016" w:type="dxa"/>
           </w:tcPr>
           <w:p>
-            <w:pPr>
-              <w:rPr>
-                <w:i/>
-                <w:iCs/>
-              </w:rPr>
-            </w:pPr>
-            <w:r>
-              <w:rPr>
-                <w:i/>
-                <w:iCs/>
-              </w:rPr>
-              <w:t>Provide your answer here…</w:t>
-            </w:r>
-          </w:p>
-          <w:p>
-            <w:pPr>
-              <w:rPr>
-                <w:i/>
-                <w:iCs/>
-              </w:rPr>
-            </w:pPr>
+            <w:r>
+              <w:t>See pitch deck presentation for answer.</w:t>
+            </w:r>
           </w:p>
           <w:p>
             <w:pPr>
@@ -4330,27 +4251,9 @@
             <w:tcW w:w="9016" w:type="dxa"/>
           </w:tcPr>
           <w:p>
-            <w:pPr>
-              <w:rPr>
-                <w:i/>
-                <w:iCs/>
-              </w:rPr>
-            </w:pPr>
-            <w:r>
-              <w:rPr>
-                <w:i/>
-                <w:iCs/>
-              </w:rPr>
-              <w:t>Provide your answer here…</w:t>
-            </w:r>
-          </w:p>
-          <w:p>
-            <w:pPr>
-              <w:rPr>
-                <w:i/>
-                <w:iCs/>
-              </w:rPr>
-            </w:pPr>
+            <w:r>
+              <w:t>See pitch deck presentation for answer.</w:t>
+            </w:r>
           </w:p>
           <w:p>
             <w:pPr>
@@ -4416,27 +4319,9 @@
             <w:tcW w:w="9016" w:type="dxa"/>
           </w:tcPr>
           <w:p>
-            <w:pPr>
-              <w:rPr>
-                <w:i/>
-                <w:iCs/>
-              </w:rPr>
-            </w:pPr>
-            <w:r>
-              <w:rPr>
-                <w:i/>
-                <w:iCs/>
-              </w:rPr>
-              <w:t>Provide your answer here…</w:t>
-            </w:r>
-          </w:p>
-          <w:p>
-            <w:pPr>
-              <w:rPr>
-                <w:i/>
-                <w:iCs/>
-              </w:rPr>
-            </w:pPr>
+            <w:r>
+              <w:t>See pitch deck presentation for answer.</w:t>
+            </w:r>
           </w:p>
           <w:p>
             <w:pPr>
@@ -4495,27 +4380,9 @@
             <w:tcW w:w="9016" w:type="dxa"/>
           </w:tcPr>
           <w:p>
-            <w:pPr>
-              <w:rPr>
-                <w:i/>
-                <w:iCs/>
-              </w:rPr>
-            </w:pPr>
-            <w:r>
-              <w:rPr>
-                <w:i/>
-                <w:iCs/>
-              </w:rPr>
-              <w:t>Provide your answer here…</w:t>
-            </w:r>
-          </w:p>
-          <w:p>
-            <w:pPr>
-              <w:rPr>
-                <w:i/>
-                <w:iCs/>
-              </w:rPr>
-            </w:pPr>
+            <w:r>
+              <w:t>See pitch deck presentation for answer.</w:t>
+            </w:r>
           </w:p>
           <w:p>
             <w:pPr>
@@ -4624,7 +4491,11 @@
         <w:t>/workflow sequence</w:t>
       </w:r>
       <w:r>
-        <w:t xml:space="preserve"> and how do you plan to align this project to that cycle? </w:t>
+        <w:t xml:space="preserve"> and </w:t>
+      </w:r>
+      <w:r>
+        <w:lastRenderedPageBreak/>
+        <w:t xml:space="preserve">how do you plan to align this project to that cycle? </w:t>
       </w:r>
       <w:proofErr w:type="spellStart"/>
       <w:r>
@@ -4666,27 +4537,9 @@
             <w:tcW w:w="9016" w:type="dxa"/>
           </w:tcPr>
           <w:p>
-            <w:pPr>
-              <w:rPr>
-                <w:i/>
-                <w:iCs/>
-              </w:rPr>
-            </w:pPr>
-            <w:r>
-              <w:rPr>
-                <w:i/>
-                <w:iCs/>
-              </w:rPr>
-              <w:t>Provide your answer here…</w:t>
-            </w:r>
-          </w:p>
-          <w:p>
-            <w:pPr>
-              <w:rPr>
-                <w:i/>
-                <w:iCs/>
-              </w:rPr>
-            </w:pPr>
+            <w:r>
+              <w:t>See pitch deck presentation for answer.</w:t>
+            </w:r>
           </w:p>
           <w:p>
             <w:pPr>
@@ -4754,27 +4607,9 @@
             <w:tcW w:w="9016" w:type="dxa"/>
           </w:tcPr>
           <w:p>
-            <w:pPr>
-              <w:rPr>
-                <w:i/>
-                <w:iCs/>
-              </w:rPr>
-            </w:pPr>
-            <w:r>
-              <w:rPr>
-                <w:i/>
-                <w:iCs/>
-              </w:rPr>
-              <w:t>Provide your answer here…</w:t>
-            </w:r>
-          </w:p>
-          <w:p>
-            <w:pPr>
-              <w:rPr>
-                <w:i/>
-                <w:iCs/>
-              </w:rPr>
-            </w:pPr>
+            <w:r>
+              <w:t>See pitch deck presentation for answer.</w:t>
+            </w:r>
           </w:p>
           <w:p>
             <w:pPr>
@@ -4849,27 +4684,9 @@
             <w:tcW w:w="9016" w:type="dxa"/>
           </w:tcPr>
           <w:p>
-            <w:pPr>
-              <w:rPr>
-                <w:i/>
-                <w:iCs/>
-              </w:rPr>
-            </w:pPr>
-            <w:r>
-              <w:rPr>
-                <w:i/>
-                <w:iCs/>
-              </w:rPr>
-              <w:t>Provide your answer here…</w:t>
-            </w:r>
-          </w:p>
-          <w:p>
-            <w:pPr>
-              <w:rPr>
-                <w:i/>
-                <w:iCs/>
-              </w:rPr>
-            </w:pPr>
+            <w:r>
+              <w:t>See pitch deck presentation for answer.</w:t>
+            </w:r>
           </w:p>
           <w:p>
             <w:pPr>
@@ -4911,11 +4728,7 @@
         <w:t xml:space="preserve">Summarize and confirm the documentation which will need to be created and maintained throughout the remainder of the project. </w:t>
       </w:r>
       <w:r>
-        <w:t xml:space="preserve">Confirm the project management technique which will be used throughout production to </w:t>
-      </w:r>
-      <w:r>
-        <w:lastRenderedPageBreak/>
-        <w:t xml:space="preserve">maintain </w:t>
+        <w:t xml:space="preserve">Confirm the project management technique which will be used throughout production to maintain </w:t>
       </w:r>
       <w:r>
         <w:t>the required timelines and deadlines.</w:t>
@@ -4997,35 +4810,9 @@
             <w:tcW w:w="9016" w:type="dxa"/>
           </w:tcPr>
           <w:p>
-            <w:pPr>
-              <w:rPr>
-                <w:i/>
-                <w:iCs/>
-              </w:rPr>
-            </w:pPr>
-            <w:r>
-              <w:rPr>
-                <w:i/>
-                <w:iCs/>
-              </w:rPr>
-              <w:t>Provide your answer here…</w:t>
-            </w:r>
-          </w:p>
-          <w:p>
-            <w:pPr>
-              <w:rPr>
-                <w:i/>
-                <w:iCs/>
-              </w:rPr>
-            </w:pPr>
-          </w:p>
-          <w:p>
-            <w:pPr>
-              <w:rPr>
-                <w:i/>
-                <w:iCs/>
-              </w:rPr>
-            </w:pPr>
+            <w:r>
+              <w:t>See pitch deck presentation for answer.</w:t>
+            </w:r>
           </w:p>
           <w:p>
             <w:pPr>
@@ -5063,6 +4850,7 @@
         <w:pStyle w:val="Heading2"/>
       </w:pPr>
       <w:r>
+        <w:lastRenderedPageBreak/>
         <w:t>Task 1</w:t>
       </w:r>
       <w:r>
@@ -5457,7 +5245,11 @@
         <w:t>Arrange a</w:t>
       </w:r>
       <w:r>
-        <w:t xml:space="preserve"> meeting with the lecturer to discuss the results of the focus testing &amp; changes. Present your</w:t>
+        <w:t xml:space="preserve"> meeting with the lecturer to discuss the results of the focus testing </w:t>
+      </w:r>
+      <w:r>
+        <w:lastRenderedPageBreak/>
+        <w:t>&amp; changes. Present your</w:t>
       </w:r>
       <w:r>
         <w:t xml:space="preserve"> </w:t>
@@ -5807,7 +5599,6 @@
     </w:tbl>
     <w:p>
       <w:r>
-        <w:lastRenderedPageBreak/>
         <w:br/>
       </w:r>
     </w:p>
@@ -6281,7 +6072,11 @@
         <w:t>s</w:t>
       </w:r>
       <w:r>
-        <w:t xml:space="preserve"> and their prop, including the final animation, textures and lighting</w:t>
+        <w:t xml:space="preserve"> and their prop, </w:t>
+      </w:r>
+      <w:r>
+        <w:lastRenderedPageBreak/>
+        <w:t>including the final animation, textures and lighting</w:t>
       </w:r>
       <w:r>
         <w:br/>
@@ -9854,6 +9649,15 @@
 </file>
 
 <file path=customXml/item1.xml><?xml version="1.0" encoding="utf-8"?>
+<?mso-contentType ?>
+<FormTemplates xmlns="http://schemas.microsoft.com/sharepoint/v3/contenttype/forms">
+  <Display>DocumentLibraryForm</Display>
+  <Edit>DocumentLibraryForm</Edit>
+  <New>DocumentLibraryForm</New>
+</FormTemplates>
+</file>
+
+<file path=customXml/item2.xml><?xml version="1.0" encoding="utf-8"?>
 <p:properties xmlns:p="http://schemas.microsoft.com/office/2006/metadata/properties" xmlns:xsi="http://www.w3.org/2001/XMLSchema-instance" xmlns:pc="http://schemas.microsoft.com/office/infopath/2007/PartnerControls">
   <documentManagement>
     <TaxCatchAll xmlns="b4b8d115-9a68-473d-91cb-4bf0d85fa27c" xsi:nil="true"/>
@@ -9862,15 +9666,6 @@
     </lcf76f155ced4ddcb4097134ff3c332f>
   </documentManagement>
 </p:properties>
-</file>
-
-<file path=customXml/item2.xml><?xml version="1.0" encoding="utf-8"?>
-<?mso-contentType ?>
-<FormTemplates xmlns="http://schemas.microsoft.com/sharepoint/v3/contenttype/forms">
-  <Display>DocumentLibraryForm</Display>
-  <Edit>DocumentLibraryForm</Edit>
-  <New>DocumentLibraryForm</New>
-</FormTemplates>
 </file>
 
 <file path=customXml/item3.xml><?xml version="1.0" encoding="utf-8"?>
@@ -10123,20 +9918,20 @@
 </file>
 
 <file path=customXml/itemProps1.xml><?xml version="1.0" encoding="utf-8"?>
+<ds:datastoreItem xmlns:ds="http://schemas.openxmlformats.org/officeDocument/2006/customXml" ds:itemID="{9C27DF9F-C3C4-4AA0-AD6A-6778509ECDD0}">
+  <ds:schemaRefs>
+    <ds:schemaRef ds:uri="http://schemas.microsoft.com/sharepoint/v3/contenttype/forms"/>
+  </ds:schemaRefs>
+</ds:datastoreItem>
+</file>
+
+<file path=customXml/itemProps2.xml><?xml version="1.0" encoding="utf-8"?>
 <ds:datastoreItem xmlns:ds="http://schemas.openxmlformats.org/officeDocument/2006/customXml" ds:itemID="{77DB8CBD-C210-42A9-A161-9999DBF92F4D}">
   <ds:schemaRefs>
     <ds:schemaRef ds:uri="http://schemas.microsoft.com/office/2006/metadata/properties"/>
     <ds:schemaRef ds:uri="http://schemas.microsoft.com/office/infopath/2007/PartnerControls"/>
     <ds:schemaRef ds:uri="b4b8d115-9a68-473d-91cb-4bf0d85fa27c"/>
     <ds:schemaRef ds:uri="74e575ec-44d9-47a4-ba1b-6ff4edd58a01"/>
-  </ds:schemaRefs>
-</ds:datastoreItem>
-</file>
-
-<file path=customXml/itemProps2.xml><?xml version="1.0" encoding="utf-8"?>
-<ds:datastoreItem xmlns:ds="http://schemas.openxmlformats.org/officeDocument/2006/customXml" ds:itemID="{9C27DF9F-C3C4-4AA0-AD6A-6778509ECDD0}">
-  <ds:schemaRefs>
-    <ds:schemaRef ds:uri="http://schemas.microsoft.com/sharepoint/v3/contenttype/forms"/>
   </ds:schemaRefs>
 </ds:datastoreItem>
 </file>

--- a/Documents/AT01 3D Character Development.docx
+++ b/Documents/AT01 3D Character Development.docx
@@ -1,6 +1,6 @@
 
 <file path=word/document.xml><?xml version="1.0" encoding="utf-8"?>
-<w:document xmlns:wpc="http://schemas.microsoft.com/office/word/2010/wordprocessingCanvas" xmlns:cx="http://schemas.microsoft.com/office/drawing/2014/chartex" xmlns:cx1="http://schemas.microsoft.com/office/drawing/2015/9/8/chartex" xmlns:cx2="http://schemas.microsoft.com/office/drawing/2015/10/21/chartex" xmlns:cx3="http://schemas.microsoft.com/office/drawing/2016/5/9/chartex" xmlns:cx4="http://schemas.microsoft.com/office/drawing/2016/5/10/chartex" xmlns:cx5="http://schemas.microsoft.com/office/drawing/2016/5/11/chartex" xmlns:cx6="http://schemas.microsoft.com/office/drawing/2016/5/12/chartex" xmlns:cx7="http://schemas.microsoft.com/office/drawing/2016/5/13/chartex" xmlns:cx8="http://schemas.microsoft.com/office/drawing/2016/5/14/chartex" xmlns:mc="http://schemas.openxmlformats.org/markup-compatibility/2006" xmlns:aink="http://schemas.microsoft.com/office/drawing/2016/ink" xmlns:am3d="http://schemas.microsoft.com/office/drawing/2017/model3d" xmlns:o="urn:schemas-microsoft-com:office:office" xmlns:oel="http://schemas.microsoft.com/office/2019/extlst" xmlns:r="http://schemas.openxmlformats.org/officeDocument/2006/relationships" xmlns:m="http://schemas.openxmlformats.org/officeDocument/2006/math" xmlns:v="urn:schemas-microsoft-com:vml" xmlns:wp14="http://schemas.microsoft.com/office/word/2010/wordprocessingDrawing" xmlns:wp="http://schemas.openxmlformats.org/drawingml/2006/wordprocessingDrawing" xmlns:w10="urn:schemas-microsoft-com:office:word" xmlns:w="http://schemas.openxmlformats.org/wordprocessingml/2006/main" xmlns:w14="http://schemas.microsoft.com/office/word/2010/wordml" xmlns:w15="http://schemas.microsoft.com/office/word/2012/wordml" xmlns:w16cex="http://schemas.microsoft.com/office/word/2018/wordml/cex" xmlns:w16cid="http://schemas.microsoft.com/office/word/2016/wordml/cid" xmlns:w16="http://schemas.microsoft.com/office/word/2018/wordml" xmlns:w16sdtdh="http://schemas.microsoft.com/office/word/2020/wordml/sdtdatahash" xmlns:w16se="http://schemas.microsoft.com/office/word/2015/wordml/symex" xmlns:wpg="http://schemas.microsoft.com/office/word/2010/wordprocessingGroup" xmlns:wpi="http://schemas.microsoft.com/office/word/2010/wordprocessingInk" xmlns:wne="http://schemas.microsoft.com/office/word/2006/wordml" xmlns:wps="http://schemas.microsoft.com/office/word/2010/wordprocessingShape" mc:Ignorable="w14 w15 w16se w16cid w16 w16cex w16sdtdh wp14">
+<w:document xmlns:wpc="http://schemas.microsoft.com/office/word/2010/wordprocessingCanvas" xmlns:cx="http://schemas.microsoft.com/office/drawing/2014/chartex" xmlns:cx1="http://schemas.microsoft.com/office/drawing/2015/9/8/chartex" xmlns:cx2="http://schemas.microsoft.com/office/drawing/2015/10/21/chartex" xmlns:cx3="http://schemas.microsoft.com/office/drawing/2016/5/9/chartex" xmlns:cx4="http://schemas.microsoft.com/office/drawing/2016/5/10/chartex" xmlns:cx5="http://schemas.microsoft.com/office/drawing/2016/5/11/chartex" xmlns:cx6="http://schemas.microsoft.com/office/drawing/2016/5/12/chartex" xmlns:cx7="http://schemas.microsoft.com/office/drawing/2016/5/13/chartex" xmlns:cx8="http://schemas.microsoft.com/office/drawing/2016/5/14/chartex" xmlns:mc="http://schemas.openxmlformats.org/markup-compatibility/2006" xmlns:aink="http://schemas.microsoft.com/office/drawing/2016/ink" xmlns:am3d="http://schemas.microsoft.com/office/drawing/2017/model3d" xmlns:o="urn:schemas-microsoft-com:office:office" xmlns:oel="http://schemas.microsoft.com/office/2019/extlst" xmlns:r="http://schemas.openxmlformats.org/officeDocument/2006/relationships" xmlns:m="http://schemas.openxmlformats.org/officeDocument/2006/math" xmlns:v="urn:schemas-microsoft-com:vml" xmlns:wp14="http://schemas.microsoft.com/office/word/2010/wordprocessingDrawing" xmlns:wp="http://schemas.openxmlformats.org/drawingml/2006/wordprocessingDrawing" xmlns:w10="urn:schemas-microsoft-com:office:word" xmlns:w="http://schemas.openxmlformats.org/wordprocessingml/2006/main" xmlns:w14="http://schemas.microsoft.com/office/word/2010/wordml" xmlns:w15="http://schemas.microsoft.com/office/word/2012/wordml" xmlns:w16cex="http://schemas.microsoft.com/office/word/2018/wordml/cex" xmlns:w16cid="http://schemas.microsoft.com/office/word/2016/wordml/cid" xmlns:w16="http://schemas.microsoft.com/office/word/2018/wordml" xmlns:w16du="http://schemas.microsoft.com/office/word/2023/wordml/word16du" xmlns:w16sdtdh="http://schemas.microsoft.com/office/word/2020/wordml/sdtdatahash" xmlns:w16se="http://schemas.microsoft.com/office/word/2015/wordml/symex" xmlns:wpg="http://schemas.microsoft.com/office/word/2010/wordprocessingGroup" xmlns:wpi="http://schemas.microsoft.com/office/word/2010/wordprocessingInk" xmlns:wne="http://schemas.microsoft.com/office/word/2006/wordml" xmlns:wps="http://schemas.microsoft.com/office/word/2010/wordprocessingShape" mc:Ignorable="w14 w15 w16se w16cid w16 w16cex w16sdtdh w16du wp14">
   <w:body>
     <w:tbl>
       <w:tblPr>
@@ -2164,19 +2164,8 @@
                 <w:iCs/>
                 <w:sz w:val="20"/>
               </w:rPr>
-              <w:t xml:space="preserve">Learners are required to complete the required tasks in class and submit the required documentation electronically via </w:t>
-            </w:r>
-            <w:proofErr w:type="gramStart"/>
-            <w:r>
-              <w:rPr>
-                <w:rFonts w:ascii="Tahoma" w:hAnsi="Tahoma" w:cs="Tahoma"/>
-                <w:i/>
-                <w:iCs/>
-                <w:sz w:val="20"/>
-              </w:rPr>
-              <w:t>Blackboard</w:t>
-            </w:r>
-            <w:proofErr w:type="gramEnd"/>
+              <w:t>Learners are required to complete the required tasks in class and submit the required documentation electronically via Blackboard</w:t>
+            </w:r>
           </w:p>
           <w:p>
             <w:pPr>
@@ -2332,20 +2321,8 @@
                 <w:color w:val="000000" w:themeColor="text1"/>
                 <w:sz w:val="20"/>
               </w:rPr>
-              <w:t xml:space="preserve">reference materials applicable to design and visualisation of 3-D </w:t>
-            </w:r>
-            <w:proofErr w:type="gramStart"/>
-            <w:r>
-              <w:rPr>
-                <w:rFonts w:ascii="Arial" w:hAnsi="Arial" w:cs="Arial"/>
-                <w:i/>
-                <w:iCs/>
-                <w:color w:val="000000" w:themeColor="text1"/>
-                <w:sz w:val="20"/>
-              </w:rPr>
-              <w:t>models</w:t>
-            </w:r>
-            <w:proofErr w:type="gramEnd"/>
+              <w:t>reference materials applicable to design and visualisation of 3-D models</w:t>
+            </w:r>
           </w:p>
           <w:p>
             <w:pPr>
@@ -2372,20 +2349,8 @@
                 <w:color w:val="000000" w:themeColor="text1"/>
                 <w:sz w:val="20"/>
               </w:rPr>
-              <w:t xml:space="preserve">file </w:t>
-            </w:r>
-            <w:proofErr w:type="gramStart"/>
-            <w:r>
-              <w:rPr>
-                <w:rFonts w:ascii="Arial" w:hAnsi="Arial" w:cs="Arial"/>
-                <w:i/>
-                <w:iCs/>
-                <w:color w:val="000000" w:themeColor="text1"/>
-                <w:sz w:val="20"/>
-              </w:rPr>
-              <w:t>storage</w:t>
-            </w:r>
-            <w:proofErr w:type="gramEnd"/>
+              <w:t>file storage</w:t>
+            </w:r>
           </w:p>
           <w:p>
             <w:pPr>
@@ -2798,17 +2763,8 @@
                 <w:rFonts w:ascii="Tahoma" w:hAnsi="Tahoma" w:cs="Tahoma"/>
                 <w:sz w:val="20"/>
               </w:rPr>
-              <w:t xml:space="preserve">Identify and discuss character requirements and </w:t>
-            </w:r>
-            <w:proofErr w:type="gramStart"/>
-            <w:r>
-              <w:rPr>
-                <w:rFonts w:ascii="Tahoma" w:hAnsi="Tahoma" w:cs="Tahoma"/>
-                <w:sz w:val="20"/>
-              </w:rPr>
-              <w:t>designs</w:t>
-            </w:r>
-            <w:proofErr w:type="gramEnd"/>
+              <w:t>Identify and discuss character requirements and designs</w:t>
+            </w:r>
           </w:p>
           <w:p>
             <w:pPr>
@@ -2829,17 +2785,8 @@
                 <w:rFonts w:ascii="Tahoma" w:hAnsi="Tahoma" w:cs="Tahoma"/>
                 <w:sz w:val="20"/>
               </w:rPr>
-              <w:t xml:space="preserve">Design </w:t>
-            </w:r>
-            <w:proofErr w:type="gramStart"/>
-            <w:r>
-              <w:rPr>
-                <w:rFonts w:ascii="Tahoma" w:hAnsi="Tahoma" w:cs="Tahoma"/>
-                <w:sz w:val="20"/>
-              </w:rPr>
-              <w:t>characters</w:t>
-            </w:r>
-            <w:proofErr w:type="gramEnd"/>
+              <w:t>Design characters</w:t>
+            </w:r>
           </w:p>
           <w:p>
             <w:pPr>
@@ -2855,17 +2802,8 @@
                 <w:sz w:val="20"/>
               </w:rPr>
               <w:lastRenderedPageBreak/>
-              <w:t xml:space="preserve">Develop character </w:t>
-            </w:r>
-            <w:proofErr w:type="gramStart"/>
-            <w:r>
-              <w:rPr>
-                <w:rFonts w:ascii="Tahoma" w:hAnsi="Tahoma" w:cs="Tahoma"/>
-                <w:sz w:val="20"/>
-              </w:rPr>
-              <w:t>models</w:t>
-            </w:r>
-            <w:proofErr w:type="gramEnd"/>
+              <w:t>Develop character models</w:t>
+            </w:r>
           </w:p>
           <w:p>
             <w:pPr>
@@ -2901,17 +2839,8 @@
                 <w:rFonts w:ascii="Tahoma" w:hAnsi="Tahoma" w:cs="Tahoma"/>
                 <w:sz w:val="20"/>
               </w:rPr>
-              <w:t xml:space="preserve">Identify and clarify work </w:t>
-            </w:r>
-            <w:proofErr w:type="gramStart"/>
-            <w:r>
-              <w:rPr>
-                <w:rFonts w:ascii="Tahoma" w:hAnsi="Tahoma" w:cs="Tahoma"/>
-                <w:sz w:val="20"/>
-              </w:rPr>
-              <w:t>requirements</w:t>
-            </w:r>
-            <w:proofErr w:type="gramEnd"/>
+              <w:t>Identify and clarify work requirements</w:t>
+            </w:r>
           </w:p>
           <w:p>
             <w:pPr>
@@ -2952,17 +2881,8 @@
                 <w:rFonts w:ascii="Tahoma" w:hAnsi="Tahoma" w:cs="Tahoma"/>
                 <w:sz w:val="20"/>
               </w:rPr>
-              <w:t xml:space="preserve">Create 3-D digital </w:t>
-            </w:r>
-            <w:proofErr w:type="gramStart"/>
-            <w:r>
-              <w:rPr>
-                <w:rFonts w:ascii="Tahoma" w:hAnsi="Tahoma" w:cs="Tahoma"/>
-                <w:sz w:val="20"/>
-              </w:rPr>
-              <w:t>models</w:t>
-            </w:r>
-            <w:proofErr w:type="gramEnd"/>
+              <w:t>Create 3-D digital models</w:t>
+            </w:r>
           </w:p>
           <w:p>
             <w:pPr>
@@ -2982,17 +2902,8 @@
                 <w:rFonts w:ascii="Tahoma" w:hAnsi="Tahoma" w:cs="Tahoma"/>
                 <w:sz w:val="20"/>
               </w:rPr>
-              <w:t xml:space="preserve">Finalise 3-D digital </w:t>
-            </w:r>
-            <w:proofErr w:type="gramStart"/>
-            <w:r>
-              <w:rPr>
-                <w:rFonts w:ascii="Tahoma" w:hAnsi="Tahoma" w:cs="Tahoma"/>
-                <w:sz w:val="20"/>
-              </w:rPr>
-              <w:t>models</w:t>
-            </w:r>
-            <w:proofErr w:type="gramEnd"/>
+              <w:t>Finalise 3-D digital models</w:t>
+            </w:r>
           </w:p>
           <w:p>
             <w:pPr>
@@ -3606,19 +3517,8 @@
                 <w:iCs/>
                 <w:sz w:val="20"/>
               </w:rPr>
-              <w:t xml:space="preserve"> from the chosen brief to be designed and modelled for this </w:t>
-            </w:r>
-            <w:proofErr w:type="gramStart"/>
-            <w:r>
-              <w:rPr>
-                <w:rFonts w:ascii="Tahoma" w:hAnsi="Tahoma" w:cs="Tahoma"/>
-                <w:i/>
-                <w:iCs/>
-                <w:sz w:val="20"/>
-              </w:rPr>
-              <w:t>assessment</w:t>
-            </w:r>
-            <w:proofErr w:type="gramEnd"/>
+              <w:t xml:space="preserve"> from the chosen brief to be designed and modelled for this assessment</w:t>
+            </w:r>
           </w:p>
           <w:p>
             <w:pPr>
@@ -3647,17 +3547,8 @@
                 <w:rFonts w:ascii="Tahoma" w:hAnsi="Tahoma" w:cs="Tahoma"/>
                 <w:sz w:val="20"/>
               </w:rPr>
-              <w:t xml:space="preserve">conceptualize design for the </w:t>
-            </w:r>
-            <w:proofErr w:type="gramStart"/>
-            <w:r>
-              <w:rPr>
-                <w:rFonts w:ascii="Tahoma" w:hAnsi="Tahoma" w:cs="Tahoma"/>
-                <w:sz w:val="20"/>
-              </w:rPr>
-              <w:t>character</w:t>
-            </w:r>
-            <w:proofErr w:type="gramEnd"/>
+              <w:t>conceptualize design for the character</w:t>
+            </w:r>
           </w:p>
           <w:p>
             <w:pPr>
@@ -3679,17 +3570,8 @@
                 <w:rFonts w:ascii="Tahoma" w:hAnsi="Tahoma" w:cs="Tahoma"/>
                 <w:sz w:val="20"/>
               </w:rPr>
-              <w:t xml:space="preserve">Perform initial first-pass or prototyping of model, textures, </w:t>
-            </w:r>
-            <w:proofErr w:type="gramStart"/>
-            <w:r>
-              <w:rPr>
-                <w:rFonts w:ascii="Tahoma" w:hAnsi="Tahoma" w:cs="Tahoma"/>
-                <w:sz w:val="20"/>
-              </w:rPr>
-              <w:t>animations</w:t>
-            </w:r>
-            <w:proofErr w:type="gramEnd"/>
+              <w:t>Perform initial first-pass or prototyping of model, textures, animations</w:t>
+            </w:r>
           </w:p>
           <w:p>
             <w:pPr>
@@ -3711,15 +3593,7 @@
                 <w:rFonts w:ascii="Tahoma" w:hAnsi="Tahoma" w:cs="Tahoma"/>
                 <w:sz w:val="20"/>
               </w:rPr>
-              <w:t xml:space="preserve">Seek feedback on prototype of </w:t>
-            </w:r>
-            <w:proofErr w:type="gramStart"/>
-            <w:r>
-              <w:rPr>
-                <w:rFonts w:ascii="Tahoma" w:hAnsi="Tahoma" w:cs="Tahoma"/>
-                <w:sz w:val="20"/>
-              </w:rPr>
-              <w:t>model</w:t>
+              <w:t>Seek feedback on prototype of model</w:t>
             </w:r>
             <w:r>
               <w:rPr>
@@ -3728,7 +3602,6 @@
               </w:rPr>
               <w:t>s</w:t>
             </w:r>
-            <w:proofErr w:type="gramEnd"/>
           </w:p>
           <w:p>
             <w:pPr>
@@ -3758,23 +3631,7 @@
                 <w:rFonts w:ascii="Tahoma" w:hAnsi="Tahoma" w:cs="Tahoma"/>
                 <w:sz w:val="20"/>
               </w:rPr>
-              <w:t xml:space="preserve">perform iterative improvements &amp; produce a </w:t>
-            </w:r>
-            <w:proofErr w:type="gramStart"/>
-            <w:r>
-              <w:rPr>
-                <w:rFonts w:ascii="Tahoma" w:hAnsi="Tahoma" w:cs="Tahoma"/>
-                <w:sz w:val="20"/>
-              </w:rPr>
-              <w:t>second-pass</w:t>
-            </w:r>
-            <w:proofErr w:type="gramEnd"/>
-            <w:r>
-              <w:rPr>
-                <w:rFonts w:ascii="Tahoma" w:hAnsi="Tahoma" w:cs="Tahoma"/>
-                <w:sz w:val="20"/>
-              </w:rPr>
-              <w:t xml:space="preserve"> of 3D character model</w:t>
+              <w:t>perform iterative improvements &amp; produce a second-pass of 3D character model</w:t>
             </w:r>
             <w:r>
               <w:rPr>
@@ -4940,14 +4797,6 @@
               </w:rPr>
             </w:pPr>
           </w:p>
-          <w:p>
-            <w:pPr>
-              <w:rPr>
-                <w:i/>
-                <w:iCs/>
-              </w:rPr>
-            </w:pPr>
-          </w:p>
         </w:tc>
       </w:tr>
     </w:tbl>
@@ -5245,11 +5094,7 @@
         <w:t>Arrange a</w:t>
       </w:r>
       <w:r>
-        <w:t xml:space="preserve"> meeting with the lecturer to discuss the results of the focus testing </w:t>
-      </w:r>
-      <w:r>
-        <w:lastRenderedPageBreak/>
-        <w:t>&amp; changes. Present your</w:t>
+        <w:t xml:space="preserve"> meeting with the lecturer to discuss the results of the focus testing &amp; changes. Present your</w:t>
       </w:r>
       <w:r>
         <w:t xml:space="preserve"> </w:t>
@@ -5274,13 +5119,9 @@
       <w:r>
         <w:t xml:space="preserve"> for final </w:t>
       </w:r>
-      <w:proofErr w:type="gramStart"/>
-      <w:r>
-        <w:t>approval</w:t>
-      </w:r>
-      <w:proofErr w:type="gramEnd"/>
-      <w:r>
-        <w:t xml:space="preserve"> </w:t>
+      <w:r>
+        <w:lastRenderedPageBreak/>
+        <w:t xml:space="preserve">approval </w:t>
       </w:r>
     </w:p>
     <w:p/>
@@ -6072,14 +5913,13 @@
         <w:t>s</w:t>
       </w:r>
       <w:r>
-        <w:t xml:space="preserve"> and their prop, </w:t>
+        <w:t xml:space="preserve"> and their prop, including the final animation, textures and lighting</w:t>
+      </w:r>
+      <w:r>
+        <w:br/>
       </w:r>
       <w:r>
         <w:lastRenderedPageBreak/>
-        <w:t>including the final animation, textures and lighting</w:t>
-      </w:r>
-      <w:r>
-        <w:br/>
         <w:t xml:space="preserve">- </w:t>
       </w:r>
       <w:r>
@@ -6120,7 +5960,7 @@
 </file>
 
 <file path=word/endnotes.xml><?xml version="1.0" encoding="utf-8"?>
-<w:endnotes xmlns:wpc="http://schemas.microsoft.com/office/word/2010/wordprocessingCanvas" xmlns:cx="http://schemas.microsoft.com/office/drawing/2014/chartex" xmlns:cx1="http://schemas.microsoft.com/office/drawing/2015/9/8/chartex" xmlns:cx2="http://schemas.microsoft.com/office/drawing/2015/10/21/chartex" xmlns:cx3="http://schemas.microsoft.com/office/drawing/2016/5/9/chartex" xmlns:cx4="http://schemas.microsoft.com/office/drawing/2016/5/10/chartex" xmlns:cx5="http://schemas.microsoft.com/office/drawing/2016/5/11/chartex" xmlns:cx6="http://schemas.microsoft.com/office/drawing/2016/5/12/chartex" xmlns:cx7="http://schemas.microsoft.com/office/drawing/2016/5/13/chartex" xmlns:cx8="http://schemas.microsoft.com/office/drawing/2016/5/14/chartex" xmlns:mc="http://schemas.openxmlformats.org/markup-compatibility/2006" xmlns:aink="http://schemas.microsoft.com/office/drawing/2016/ink" xmlns:am3d="http://schemas.microsoft.com/office/drawing/2017/model3d" xmlns:o="urn:schemas-microsoft-com:office:office" xmlns:oel="http://schemas.microsoft.com/office/2019/extlst" xmlns:r="http://schemas.openxmlformats.org/officeDocument/2006/relationships" xmlns:m="http://schemas.openxmlformats.org/officeDocument/2006/math" xmlns:v="urn:schemas-microsoft-com:vml" xmlns:wp14="http://schemas.microsoft.com/office/word/2010/wordprocessingDrawing" xmlns:wp="http://schemas.openxmlformats.org/drawingml/2006/wordprocessingDrawing" xmlns:w10="urn:schemas-microsoft-com:office:word" xmlns:w="http://schemas.openxmlformats.org/wordprocessingml/2006/main" xmlns:w14="http://schemas.microsoft.com/office/word/2010/wordml" xmlns:w15="http://schemas.microsoft.com/office/word/2012/wordml" xmlns:w16cex="http://schemas.microsoft.com/office/word/2018/wordml/cex" xmlns:w16cid="http://schemas.microsoft.com/office/word/2016/wordml/cid" xmlns:w16="http://schemas.microsoft.com/office/word/2018/wordml" xmlns:w16sdtdh="http://schemas.microsoft.com/office/word/2020/wordml/sdtdatahash" xmlns:w16se="http://schemas.microsoft.com/office/word/2015/wordml/symex" xmlns:wpg="http://schemas.microsoft.com/office/word/2010/wordprocessingGroup" xmlns:wpi="http://schemas.microsoft.com/office/word/2010/wordprocessingInk" xmlns:wne="http://schemas.microsoft.com/office/word/2006/wordml" xmlns:wps="http://schemas.microsoft.com/office/word/2010/wordprocessingShape" mc:Ignorable="w14 w15 w16se w16cid w16 w16cex w16sdtdh wp14">
+<w:endnotes xmlns:wpc="http://schemas.microsoft.com/office/word/2010/wordprocessingCanvas" xmlns:cx="http://schemas.microsoft.com/office/drawing/2014/chartex" xmlns:cx1="http://schemas.microsoft.com/office/drawing/2015/9/8/chartex" xmlns:cx2="http://schemas.microsoft.com/office/drawing/2015/10/21/chartex" xmlns:cx3="http://schemas.microsoft.com/office/drawing/2016/5/9/chartex" xmlns:cx4="http://schemas.microsoft.com/office/drawing/2016/5/10/chartex" xmlns:cx5="http://schemas.microsoft.com/office/drawing/2016/5/11/chartex" xmlns:cx6="http://schemas.microsoft.com/office/drawing/2016/5/12/chartex" xmlns:cx7="http://schemas.microsoft.com/office/drawing/2016/5/13/chartex" xmlns:cx8="http://schemas.microsoft.com/office/drawing/2016/5/14/chartex" xmlns:mc="http://schemas.openxmlformats.org/markup-compatibility/2006" xmlns:aink="http://schemas.microsoft.com/office/drawing/2016/ink" xmlns:am3d="http://schemas.microsoft.com/office/drawing/2017/model3d" xmlns:o="urn:schemas-microsoft-com:office:office" xmlns:oel="http://schemas.microsoft.com/office/2019/extlst" xmlns:r="http://schemas.openxmlformats.org/officeDocument/2006/relationships" xmlns:m="http://schemas.openxmlformats.org/officeDocument/2006/math" xmlns:v="urn:schemas-microsoft-com:vml" xmlns:wp14="http://schemas.microsoft.com/office/word/2010/wordprocessingDrawing" xmlns:wp="http://schemas.openxmlformats.org/drawingml/2006/wordprocessingDrawing" xmlns:w10="urn:schemas-microsoft-com:office:word" xmlns:w="http://schemas.openxmlformats.org/wordprocessingml/2006/main" xmlns:w14="http://schemas.microsoft.com/office/word/2010/wordml" xmlns:w15="http://schemas.microsoft.com/office/word/2012/wordml" xmlns:w16cex="http://schemas.microsoft.com/office/word/2018/wordml/cex" xmlns:w16cid="http://schemas.microsoft.com/office/word/2016/wordml/cid" xmlns:w16="http://schemas.microsoft.com/office/word/2018/wordml" xmlns:w16du="http://schemas.microsoft.com/office/word/2023/wordml/word16du" xmlns:w16sdtdh="http://schemas.microsoft.com/office/word/2020/wordml/sdtdatahash" xmlns:w16se="http://schemas.microsoft.com/office/word/2015/wordml/symex" xmlns:wpg="http://schemas.microsoft.com/office/word/2010/wordprocessingGroup" xmlns:wpi="http://schemas.microsoft.com/office/word/2010/wordprocessingInk" xmlns:wne="http://schemas.microsoft.com/office/word/2006/wordml" xmlns:wps="http://schemas.microsoft.com/office/word/2010/wordprocessingShape" mc:Ignorable="w14 w15 w16se w16cid w16 w16cex w16sdtdh w16du wp14">
   <w:endnote w:type="separator" w:id="-1">
     <w:p>
       <w:r>
@@ -6139,7 +5979,7 @@
 </file>
 
 <file path=word/footer1.xml><?xml version="1.0" encoding="utf-8"?>
-<w:ftr xmlns:wpc="http://schemas.microsoft.com/office/word/2010/wordprocessingCanvas" xmlns:cx="http://schemas.microsoft.com/office/drawing/2014/chartex" xmlns:cx1="http://schemas.microsoft.com/office/drawing/2015/9/8/chartex" xmlns:cx2="http://schemas.microsoft.com/office/drawing/2015/10/21/chartex" xmlns:cx3="http://schemas.microsoft.com/office/drawing/2016/5/9/chartex" xmlns:cx4="http://schemas.microsoft.com/office/drawing/2016/5/10/chartex" xmlns:cx5="http://schemas.microsoft.com/office/drawing/2016/5/11/chartex" xmlns:cx6="http://schemas.microsoft.com/office/drawing/2016/5/12/chartex" xmlns:cx7="http://schemas.microsoft.com/office/drawing/2016/5/13/chartex" xmlns:cx8="http://schemas.microsoft.com/office/drawing/2016/5/14/chartex" xmlns:mc="http://schemas.openxmlformats.org/markup-compatibility/2006" xmlns:aink="http://schemas.microsoft.com/office/drawing/2016/ink" xmlns:am3d="http://schemas.microsoft.com/office/drawing/2017/model3d" xmlns:o="urn:schemas-microsoft-com:office:office" xmlns:oel="http://schemas.microsoft.com/office/2019/extlst" xmlns:r="http://schemas.openxmlformats.org/officeDocument/2006/relationships" xmlns:m="http://schemas.openxmlformats.org/officeDocument/2006/math" xmlns:v="urn:schemas-microsoft-com:vml" xmlns:wp14="http://schemas.microsoft.com/office/word/2010/wordprocessingDrawing" xmlns:wp="http://schemas.openxmlformats.org/drawingml/2006/wordprocessingDrawing" xmlns:w10="urn:schemas-microsoft-com:office:word" xmlns:w="http://schemas.openxmlformats.org/wordprocessingml/2006/main" xmlns:w14="http://schemas.microsoft.com/office/word/2010/wordml" xmlns:w15="http://schemas.microsoft.com/office/word/2012/wordml" xmlns:w16cex="http://schemas.microsoft.com/office/word/2018/wordml/cex" xmlns:w16cid="http://schemas.microsoft.com/office/word/2016/wordml/cid" xmlns:w16="http://schemas.microsoft.com/office/word/2018/wordml" xmlns:w16sdtdh="http://schemas.microsoft.com/office/word/2020/wordml/sdtdatahash" xmlns:w16se="http://schemas.microsoft.com/office/word/2015/wordml/symex" xmlns:wpg="http://schemas.microsoft.com/office/word/2010/wordprocessingGroup" xmlns:wpi="http://schemas.microsoft.com/office/word/2010/wordprocessingInk" xmlns:wne="http://schemas.microsoft.com/office/word/2006/wordml" xmlns:wps="http://schemas.microsoft.com/office/word/2010/wordprocessingShape" mc:Ignorable="w14 w15 w16se w16cid w16 w16cex w16sdtdh wp14">
+<w:ftr xmlns:wpc="http://schemas.microsoft.com/office/word/2010/wordprocessingCanvas" xmlns:cx="http://schemas.microsoft.com/office/drawing/2014/chartex" xmlns:cx1="http://schemas.microsoft.com/office/drawing/2015/9/8/chartex" xmlns:cx2="http://schemas.microsoft.com/office/drawing/2015/10/21/chartex" xmlns:cx3="http://schemas.microsoft.com/office/drawing/2016/5/9/chartex" xmlns:cx4="http://schemas.microsoft.com/office/drawing/2016/5/10/chartex" xmlns:cx5="http://schemas.microsoft.com/office/drawing/2016/5/11/chartex" xmlns:cx6="http://schemas.microsoft.com/office/drawing/2016/5/12/chartex" xmlns:cx7="http://schemas.microsoft.com/office/drawing/2016/5/13/chartex" xmlns:cx8="http://schemas.microsoft.com/office/drawing/2016/5/14/chartex" xmlns:mc="http://schemas.openxmlformats.org/markup-compatibility/2006" xmlns:aink="http://schemas.microsoft.com/office/drawing/2016/ink" xmlns:am3d="http://schemas.microsoft.com/office/drawing/2017/model3d" xmlns:o="urn:schemas-microsoft-com:office:office" xmlns:oel="http://schemas.microsoft.com/office/2019/extlst" xmlns:r="http://schemas.openxmlformats.org/officeDocument/2006/relationships" xmlns:m="http://schemas.openxmlformats.org/officeDocument/2006/math" xmlns:v="urn:schemas-microsoft-com:vml" xmlns:wp14="http://schemas.microsoft.com/office/word/2010/wordprocessingDrawing" xmlns:wp="http://schemas.openxmlformats.org/drawingml/2006/wordprocessingDrawing" xmlns:w10="urn:schemas-microsoft-com:office:word" xmlns:w="http://schemas.openxmlformats.org/wordprocessingml/2006/main" xmlns:w14="http://schemas.microsoft.com/office/word/2010/wordml" xmlns:w15="http://schemas.microsoft.com/office/word/2012/wordml" xmlns:w16cex="http://schemas.microsoft.com/office/word/2018/wordml/cex" xmlns:w16cid="http://schemas.microsoft.com/office/word/2016/wordml/cid" xmlns:w16="http://schemas.microsoft.com/office/word/2018/wordml" xmlns:w16du="http://schemas.microsoft.com/office/word/2023/wordml/word16du" xmlns:w16sdtdh="http://schemas.microsoft.com/office/word/2020/wordml/sdtdatahash" xmlns:w16se="http://schemas.microsoft.com/office/word/2015/wordml/symex" xmlns:wpg="http://schemas.microsoft.com/office/word/2010/wordprocessingGroup" xmlns:wpi="http://schemas.microsoft.com/office/word/2010/wordprocessingInk" xmlns:wne="http://schemas.microsoft.com/office/word/2006/wordml" xmlns:wps="http://schemas.microsoft.com/office/word/2010/wordprocessingShape" mc:Ignorable="w14 w15 w16se w16cid w16 w16cex w16sdtdh w16du wp14">
   <w:p>
     <w:pPr>
       <w:pStyle w:val="Footer"/>
@@ -6425,7 +6265,7 @@
 </file>
 
 <file path=word/footnotes.xml><?xml version="1.0" encoding="utf-8"?>
-<w:footnotes xmlns:wpc="http://schemas.microsoft.com/office/word/2010/wordprocessingCanvas" xmlns:cx="http://schemas.microsoft.com/office/drawing/2014/chartex" xmlns:cx1="http://schemas.microsoft.com/office/drawing/2015/9/8/chartex" xmlns:cx2="http://schemas.microsoft.com/office/drawing/2015/10/21/chartex" xmlns:cx3="http://schemas.microsoft.com/office/drawing/2016/5/9/chartex" xmlns:cx4="http://schemas.microsoft.com/office/drawing/2016/5/10/chartex" xmlns:cx5="http://schemas.microsoft.com/office/drawing/2016/5/11/chartex" xmlns:cx6="http://schemas.microsoft.com/office/drawing/2016/5/12/chartex" xmlns:cx7="http://schemas.microsoft.com/office/drawing/2016/5/13/chartex" xmlns:cx8="http://schemas.microsoft.com/office/drawing/2016/5/14/chartex" xmlns:mc="http://schemas.openxmlformats.org/markup-compatibility/2006" xmlns:aink="http://schemas.microsoft.com/office/drawing/2016/ink" xmlns:am3d="http://schemas.microsoft.com/office/drawing/2017/model3d" xmlns:o="urn:schemas-microsoft-com:office:office" xmlns:oel="http://schemas.microsoft.com/office/2019/extlst" xmlns:r="http://schemas.openxmlformats.org/officeDocument/2006/relationships" xmlns:m="http://schemas.openxmlformats.org/officeDocument/2006/math" xmlns:v="urn:schemas-microsoft-com:vml" xmlns:wp14="http://schemas.microsoft.com/office/word/2010/wordprocessingDrawing" xmlns:wp="http://schemas.openxmlformats.org/drawingml/2006/wordprocessingDrawing" xmlns:w10="urn:schemas-microsoft-com:office:word" xmlns:w="http://schemas.openxmlformats.org/wordprocessingml/2006/main" xmlns:w14="http://schemas.microsoft.com/office/word/2010/wordml" xmlns:w15="http://schemas.microsoft.com/office/word/2012/wordml" xmlns:w16cex="http://schemas.microsoft.com/office/word/2018/wordml/cex" xmlns:w16cid="http://schemas.microsoft.com/office/word/2016/wordml/cid" xmlns:w16="http://schemas.microsoft.com/office/word/2018/wordml" xmlns:w16sdtdh="http://schemas.microsoft.com/office/word/2020/wordml/sdtdatahash" xmlns:w16se="http://schemas.microsoft.com/office/word/2015/wordml/symex" xmlns:wpg="http://schemas.microsoft.com/office/word/2010/wordprocessingGroup" xmlns:wpi="http://schemas.microsoft.com/office/word/2010/wordprocessingInk" xmlns:wne="http://schemas.microsoft.com/office/word/2006/wordml" xmlns:wps="http://schemas.microsoft.com/office/word/2010/wordprocessingShape" mc:Ignorable="w14 w15 w16se w16cid w16 w16cex w16sdtdh wp14">
+<w:footnotes xmlns:wpc="http://schemas.microsoft.com/office/word/2010/wordprocessingCanvas" xmlns:cx="http://schemas.microsoft.com/office/drawing/2014/chartex" xmlns:cx1="http://schemas.microsoft.com/office/drawing/2015/9/8/chartex" xmlns:cx2="http://schemas.microsoft.com/office/drawing/2015/10/21/chartex" xmlns:cx3="http://schemas.microsoft.com/office/drawing/2016/5/9/chartex" xmlns:cx4="http://schemas.microsoft.com/office/drawing/2016/5/10/chartex" xmlns:cx5="http://schemas.microsoft.com/office/drawing/2016/5/11/chartex" xmlns:cx6="http://schemas.microsoft.com/office/drawing/2016/5/12/chartex" xmlns:cx7="http://schemas.microsoft.com/office/drawing/2016/5/13/chartex" xmlns:cx8="http://schemas.microsoft.com/office/drawing/2016/5/14/chartex" xmlns:mc="http://schemas.openxmlformats.org/markup-compatibility/2006" xmlns:aink="http://schemas.microsoft.com/office/drawing/2016/ink" xmlns:am3d="http://schemas.microsoft.com/office/drawing/2017/model3d" xmlns:o="urn:schemas-microsoft-com:office:office" xmlns:oel="http://schemas.microsoft.com/office/2019/extlst" xmlns:r="http://schemas.openxmlformats.org/officeDocument/2006/relationships" xmlns:m="http://schemas.openxmlformats.org/officeDocument/2006/math" xmlns:v="urn:schemas-microsoft-com:vml" xmlns:wp14="http://schemas.microsoft.com/office/word/2010/wordprocessingDrawing" xmlns:wp="http://schemas.openxmlformats.org/drawingml/2006/wordprocessingDrawing" xmlns:w10="urn:schemas-microsoft-com:office:word" xmlns:w="http://schemas.openxmlformats.org/wordprocessingml/2006/main" xmlns:w14="http://schemas.microsoft.com/office/word/2010/wordml" xmlns:w15="http://schemas.microsoft.com/office/word/2012/wordml" xmlns:w16cex="http://schemas.microsoft.com/office/word/2018/wordml/cex" xmlns:w16cid="http://schemas.microsoft.com/office/word/2016/wordml/cid" xmlns:w16="http://schemas.microsoft.com/office/word/2018/wordml" xmlns:w16du="http://schemas.microsoft.com/office/word/2023/wordml/word16du" xmlns:w16sdtdh="http://schemas.microsoft.com/office/word/2020/wordml/sdtdatahash" xmlns:w16se="http://schemas.microsoft.com/office/word/2015/wordml/symex" xmlns:wpg="http://schemas.microsoft.com/office/word/2010/wordprocessingGroup" xmlns:wpi="http://schemas.microsoft.com/office/word/2010/wordprocessingInk" xmlns:wne="http://schemas.microsoft.com/office/word/2006/wordml" xmlns:wps="http://schemas.microsoft.com/office/word/2010/wordprocessingShape" mc:Ignorable="w14 w15 w16se w16cid w16 w16cex w16sdtdh w16du wp14">
   <w:footnote w:type="separator" w:id="-1">
     <w:p>
       <w:r>
@@ -6444,7 +6284,7 @@
 </file>
 
 <file path=word/header1.xml><?xml version="1.0" encoding="utf-8"?>
-<w:hdr xmlns:wpc="http://schemas.microsoft.com/office/word/2010/wordprocessingCanvas" xmlns:cx="http://schemas.microsoft.com/office/drawing/2014/chartex" xmlns:cx1="http://schemas.microsoft.com/office/drawing/2015/9/8/chartex" xmlns:cx2="http://schemas.microsoft.com/office/drawing/2015/10/21/chartex" xmlns:cx3="http://schemas.microsoft.com/office/drawing/2016/5/9/chartex" xmlns:cx4="http://schemas.microsoft.com/office/drawing/2016/5/10/chartex" xmlns:cx5="http://schemas.microsoft.com/office/drawing/2016/5/11/chartex" xmlns:cx6="http://schemas.microsoft.com/office/drawing/2016/5/12/chartex" xmlns:cx7="http://schemas.microsoft.com/office/drawing/2016/5/13/chartex" xmlns:cx8="http://schemas.microsoft.com/office/drawing/2016/5/14/chartex" xmlns:mc="http://schemas.openxmlformats.org/markup-compatibility/2006" xmlns:aink="http://schemas.microsoft.com/office/drawing/2016/ink" xmlns:am3d="http://schemas.microsoft.com/office/drawing/2017/model3d" xmlns:o="urn:schemas-microsoft-com:office:office" xmlns:oel="http://schemas.microsoft.com/office/2019/extlst" xmlns:r="http://schemas.openxmlformats.org/officeDocument/2006/relationships" xmlns:m="http://schemas.openxmlformats.org/officeDocument/2006/math" xmlns:v="urn:schemas-microsoft-com:vml" xmlns:wp14="http://schemas.microsoft.com/office/word/2010/wordprocessingDrawing" xmlns:wp="http://schemas.openxmlformats.org/drawingml/2006/wordprocessingDrawing" xmlns:w10="urn:schemas-microsoft-com:office:word" xmlns:w="http://schemas.openxmlformats.org/wordprocessingml/2006/main" xmlns:w14="http://schemas.microsoft.com/office/word/2010/wordml" xmlns:w15="http://schemas.microsoft.com/office/word/2012/wordml" xmlns:w16cex="http://schemas.microsoft.com/office/word/2018/wordml/cex" xmlns:w16cid="http://schemas.microsoft.com/office/word/2016/wordml/cid" xmlns:w16="http://schemas.microsoft.com/office/word/2018/wordml" xmlns:w16sdtdh="http://schemas.microsoft.com/office/word/2020/wordml/sdtdatahash" xmlns:w16se="http://schemas.microsoft.com/office/word/2015/wordml/symex" xmlns:wpg="http://schemas.microsoft.com/office/word/2010/wordprocessingGroup" xmlns:wpi="http://schemas.microsoft.com/office/word/2010/wordprocessingInk" xmlns:wne="http://schemas.microsoft.com/office/word/2006/wordml" xmlns:wps="http://schemas.microsoft.com/office/word/2010/wordprocessingShape" mc:Ignorable="w14 w15 w16se w16cid w16 w16cex w16sdtdh wp14">
+<w:hdr xmlns:wpc="http://schemas.microsoft.com/office/word/2010/wordprocessingCanvas" xmlns:cx="http://schemas.microsoft.com/office/drawing/2014/chartex" xmlns:cx1="http://schemas.microsoft.com/office/drawing/2015/9/8/chartex" xmlns:cx2="http://schemas.microsoft.com/office/drawing/2015/10/21/chartex" xmlns:cx3="http://schemas.microsoft.com/office/drawing/2016/5/9/chartex" xmlns:cx4="http://schemas.microsoft.com/office/drawing/2016/5/10/chartex" xmlns:cx5="http://schemas.microsoft.com/office/drawing/2016/5/11/chartex" xmlns:cx6="http://schemas.microsoft.com/office/drawing/2016/5/12/chartex" xmlns:cx7="http://schemas.microsoft.com/office/drawing/2016/5/13/chartex" xmlns:cx8="http://schemas.microsoft.com/office/drawing/2016/5/14/chartex" xmlns:mc="http://schemas.openxmlformats.org/markup-compatibility/2006" xmlns:aink="http://schemas.microsoft.com/office/drawing/2016/ink" xmlns:am3d="http://schemas.microsoft.com/office/drawing/2017/model3d" xmlns:o="urn:schemas-microsoft-com:office:office" xmlns:oel="http://schemas.microsoft.com/office/2019/extlst" xmlns:r="http://schemas.openxmlformats.org/officeDocument/2006/relationships" xmlns:m="http://schemas.openxmlformats.org/officeDocument/2006/math" xmlns:v="urn:schemas-microsoft-com:vml" xmlns:wp14="http://schemas.microsoft.com/office/word/2010/wordprocessingDrawing" xmlns:wp="http://schemas.openxmlformats.org/drawingml/2006/wordprocessingDrawing" xmlns:w10="urn:schemas-microsoft-com:office:word" xmlns:w="http://schemas.openxmlformats.org/wordprocessingml/2006/main" xmlns:w14="http://schemas.microsoft.com/office/word/2010/wordml" xmlns:w15="http://schemas.microsoft.com/office/word/2012/wordml" xmlns:w16cex="http://schemas.microsoft.com/office/word/2018/wordml/cex" xmlns:w16cid="http://schemas.microsoft.com/office/word/2016/wordml/cid" xmlns:w16="http://schemas.microsoft.com/office/word/2018/wordml" xmlns:w16du="http://schemas.microsoft.com/office/word/2023/wordml/word16du" xmlns:w16sdtdh="http://schemas.microsoft.com/office/word/2020/wordml/sdtdatahash" xmlns:w16se="http://schemas.microsoft.com/office/word/2015/wordml/symex" xmlns:wpg="http://schemas.microsoft.com/office/word/2010/wordprocessingGroup" xmlns:wpi="http://schemas.microsoft.com/office/word/2010/wordprocessingInk" xmlns:wne="http://schemas.microsoft.com/office/word/2006/wordml" xmlns:wps="http://schemas.microsoft.com/office/word/2010/wordprocessingShape" mc:Ignorable="w14 w15 w16se w16cid w16 w16cex w16sdtdh w16du wp14">
   <w:p>
     <w:pPr>
       <w:pStyle w:val="Header"/>
@@ -6569,7 +6409,7 @@
 </file>
 
 <file path=word/header2.xml><?xml version="1.0" encoding="utf-8"?>
-<w:hdr xmlns:wpc="http://schemas.microsoft.com/office/word/2010/wordprocessingCanvas" xmlns:cx="http://schemas.microsoft.com/office/drawing/2014/chartex" xmlns:cx1="http://schemas.microsoft.com/office/drawing/2015/9/8/chartex" xmlns:cx2="http://schemas.microsoft.com/office/drawing/2015/10/21/chartex" xmlns:cx3="http://schemas.microsoft.com/office/drawing/2016/5/9/chartex" xmlns:cx4="http://schemas.microsoft.com/office/drawing/2016/5/10/chartex" xmlns:cx5="http://schemas.microsoft.com/office/drawing/2016/5/11/chartex" xmlns:cx6="http://schemas.microsoft.com/office/drawing/2016/5/12/chartex" xmlns:cx7="http://schemas.microsoft.com/office/drawing/2016/5/13/chartex" xmlns:cx8="http://schemas.microsoft.com/office/drawing/2016/5/14/chartex" xmlns:mc="http://schemas.openxmlformats.org/markup-compatibility/2006" xmlns:aink="http://schemas.microsoft.com/office/drawing/2016/ink" xmlns:am3d="http://schemas.microsoft.com/office/drawing/2017/model3d" xmlns:o="urn:schemas-microsoft-com:office:office" xmlns:oel="http://schemas.microsoft.com/office/2019/extlst" xmlns:r="http://schemas.openxmlformats.org/officeDocument/2006/relationships" xmlns:m="http://schemas.openxmlformats.org/officeDocument/2006/math" xmlns:v="urn:schemas-microsoft-com:vml" xmlns:wp14="http://schemas.microsoft.com/office/word/2010/wordprocessingDrawing" xmlns:wp="http://schemas.openxmlformats.org/drawingml/2006/wordprocessingDrawing" xmlns:w10="urn:schemas-microsoft-com:office:word" xmlns:w="http://schemas.openxmlformats.org/wordprocessingml/2006/main" xmlns:w14="http://schemas.microsoft.com/office/word/2010/wordml" xmlns:w15="http://schemas.microsoft.com/office/word/2012/wordml" xmlns:w16cex="http://schemas.microsoft.com/office/word/2018/wordml/cex" xmlns:w16cid="http://schemas.microsoft.com/office/word/2016/wordml/cid" xmlns:w16="http://schemas.microsoft.com/office/word/2018/wordml" xmlns:w16sdtdh="http://schemas.microsoft.com/office/word/2020/wordml/sdtdatahash" xmlns:w16se="http://schemas.microsoft.com/office/word/2015/wordml/symex" xmlns:wpg="http://schemas.microsoft.com/office/word/2010/wordprocessingGroup" xmlns:wpi="http://schemas.microsoft.com/office/word/2010/wordprocessingInk" xmlns:wne="http://schemas.microsoft.com/office/word/2006/wordml" xmlns:wps="http://schemas.microsoft.com/office/word/2010/wordprocessingShape" mc:Ignorable="w14 w15 w16se w16cid w16 w16cex w16sdtdh wp14">
+<w:hdr xmlns:wpc="http://schemas.microsoft.com/office/word/2010/wordprocessingCanvas" xmlns:cx="http://schemas.microsoft.com/office/drawing/2014/chartex" xmlns:cx1="http://schemas.microsoft.com/office/drawing/2015/9/8/chartex" xmlns:cx2="http://schemas.microsoft.com/office/drawing/2015/10/21/chartex" xmlns:cx3="http://schemas.microsoft.com/office/drawing/2016/5/9/chartex" xmlns:cx4="http://schemas.microsoft.com/office/drawing/2016/5/10/chartex" xmlns:cx5="http://schemas.microsoft.com/office/drawing/2016/5/11/chartex" xmlns:cx6="http://schemas.microsoft.com/office/drawing/2016/5/12/chartex" xmlns:cx7="http://schemas.microsoft.com/office/drawing/2016/5/13/chartex" xmlns:cx8="http://schemas.microsoft.com/office/drawing/2016/5/14/chartex" xmlns:mc="http://schemas.openxmlformats.org/markup-compatibility/2006" xmlns:aink="http://schemas.microsoft.com/office/drawing/2016/ink" xmlns:am3d="http://schemas.microsoft.com/office/drawing/2017/model3d" xmlns:o="urn:schemas-microsoft-com:office:office" xmlns:oel="http://schemas.microsoft.com/office/2019/extlst" xmlns:r="http://schemas.openxmlformats.org/officeDocument/2006/relationships" xmlns:m="http://schemas.openxmlformats.org/officeDocument/2006/math" xmlns:v="urn:schemas-microsoft-com:vml" xmlns:wp14="http://schemas.microsoft.com/office/word/2010/wordprocessingDrawing" xmlns:wp="http://schemas.openxmlformats.org/drawingml/2006/wordprocessingDrawing" xmlns:w10="urn:schemas-microsoft-com:office:word" xmlns:w="http://schemas.openxmlformats.org/wordprocessingml/2006/main" xmlns:w14="http://schemas.microsoft.com/office/word/2010/wordml" xmlns:w15="http://schemas.microsoft.com/office/word/2012/wordml" xmlns:w16cex="http://schemas.microsoft.com/office/word/2018/wordml/cex" xmlns:w16cid="http://schemas.microsoft.com/office/word/2016/wordml/cid" xmlns:w16="http://schemas.microsoft.com/office/word/2018/wordml" xmlns:w16du="http://schemas.microsoft.com/office/word/2023/wordml/word16du" xmlns:w16sdtdh="http://schemas.microsoft.com/office/word/2020/wordml/sdtdatahash" xmlns:w16se="http://schemas.microsoft.com/office/word/2015/wordml/symex" xmlns:wpg="http://schemas.microsoft.com/office/word/2010/wordprocessingGroup" xmlns:wpi="http://schemas.microsoft.com/office/word/2010/wordprocessingInk" xmlns:wne="http://schemas.microsoft.com/office/word/2006/wordml" xmlns:wps="http://schemas.microsoft.com/office/word/2010/wordprocessingShape" mc:Ignorable="w14 w15 w16se w16cid w16 w16cex w16sdtdh w16du wp14">
   <w:p>
     <w:pPr>
       <w:pStyle w:val="Title"/>
@@ -6784,7 +6624,7 @@
 </file>
 
 <file path=word/header3.xml><?xml version="1.0" encoding="utf-8"?>
-<w:hdr xmlns:wpc="http://schemas.microsoft.com/office/word/2010/wordprocessingCanvas" xmlns:cx="http://schemas.microsoft.com/office/drawing/2014/chartex" xmlns:cx1="http://schemas.microsoft.com/office/drawing/2015/9/8/chartex" xmlns:cx2="http://schemas.microsoft.com/office/drawing/2015/10/21/chartex" xmlns:cx3="http://schemas.microsoft.com/office/drawing/2016/5/9/chartex" xmlns:cx4="http://schemas.microsoft.com/office/drawing/2016/5/10/chartex" xmlns:cx5="http://schemas.microsoft.com/office/drawing/2016/5/11/chartex" xmlns:cx6="http://schemas.microsoft.com/office/drawing/2016/5/12/chartex" xmlns:cx7="http://schemas.microsoft.com/office/drawing/2016/5/13/chartex" xmlns:cx8="http://schemas.microsoft.com/office/drawing/2016/5/14/chartex" xmlns:mc="http://schemas.openxmlformats.org/markup-compatibility/2006" xmlns:aink="http://schemas.microsoft.com/office/drawing/2016/ink" xmlns:am3d="http://schemas.microsoft.com/office/drawing/2017/model3d" xmlns:o="urn:schemas-microsoft-com:office:office" xmlns:oel="http://schemas.microsoft.com/office/2019/extlst" xmlns:r="http://schemas.openxmlformats.org/officeDocument/2006/relationships" xmlns:m="http://schemas.openxmlformats.org/officeDocument/2006/math" xmlns:v="urn:schemas-microsoft-com:vml" xmlns:wp14="http://schemas.microsoft.com/office/word/2010/wordprocessingDrawing" xmlns:wp="http://schemas.openxmlformats.org/drawingml/2006/wordprocessingDrawing" xmlns:w10="urn:schemas-microsoft-com:office:word" xmlns:w="http://schemas.openxmlformats.org/wordprocessingml/2006/main" xmlns:w14="http://schemas.microsoft.com/office/word/2010/wordml" xmlns:w15="http://schemas.microsoft.com/office/word/2012/wordml" xmlns:w16cex="http://schemas.microsoft.com/office/word/2018/wordml/cex" xmlns:w16cid="http://schemas.microsoft.com/office/word/2016/wordml/cid" xmlns:w16="http://schemas.microsoft.com/office/word/2018/wordml" xmlns:w16sdtdh="http://schemas.microsoft.com/office/word/2020/wordml/sdtdatahash" xmlns:w16se="http://schemas.microsoft.com/office/word/2015/wordml/symex" xmlns:wpg="http://schemas.microsoft.com/office/word/2010/wordprocessingGroup" xmlns:wpi="http://schemas.microsoft.com/office/word/2010/wordprocessingInk" xmlns:wne="http://schemas.microsoft.com/office/word/2006/wordml" xmlns:wps="http://schemas.microsoft.com/office/word/2010/wordprocessingShape" mc:Ignorable="w14 w15 w16se w16cid w16 w16cex w16sdtdh wp14">
+<w:hdr xmlns:wpc="http://schemas.microsoft.com/office/word/2010/wordprocessingCanvas" xmlns:cx="http://schemas.microsoft.com/office/drawing/2014/chartex" xmlns:cx1="http://schemas.microsoft.com/office/drawing/2015/9/8/chartex" xmlns:cx2="http://schemas.microsoft.com/office/drawing/2015/10/21/chartex" xmlns:cx3="http://schemas.microsoft.com/office/drawing/2016/5/9/chartex" xmlns:cx4="http://schemas.microsoft.com/office/drawing/2016/5/10/chartex" xmlns:cx5="http://schemas.microsoft.com/office/drawing/2016/5/11/chartex" xmlns:cx6="http://schemas.microsoft.com/office/drawing/2016/5/12/chartex" xmlns:cx7="http://schemas.microsoft.com/office/drawing/2016/5/13/chartex" xmlns:cx8="http://schemas.microsoft.com/office/drawing/2016/5/14/chartex" xmlns:mc="http://schemas.openxmlformats.org/markup-compatibility/2006" xmlns:aink="http://schemas.microsoft.com/office/drawing/2016/ink" xmlns:am3d="http://schemas.microsoft.com/office/drawing/2017/model3d" xmlns:o="urn:schemas-microsoft-com:office:office" xmlns:oel="http://schemas.microsoft.com/office/2019/extlst" xmlns:r="http://schemas.openxmlformats.org/officeDocument/2006/relationships" xmlns:m="http://schemas.openxmlformats.org/officeDocument/2006/math" xmlns:v="urn:schemas-microsoft-com:vml" xmlns:wp14="http://schemas.microsoft.com/office/word/2010/wordprocessingDrawing" xmlns:wp="http://schemas.openxmlformats.org/drawingml/2006/wordprocessingDrawing" xmlns:w10="urn:schemas-microsoft-com:office:word" xmlns:w="http://schemas.openxmlformats.org/wordprocessingml/2006/main" xmlns:w14="http://schemas.microsoft.com/office/word/2010/wordml" xmlns:w15="http://schemas.microsoft.com/office/word/2012/wordml" xmlns:w16cex="http://schemas.microsoft.com/office/word/2018/wordml/cex" xmlns:w16cid="http://schemas.microsoft.com/office/word/2016/wordml/cid" xmlns:w16="http://schemas.microsoft.com/office/word/2018/wordml" xmlns:w16du="http://schemas.microsoft.com/office/word/2023/wordml/word16du" xmlns:w16sdtdh="http://schemas.microsoft.com/office/word/2020/wordml/sdtdatahash" xmlns:w16se="http://schemas.microsoft.com/office/word/2015/wordml/symex" xmlns:wpg="http://schemas.microsoft.com/office/word/2010/wordprocessingGroup" xmlns:wpi="http://schemas.microsoft.com/office/word/2010/wordprocessingInk" xmlns:wne="http://schemas.microsoft.com/office/word/2006/wordml" xmlns:wps="http://schemas.microsoft.com/office/word/2010/wordprocessingShape" mc:Ignorable="w14 w15 w16se w16cid w16 w16cex w16sdtdh w16du wp14">
   <w:p>
     <w:pPr>
       <w:pStyle w:val="Header"/>
@@ -6909,7 +6749,7 @@
 </file>
 
 <file path=word/header4.xml><?xml version="1.0" encoding="utf-8"?>
-<w:hdr xmlns:wpc="http://schemas.microsoft.com/office/word/2010/wordprocessingCanvas" xmlns:cx="http://schemas.microsoft.com/office/drawing/2014/chartex" xmlns:cx1="http://schemas.microsoft.com/office/drawing/2015/9/8/chartex" xmlns:cx2="http://schemas.microsoft.com/office/drawing/2015/10/21/chartex" xmlns:cx3="http://schemas.microsoft.com/office/drawing/2016/5/9/chartex" xmlns:cx4="http://schemas.microsoft.com/office/drawing/2016/5/10/chartex" xmlns:cx5="http://schemas.microsoft.com/office/drawing/2016/5/11/chartex" xmlns:cx6="http://schemas.microsoft.com/office/drawing/2016/5/12/chartex" xmlns:cx7="http://schemas.microsoft.com/office/drawing/2016/5/13/chartex" xmlns:cx8="http://schemas.microsoft.com/office/drawing/2016/5/14/chartex" xmlns:mc="http://schemas.openxmlformats.org/markup-compatibility/2006" xmlns:aink="http://schemas.microsoft.com/office/drawing/2016/ink" xmlns:am3d="http://schemas.microsoft.com/office/drawing/2017/model3d" xmlns:o="urn:schemas-microsoft-com:office:office" xmlns:oel="http://schemas.microsoft.com/office/2019/extlst" xmlns:r="http://schemas.openxmlformats.org/officeDocument/2006/relationships" xmlns:m="http://schemas.openxmlformats.org/officeDocument/2006/math" xmlns:v="urn:schemas-microsoft-com:vml" xmlns:wp14="http://schemas.microsoft.com/office/word/2010/wordprocessingDrawing" xmlns:wp="http://schemas.openxmlformats.org/drawingml/2006/wordprocessingDrawing" xmlns:w10="urn:schemas-microsoft-com:office:word" xmlns:w="http://schemas.openxmlformats.org/wordprocessingml/2006/main" xmlns:w14="http://schemas.microsoft.com/office/word/2010/wordml" xmlns:w15="http://schemas.microsoft.com/office/word/2012/wordml" xmlns:w16cex="http://schemas.microsoft.com/office/word/2018/wordml/cex" xmlns:w16cid="http://schemas.microsoft.com/office/word/2016/wordml/cid" xmlns:w16="http://schemas.microsoft.com/office/word/2018/wordml" xmlns:w16sdtdh="http://schemas.microsoft.com/office/word/2020/wordml/sdtdatahash" xmlns:w16se="http://schemas.microsoft.com/office/word/2015/wordml/symex" xmlns:wpg="http://schemas.microsoft.com/office/word/2010/wordprocessingGroup" xmlns:wpi="http://schemas.microsoft.com/office/word/2010/wordprocessingInk" xmlns:wne="http://schemas.microsoft.com/office/word/2006/wordml" xmlns:wps="http://schemas.microsoft.com/office/word/2010/wordprocessingShape" mc:Ignorable="w14 w15 w16se w16cid w16 w16cex w16sdtdh wp14">
+<w:hdr xmlns:wpc="http://schemas.microsoft.com/office/word/2010/wordprocessingCanvas" xmlns:cx="http://schemas.microsoft.com/office/drawing/2014/chartex" xmlns:cx1="http://schemas.microsoft.com/office/drawing/2015/9/8/chartex" xmlns:cx2="http://schemas.microsoft.com/office/drawing/2015/10/21/chartex" xmlns:cx3="http://schemas.microsoft.com/office/drawing/2016/5/9/chartex" xmlns:cx4="http://schemas.microsoft.com/office/drawing/2016/5/10/chartex" xmlns:cx5="http://schemas.microsoft.com/office/drawing/2016/5/11/chartex" xmlns:cx6="http://schemas.microsoft.com/office/drawing/2016/5/12/chartex" xmlns:cx7="http://schemas.microsoft.com/office/drawing/2016/5/13/chartex" xmlns:cx8="http://schemas.microsoft.com/office/drawing/2016/5/14/chartex" xmlns:mc="http://schemas.openxmlformats.org/markup-compatibility/2006" xmlns:aink="http://schemas.microsoft.com/office/drawing/2016/ink" xmlns:am3d="http://schemas.microsoft.com/office/drawing/2017/model3d" xmlns:o="urn:schemas-microsoft-com:office:office" xmlns:oel="http://schemas.microsoft.com/office/2019/extlst" xmlns:r="http://schemas.openxmlformats.org/officeDocument/2006/relationships" xmlns:m="http://schemas.openxmlformats.org/officeDocument/2006/math" xmlns:v="urn:schemas-microsoft-com:vml" xmlns:wp14="http://schemas.microsoft.com/office/word/2010/wordprocessingDrawing" xmlns:wp="http://schemas.openxmlformats.org/drawingml/2006/wordprocessingDrawing" xmlns:w10="urn:schemas-microsoft-com:office:word" xmlns:w="http://schemas.openxmlformats.org/wordprocessingml/2006/main" xmlns:w14="http://schemas.microsoft.com/office/word/2010/wordml" xmlns:w15="http://schemas.microsoft.com/office/word/2012/wordml" xmlns:w16cex="http://schemas.microsoft.com/office/word/2018/wordml/cex" xmlns:w16cid="http://schemas.microsoft.com/office/word/2016/wordml/cid" xmlns:w16="http://schemas.microsoft.com/office/word/2018/wordml" xmlns:w16du="http://schemas.microsoft.com/office/word/2023/wordml/word16du" xmlns:w16sdtdh="http://schemas.microsoft.com/office/word/2020/wordml/sdtdatahash" xmlns:w16se="http://schemas.microsoft.com/office/word/2015/wordml/symex" xmlns:wpg="http://schemas.microsoft.com/office/word/2010/wordprocessingGroup" xmlns:wpi="http://schemas.microsoft.com/office/word/2010/wordprocessingInk" xmlns:wne="http://schemas.microsoft.com/office/word/2006/wordml" xmlns:wps="http://schemas.microsoft.com/office/word/2010/wordprocessingShape" mc:Ignorable="w14 w15 w16se w16cid w16 w16cex w16sdtdh w16du wp14">
   <w:p>
     <w:pPr>
       <w:pStyle w:val="Header"/>
@@ -7034,7 +6874,7 @@
 </file>
 
 <file path=word/header5.xml><?xml version="1.0" encoding="utf-8"?>
-<w:hdr xmlns:wpc="http://schemas.microsoft.com/office/word/2010/wordprocessingCanvas" xmlns:cx="http://schemas.microsoft.com/office/drawing/2014/chartex" xmlns:cx1="http://schemas.microsoft.com/office/drawing/2015/9/8/chartex" xmlns:cx2="http://schemas.microsoft.com/office/drawing/2015/10/21/chartex" xmlns:cx3="http://schemas.microsoft.com/office/drawing/2016/5/9/chartex" xmlns:cx4="http://schemas.microsoft.com/office/drawing/2016/5/10/chartex" xmlns:cx5="http://schemas.microsoft.com/office/drawing/2016/5/11/chartex" xmlns:cx6="http://schemas.microsoft.com/office/drawing/2016/5/12/chartex" xmlns:cx7="http://schemas.microsoft.com/office/drawing/2016/5/13/chartex" xmlns:cx8="http://schemas.microsoft.com/office/drawing/2016/5/14/chartex" xmlns:mc="http://schemas.openxmlformats.org/markup-compatibility/2006" xmlns:aink="http://schemas.microsoft.com/office/drawing/2016/ink" xmlns:am3d="http://schemas.microsoft.com/office/drawing/2017/model3d" xmlns:o="urn:schemas-microsoft-com:office:office" xmlns:oel="http://schemas.microsoft.com/office/2019/extlst" xmlns:r="http://schemas.openxmlformats.org/officeDocument/2006/relationships" xmlns:m="http://schemas.openxmlformats.org/officeDocument/2006/math" xmlns:v="urn:schemas-microsoft-com:vml" xmlns:wp14="http://schemas.microsoft.com/office/word/2010/wordprocessingDrawing" xmlns:wp="http://schemas.openxmlformats.org/drawingml/2006/wordprocessingDrawing" xmlns:w10="urn:schemas-microsoft-com:office:word" xmlns:w="http://schemas.openxmlformats.org/wordprocessingml/2006/main" xmlns:w14="http://schemas.microsoft.com/office/word/2010/wordml" xmlns:w15="http://schemas.microsoft.com/office/word/2012/wordml" xmlns:w16cex="http://schemas.microsoft.com/office/word/2018/wordml/cex" xmlns:w16cid="http://schemas.microsoft.com/office/word/2016/wordml/cid" xmlns:w16="http://schemas.microsoft.com/office/word/2018/wordml" xmlns:w16sdtdh="http://schemas.microsoft.com/office/word/2020/wordml/sdtdatahash" xmlns:w16se="http://schemas.microsoft.com/office/word/2015/wordml/symex" xmlns:wpg="http://schemas.microsoft.com/office/word/2010/wordprocessingGroup" xmlns:wpi="http://schemas.microsoft.com/office/word/2010/wordprocessingInk" xmlns:wne="http://schemas.microsoft.com/office/word/2006/wordml" xmlns:wps="http://schemas.microsoft.com/office/word/2010/wordprocessingShape" mc:Ignorable="w14 w15 w16se w16cid w16 w16cex w16sdtdh wp14">
+<w:hdr xmlns:wpc="http://schemas.microsoft.com/office/word/2010/wordprocessingCanvas" xmlns:cx="http://schemas.microsoft.com/office/drawing/2014/chartex" xmlns:cx1="http://schemas.microsoft.com/office/drawing/2015/9/8/chartex" xmlns:cx2="http://schemas.microsoft.com/office/drawing/2015/10/21/chartex" xmlns:cx3="http://schemas.microsoft.com/office/drawing/2016/5/9/chartex" xmlns:cx4="http://schemas.microsoft.com/office/drawing/2016/5/10/chartex" xmlns:cx5="http://schemas.microsoft.com/office/drawing/2016/5/11/chartex" xmlns:cx6="http://schemas.microsoft.com/office/drawing/2016/5/12/chartex" xmlns:cx7="http://schemas.microsoft.com/office/drawing/2016/5/13/chartex" xmlns:cx8="http://schemas.microsoft.com/office/drawing/2016/5/14/chartex" xmlns:mc="http://schemas.openxmlformats.org/markup-compatibility/2006" xmlns:aink="http://schemas.microsoft.com/office/drawing/2016/ink" xmlns:am3d="http://schemas.microsoft.com/office/drawing/2017/model3d" xmlns:o="urn:schemas-microsoft-com:office:office" xmlns:oel="http://schemas.microsoft.com/office/2019/extlst" xmlns:r="http://schemas.openxmlformats.org/officeDocument/2006/relationships" xmlns:m="http://schemas.openxmlformats.org/officeDocument/2006/math" xmlns:v="urn:schemas-microsoft-com:vml" xmlns:wp14="http://schemas.microsoft.com/office/word/2010/wordprocessingDrawing" xmlns:wp="http://schemas.openxmlformats.org/drawingml/2006/wordprocessingDrawing" xmlns:w10="urn:schemas-microsoft-com:office:word" xmlns:w="http://schemas.openxmlformats.org/wordprocessingml/2006/main" xmlns:w14="http://schemas.microsoft.com/office/word/2010/wordml" xmlns:w15="http://schemas.microsoft.com/office/word/2012/wordml" xmlns:w16cex="http://schemas.microsoft.com/office/word/2018/wordml/cex" xmlns:w16cid="http://schemas.microsoft.com/office/word/2016/wordml/cid" xmlns:w16="http://schemas.microsoft.com/office/word/2018/wordml" xmlns:w16du="http://schemas.microsoft.com/office/word/2023/wordml/word16du" xmlns:w16sdtdh="http://schemas.microsoft.com/office/word/2020/wordml/sdtdatahash" xmlns:w16se="http://schemas.microsoft.com/office/word/2015/wordml/symex" xmlns:wpg="http://schemas.microsoft.com/office/word/2010/wordprocessingGroup" xmlns:wpi="http://schemas.microsoft.com/office/word/2010/wordprocessingInk" xmlns:wne="http://schemas.microsoft.com/office/word/2006/wordml" xmlns:wps="http://schemas.microsoft.com/office/word/2010/wordprocessingShape" mc:Ignorable="w14 w15 w16se w16cid w16 w16cex w16sdtdh w16du wp14">
   <w:p>
     <w:pPr>
       <w:pStyle w:val="Title"/>
@@ -7243,7 +7083,7 @@
 </file>
 
 <file path=word/header6.xml><?xml version="1.0" encoding="utf-8"?>
-<w:hdr xmlns:wpc="http://schemas.microsoft.com/office/word/2010/wordprocessingCanvas" xmlns:cx="http://schemas.microsoft.com/office/drawing/2014/chartex" xmlns:cx1="http://schemas.microsoft.com/office/drawing/2015/9/8/chartex" xmlns:cx2="http://schemas.microsoft.com/office/drawing/2015/10/21/chartex" xmlns:cx3="http://schemas.microsoft.com/office/drawing/2016/5/9/chartex" xmlns:cx4="http://schemas.microsoft.com/office/drawing/2016/5/10/chartex" xmlns:cx5="http://schemas.microsoft.com/office/drawing/2016/5/11/chartex" xmlns:cx6="http://schemas.microsoft.com/office/drawing/2016/5/12/chartex" xmlns:cx7="http://schemas.microsoft.com/office/drawing/2016/5/13/chartex" xmlns:cx8="http://schemas.microsoft.com/office/drawing/2016/5/14/chartex" xmlns:mc="http://schemas.openxmlformats.org/markup-compatibility/2006" xmlns:aink="http://schemas.microsoft.com/office/drawing/2016/ink" xmlns:am3d="http://schemas.microsoft.com/office/drawing/2017/model3d" xmlns:o="urn:schemas-microsoft-com:office:office" xmlns:oel="http://schemas.microsoft.com/office/2019/extlst" xmlns:r="http://schemas.openxmlformats.org/officeDocument/2006/relationships" xmlns:m="http://schemas.openxmlformats.org/officeDocument/2006/math" xmlns:v="urn:schemas-microsoft-com:vml" xmlns:wp14="http://schemas.microsoft.com/office/word/2010/wordprocessingDrawing" xmlns:wp="http://schemas.openxmlformats.org/drawingml/2006/wordprocessingDrawing" xmlns:w10="urn:schemas-microsoft-com:office:word" xmlns:w="http://schemas.openxmlformats.org/wordprocessingml/2006/main" xmlns:w14="http://schemas.microsoft.com/office/word/2010/wordml" xmlns:w15="http://schemas.microsoft.com/office/word/2012/wordml" xmlns:w16cex="http://schemas.microsoft.com/office/word/2018/wordml/cex" xmlns:w16cid="http://schemas.microsoft.com/office/word/2016/wordml/cid" xmlns:w16="http://schemas.microsoft.com/office/word/2018/wordml" xmlns:w16sdtdh="http://schemas.microsoft.com/office/word/2020/wordml/sdtdatahash" xmlns:w16se="http://schemas.microsoft.com/office/word/2015/wordml/symex" xmlns:wpg="http://schemas.microsoft.com/office/word/2010/wordprocessingGroup" xmlns:wpi="http://schemas.microsoft.com/office/word/2010/wordprocessingInk" xmlns:wne="http://schemas.microsoft.com/office/word/2006/wordml" xmlns:wps="http://schemas.microsoft.com/office/word/2010/wordprocessingShape" mc:Ignorable="w14 w15 w16se w16cid w16 w16cex w16sdtdh wp14">
+<w:hdr xmlns:wpc="http://schemas.microsoft.com/office/word/2010/wordprocessingCanvas" xmlns:cx="http://schemas.microsoft.com/office/drawing/2014/chartex" xmlns:cx1="http://schemas.microsoft.com/office/drawing/2015/9/8/chartex" xmlns:cx2="http://schemas.microsoft.com/office/drawing/2015/10/21/chartex" xmlns:cx3="http://schemas.microsoft.com/office/drawing/2016/5/9/chartex" xmlns:cx4="http://schemas.microsoft.com/office/drawing/2016/5/10/chartex" xmlns:cx5="http://schemas.microsoft.com/office/drawing/2016/5/11/chartex" xmlns:cx6="http://schemas.microsoft.com/office/drawing/2016/5/12/chartex" xmlns:cx7="http://schemas.microsoft.com/office/drawing/2016/5/13/chartex" xmlns:cx8="http://schemas.microsoft.com/office/drawing/2016/5/14/chartex" xmlns:mc="http://schemas.openxmlformats.org/markup-compatibility/2006" xmlns:aink="http://schemas.microsoft.com/office/drawing/2016/ink" xmlns:am3d="http://schemas.microsoft.com/office/drawing/2017/model3d" xmlns:o="urn:schemas-microsoft-com:office:office" xmlns:oel="http://schemas.microsoft.com/office/2019/extlst" xmlns:r="http://schemas.openxmlformats.org/officeDocument/2006/relationships" xmlns:m="http://schemas.openxmlformats.org/officeDocument/2006/math" xmlns:v="urn:schemas-microsoft-com:vml" xmlns:wp14="http://schemas.microsoft.com/office/word/2010/wordprocessingDrawing" xmlns:wp="http://schemas.openxmlformats.org/drawingml/2006/wordprocessingDrawing" xmlns:w10="urn:schemas-microsoft-com:office:word" xmlns:w="http://schemas.openxmlformats.org/wordprocessingml/2006/main" xmlns:w14="http://schemas.microsoft.com/office/word/2010/wordml" xmlns:w15="http://schemas.microsoft.com/office/word/2012/wordml" xmlns:w16cex="http://schemas.microsoft.com/office/word/2018/wordml/cex" xmlns:w16cid="http://schemas.microsoft.com/office/word/2016/wordml/cid" xmlns:w16="http://schemas.microsoft.com/office/word/2018/wordml" xmlns:w16du="http://schemas.microsoft.com/office/word/2023/wordml/word16du" xmlns:w16sdtdh="http://schemas.microsoft.com/office/word/2020/wordml/sdtdatahash" xmlns:w16se="http://schemas.microsoft.com/office/word/2015/wordml/symex" xmlns:wpg="http://schemas.microsoft.com/office/word/2010/wordprocessingGroup" xmlns:wpi="http://schemas.microsoft.com/office/word/2010/wordprocessingInk" xmlns:wne="http://schemas.microsoft.com/office/word/2006/wordml" xmlns:wps="http://schemas.microsoft.com/office/word/2010/wordprocessingShape" mc:Ignorable="w14 w15 w16se w16cid w16 w16cex w16sdtdh w16du wp14">
   <w:p>
     <w:pPr>
       <w:pStyle w:val="Header"/>
@@ -7368,7 +7208,7 @@
 </file>
 
 <file path=word/numbering.xml><?xml version="1.0" encoding="utf-8"?>
-<w:numbering xmlns:wpc="http://schemas.microsoft.com/office/word/2010/wordprocessingCanvas" xmlns:cx="http://schemas.microsoft.com/office/drawing/2014/chartex" xmlns:cx1="http://schemas.microsoft.com/office/drawing/2015/9/8/chartex" xmlns:cx2="http://schemas.microsoft.com/office/drawing/2015/10/21/chartex" xmlns:cx3="http://schemas.microsoft.com/office/drawing/2016/5/9/chartex" xmlns:cx4="http://schemas.microsoft.com/office/drawing/2016/5/10/chartex" xmlns:cx5="http://schemas.microsoft.com/office/drawing/2016/5/11/chartex" xmlns:cx6="http://schemas.microsoft.com/office/drawing/2016/5/12/chartex" xmlns:cx7="http://schemas.microsoft.com/office/drawing/2016/5/13/chartex" xmlns:cx8="http://schemas.microsoft.com/office/drawing/2016/5/14/chartex" xmlns:mc="http://schemas.openxmlformats.org/markup-compatibility/2006" xmlns:aink="http://schemas.microsoft.com/office/drawing/2016/ink" xmlns:am3d="http://schemas.microsoft.com/office/drawing/2017/model3d" xmlns:o="urn:schemas-microsoft-com:office:office" xmlns:oel="http://schemas.microsoft.com/office/2019/extlst" xmlns:r="http://schemas.openxmlformats.org/officeDocument/2006/relationships" xmlns:m="http://schemas.openxmlformats.org/officeDocument/2006/math" xmlns:v="urn:schemas-microsoft-com:vml" xmlns:wp14="http://schemas.microsoft.com/office/word/2010/wordprocessingDrawing" xmlns:wp="http://schemas.openxmlformats.org/drawingml/2006/wordprocessingDrawing" xmlns:w10="urn:schemas-microsoft-com:office:word" xmlns:w="http://schemas.openxmlformats.org/wordprocessingml/2006/main" xmlns:w14="http://schemas.microsoft.com/office/word/2010/wordml" xmlns:w15="http://schemas.microsoft.com/office/word/2012/wordml" xmlns:w16cex="http://schemas.microsoft.com/office/word/2018/wordml/cex" xmlns:w16cid="http://schemas.microsoft.com/office/word/2016/wordml/cid" xmlns:w16="http://schemas.microsoft.com/office/word/2018/wordml" xmlns:w16sdtdh="http://schemas.microsoft.com/office/word/2020/wordml/sdtdatahash" xmlns:w16se="http://schemas.microsoft.com/office/word/2015/wordml/symex" xmlns:wpg="http://schemas.microsoft.com/office/word/2010/wordprocessingGroup" xmlns:wpi="http://schemas.microsoft.com/office/word/2010/wordprocessingInk" xmlns:wne="http://schemas.microsoft.com/office/word/2006/wordml" xmlns:wps="http://schemas.microsoft.com/office/word/2010/wordprocessingShape" mc:Ignorable="w14 w15 w16se w16cid w16 w16cex w16sdtdh wp14">
+<w:numbering xmlns:wpc="http://schemas.microsoft.com/office/word/2010/wordprocessingCanvas" xmlns:cx="http://schemas.microsoft.com/office/drawing/2014/chartex" xmlns:cx1="http://schemas.microsoft.com/office/drawing/2015/9/8/chartex" xmlns:cx2="http://schemas.microsoft.com/office/drawing/2015/10/21/chartex" xmlns:cx3="http://schemas.microsoft.com/office/drawing/2016/5/9/chartex" xmlns:cx4="http://schemas.microsoft.com/office/drawing/2016/5/10/chartex" xmlns:cx5="http://schemas.microsoft.com/office/drawing/2016/5/11/chartex" xmlns:cx6="http://schemas.microsoft.com/office/drawing/2016/5/12/chartex" xmlns:cx7="http://schemas.microsoft.com/office/drawing/2016/5/13/chartex" xmlns:cx8="http://schemas.microsoft.com/office/drawing/2016/5/14/chartex" xmlns:mc="http://schemas.openxmlformats.org/markup-compatibility/2006" xmlns:aink="http://schemas.microsoft.com/office/drawing/2016/ink" xmlns:am3d="http://schemas.microsoft.com/office/drawing/2017/model3d" xmlns:o="urn:schemas-microsoft-com:office:office" xmlns:oel="http://schemas.microsoft.com/office/2019/extlst" xmlns:r="http://schemas.openxmlformats.org/officeDocument/2006/relationships" xmlns:m="http://schemas.openxmlformats.org/officeDocument/2006/math" xmlns:v="urn:schemas-microsoft-com:vml" xmlns:wp14="http://schemas.microsoft.com/office/word/2010/wordprocessingDrawing" xmlns:wp="http://schemas.openxmlformats.org/drawingml/2006/wordprocessingDrawing" xmlns:w10="urn:schemas-microsoft-com:office:word" xmlns:w="http://schemas.openxmlformats.org/wordprocessingml/2006/main" xmlns:w14="http://schemas.microsoft.com/office/word/2010/wordml" xmlns:w15="http://schemas.microsoft.com/office/word/2012/wordml" xmlns:w16cex="http://schemas.microsoft.com/office/word/2018/wordml/cex" xmlns:w16cid="http://schemas.microsoft.com/office/word/2016/wordml/cid" xmlns:w16="http://schemas.microsoft.com/office/word/2018/wordml" xmlns:w16du="http://schemas.microsoft.com/office/word/2023/wordml/word16du" xmlns:w16sdtdh="http://schemas.microsoft.com/office/word/2020/wordml/sdtdatahash" xmlns:w16se="http://schemas.microsoft.com/office/word/2015/wordml/symex" xmlns:wpg="http://schemas.microsoft.com/office/word/2010/wordprocessingGroup" xmlns:wpi="http://schemas.microsoft.com/office/word/2010/wordprocessingInk" xmlns:wne="http://schemas.microsoft.com/office/word/2006/wordml" xmlns:wps="http://schemas.microsoft.com/office/word/2010/wordprocessingShape" mc:Ignorable="w14 w15 w16se w16cid w16 w16cex w16sdtdh w16du wp14">
   <w:abstractNum w:abstractNumId="0" w15:restartNumberingAfterBreak="0">
     <w:nsid w:val="05680BE6"/>
     <w:multiLevelType w:val="hybridMultilevel"/>
@@ -8649,7 +8489,7 @@
 </file>
 
 <file path=word/styles.xml><?xml version="1.0" encoding="utf-8"?>
-<w:styles xmlns:mc="http://schemas.openxmlformats.org/markup-compatibility/2006" xmlns:r="http://schemas.openxmlformats.org/officeDocument/2006/relationships" xmlns:w="http://schemas.openxmlformats.org/wordprocessingml/2006/main" xmlns:w14="http://schemas.microsoft.com/office/word/2010/wordml" xmlns:w15="http://schemas.microsoft.com/office/word/2012/wordml" xmlns:w16cex="http://schemas.microsoft.com/office/word/2018/wordml/cex" xmlns:w16cid="http://schemas.microsoft.com/office/word/2016/wordml/cid" xmlns:w16="http://schemas.microsoft.com/office/word/2018/wordml" xmlns:w16sdtdh="http://schemas.microsoft.com/office/word/2020/wordml/sdtdatahash" xmlns:w16se="http://schemas.microsoft.com/office/word/2015/wordml/symex" mc:Ignorable="w14 w15 w16se w16cid w16 w16cex w16sdtdh">
+<w:styles xmlns:mc="http://schemas.openxmlformats.org/markup-compatibility/2006" xmlns:r="http://schemas.openxmlformats.org/officeDocument/2006/relationships" xmlns:w="http://schemas.openxmlformats.org/wordprocessingml/2006/main" xmlns:w14="http://schemas.microsoft.com/office/word/2010/wordml" xmlns:w15="http://schemas.microsoft.com/office/word/2012/wordml" xmlns:w16cex="http://schemas.microsoft.com/office/word/2018/wordml/cex" xmlns:w16cid="http://schemas.microsoft.com/office/word/2016/wordml/cid" xmlns:w16="http://schemas.microsoft.com/office/word/2018/wordml" xmlns:w16du="http://schemas.microsoft.com/office/word/2023/wordml/word16du" xmlns:w16sdtdh="http://schemas.microsoft.com/office/word/2020/wordml/sdtdatahash" xmlns:w16se="http://schemas.microsoft.com/office/word/2015/wordml/symex" mc:Ignorable="w14 w15 w16se w16cid w16 w16cex w16sdtdh w16du">
   <w:docDefaults>
     <w:rPrDefault>
       <w:rPr>
@@ -9649,15 +9489,6 @@
 </file>
 
 <file path=customXml/item1.xml><?xml version="1.0" encoding="utf-8"?>
-<?mso-contentType ?>
-<FormTemplates xmlns="http://schemas.microsoft.com/sharepoint/v3/contenttype/forms">
-  <Display>DocumentLibraryForm</Display>
-  <Edit>DocumentLibraryForm</Edit>
-  <New>DocumentLibraryForm</New>
-</FormTemplates>
-</file>
-
-<file path=customXml/item2.xml><?xml version="1.0" encoding="utf-8"?>
 <p:properties xmlns:p="http://schemas.microsoft.com/office/2006/metadata/properties" xmlns:xsi="http://www.w3.org/2001/XMLSchema-instance" xmlns:pc="http://schemas.microsoft.com/office/infopath/2007/PartnerControls">
   <documentManagement>
     <TaxCatchAll xmlns="b4b8d115-9a68-473d-91cb-4bf0d85fa27c" xsi:nil="true"/>
@@ -9666,6 +9497,15 @@
     </lcf76f155ced4ddcb4097134ff3c332f>
   </documentManagement>
 </p:properties>
+</file>
+
+<file path=customXml/item2.xml><?xml version="1.0" encoding="utf-8"?>
+<?mso-contentType ?>
+<FormTemplates xmlns="http://schemas.microsoft.com/sharepoint/v3/contenttype/forms">
+  <Display>DocumentLibraryForm</Display>
+  <Edit>DocumentLibraryForm</Edit>
+  <New>DocumentLibraryForm</New>
+</FormTemplates>
 </file>
 
 <file path=customXml/item3.xml><?xml version="1.0" encoding="utf-8"?>
@@ -9918,20 +9758,20 @@
 </file>
 
 <file path=customXml/itemProps1.xml><?xml version="1.0" encoding="utf-8"?>
-<ds:datastoreItem xmlns:ds="http://schemas.openxmlformats.org/officeDocument/2006/customXml" ds:itemID="{9C27DF9F-C3C4-4AA0-AD6A-6778509ECDD0}">
-  <ds:schemaRefs>
-    <ds:schemaRef ds:uri="http://schemas.microsoft.com/sharepoint/v3/contenttype/forms"/>
-  </ds:schemaRefs>
-</ds:datastoreItem>
-</file>
-
-<file path=customXml/itemProps2.xml><?xml version="1.0" encoding="utf-8"?>
 <ds:datastoreItem xmlns:ds="http://schemas.openxmlformats.org/officeDocument/2006/customXml" ds:itemID="{77DB8CBD-C210-42A9-A161-9999DBF92F4D}">
   <ds:schemaRefs>
     <ds:schemaRef ds:uri="http://schemas.microsoft.com/office/2006/metadata/properties"/>
     <ds:schemaRef ds:uri="http://schemas.microsoft.com/office/infopath/2007/PartnerControls"/>
     <ds:schemaRef ds:uri="b4b8d115-9a68-473d-91cb-4bf0d85fa27c"/>
     <ds:schemaRef ds:uri="74e575ec-44d9-47a4-ba1b-6ff4edd58a01"/>
+  </ds:schemaRefs>
+</ds:datastoreItem>
+</file>
+
+<file path=customXml/itemProps2.xml><?xml version="1.0" encoding="utf-8"?>
+<ds:datastoreItem xmlns:ds="http://schemas.openxmlformats.org/officeDocument/2006/customXml" ds:itemID="{9C27DF9F-C3C4-4AA0-AD6A-6778509ECDD0}">
+  <ds:schemaRefs>
+    <ds:schemaRef ds:uri="http://schemas.microsoft.com/sharepoint/v3/contenttype/forms"/>
   </ds:schemaRefs>
 </ds:datastoreItem>
 </file>

--- a/Documents/AT01 3D Character Development.docx
+++ b/Documents/AT01 3D Character Development.docx
@@ -37,6 +37,15 @@
                 <w:sz w:val="20"/>
               </w:rPr>
             </w:pPr>
+            <w:r>
+              <w:rPr>
+                <w:rFonts w:ascii="Tahoma" w:hAnsi="Tahoma" w:cs="Tahoma"/>
+                <w:b/>
+                <w:color w:val="FFFFFF" w:themeColor="background1"/>
+                <w:sz w:val="20"/>
+              </w:rPr>
+              <w:t xml:space="preserve"> </w:t>
+            </w:r>
             <w:r>
               <w:rPr>
                 <w:rFonts w:ascii="Tahoma" w:hAnsi="Tahoma" w:cs="Tahoma"/>
@@ -2143,7 +2152,27 @@
                 <w:iCs/>
                 <w:sz w:val="20"/>
               </w:rPr>
-              <w:t>Assessor to ensure that the noise levels, natural interactions and time variances are maintained as it would in the be in the Cyber Security industry.</w:t>
+              <w:t xml:space="preserve">Assessor to ensure that the noise levels, natural </w:t>
+            </w:r>
+            <w:proofErr w:type="gramStart"/>
+            <w:r>
+              <w:rPr>
+                <w:rFonts w:ascii="Tahoma" w:hAnsi="Tahoma" w:cs="Tahoma"/>
+                <w:i/>
+                <w:iCs/>
+                <w:sz w:val="20"/>
+              </w:rPr>
+              <w:t>interactions</w:t>
+            </w:r>
+            <w:proofErr w:type="gramEnd"/>
+            <w:r>
+              <w:rPr>
+                <w:rFonts w:ascii="Tahoma" w:hAnsi="Tahoma" w:cs="Tahoma"/>
+                <w:i/>
+                <w:iCs/>
+                <w:sz w:val="20"/>
+              </w:rPr>
+              <w:t xml:space="preserve"> and time variances are maintained as it would in the be in the Cyber Security industry.</w:t>
             </w:r>
           </w:p>
           <w:p>
@@ -2164,8 +2193,19 @@
                 <w:iCs/>
                 <w:sz w:val="20"/>
               </w:rPr>
-              <w:t>Learners are required to complete the required tasks in class and submit the required documentation electronically via Blackboard</w:t>
-            </w:r>
+              <w:t xml:space="preserve">Learners are required to complete the required tasks in class and submit the required documentation electronically via </w:t>
+            </w:r>
+            <w:proofErr w:type="gramStart"/>
+            <w:r>
+              <w:rPr>
+                <w:rFonts w:ascii="Tahoma" w:hAnsi="Tahoma" w:cs="Tahoma"/>
+                <w:i/>
+                <w:iCs/>
+                <w:sz w:val="20"/>
+              </w:rPr>
+              <w:t>Blackboard</w:t>
+            </w:r>
+            <w:proofErr w:type="gramEnd"/>
           </w:p>
           <w:p>
             <w:pPr>
@@ -2321,8 +2361,20 @@
                 <w:color w:val="000000" w:themeColor="text1"/>
                 <w:sz w:val="20"/>
               </w:rPr>
-              <w:t>reference materials applicable to design and visualisation of 3-D models</w:t>
-            </w:r>
+              <w:t xml:space="preserve">reference materials applicable to design and visualisation of 3-D </w:t>
+            </w:r>
+            <w:proofErr w:type="gramStart"/>
+            <w:r>
+              <w:rPr>
+                <w:rFonts w:ascii="Arial" w:hAnsi="Arial" w:cs="Arial"/>
+                <w:i/>
+                <w:iCs/>
+                <w:color w:val="000000" w:themeColor="text1"/>
+                <w:sz w:val="20"/>
+              </w:rPr>
+              <w:t>models</w:t>
+            </w:r>
+            <w:proofErr w:type="gramEnd"/>
           </w:p>
           <w:p>
             <w:pPr>
@@ -2349,8 +2401,20 @@
                 <w:color w:val="000000" w:themeColor="text1"/>
                 <w:sz w:val="20"/>
               </w:rPr>
-              <w:t>file storage</w:t>
-            </w:r>
+              <w:t xml:space="preserve">file </w:t>
+            </w:r>
+            <w:proofErr w:type="gramStart"/>
+            <w:r>
+              <w:rPr>
+                <w:rFonts w:ascii="Arial" w:hAnsi="Arial" w:cs="Arial"/>
+                <w:i/>
+                <w:iCs/>
+                <w:color w:val="000000" w:themeColor="text1"/>
+                <w:sz w:val="20"/>
+              </w:rPr>
+              <w:t>storage</w:t>
+            </w:r>
+            <w:proofErr w:type="gramEnd"/>
           </w:p>
           <w:p>
             <w:pPr>
@@ -2763,8 +2827,17 @@
                 <w:rFonts w:ascii="Tahoma" w:hAnsi="Tahoma" w:cs="Tahoma"/>
                 <w:sz w:val="20"/>
               </w:rPr>
-              <w:t>Identify and discuss character requirements and designs</w:t>
-            </w:r>
+              <w:t xml:space="preserve">Identify and discuss character requirements and </w:t>
+            </w:r>
+            <w:proofErr w:type="gramStart"/>
+            <w:r>
+              <w:rPr>
+                <w:rFonts w:ascii="Tahoma" w:hAnsi="Tahoma" w:cs="Tahoma"/>
+                <w:sz w:val="20"/>
+              </w:rPr>
+              <w:t>designs</w:t>
+            </w:r>
+            <w:proofErr w:type="gramEnd"/>
           </w:p>
           <w:p>
             <w:pPr>
@@ -2785,8 +2858,17 @@
                 <w:rFonts w:ascii="Tahoma" w:hAnsi="Tahoma" w:cs="Tahoma"/>
                 <w:sz w:val="20"/>
               </w:rPr>
-              <w:t>Design characters</w:t>
-            </w:r>
+              <w:t xml:space="preserve">Design </w:t>
+            </w:r>
+            <w:proofErr w:type="gramStart"/>
+            <w:r>
+              <w:rPr>
+                <w:rFonts w:ascii="Tahoma" w:hAnsi="Tahoma" w:cs="Tahoma"/>
+                <w:sz w:val="20"/>
+              </w:rPr>
+              <w:t>characters</w:t>
+            </w:r>
+            <w:proofErr w:type="gramEnd"/>
           </w:p>
           <w:p>
             <w:pPr>
@@ -2802,8 +2884,17 @@
                 <w:sz w:val="20"/>
               </w:rPr>
               <w:lastRenderedPageBreak/>
-              <w:t>Develop character models</w:t>
-            </w:r>
+              <w:t xml:space="preserve">Develop character </w:t>
+            </w:r>
+            <w:proofErr w:type="gramStart"/>
+            <w:r>
+              <w:rPr>
+                <w:rFonts w:ascii="Tahoma" w:hAnsi="Tahoma" w:cs="Tahoma"/>
+                <w:sz w:val="20"/>
+              </w:rPr>
+              <w:t>models</w:t>
+            </w:r>
+            <w:proofErr w:type="gramEnd"/>
           </w:p>
           <w:p>
             <w:pPr>
@@ -2839,8 +2930,17 @@
                 <w:rFonts w:ascii="Tahoma" w:hAnsi="Tahoma" w:cs="Tahoma"/>
                 <w:sz w:val="20"/>
               </w:rPr>
-              <w:t>Identify and clarify work requirements</w:t>
-            </w:r>
+              <w:t xml:space="preserve">Identify and clarify work </w:t>
+            </w:r>
+            <w:proofErr w:type="gramStart"/>
+            <w:r>
+              <w:rPr>
+                <w:rFonts w:ascii="Tahoma" w:hAnsi="Tahoma" w:cs="Tahoma"/>
+                <w:sz w:val="20"/>
+              </w:rPr>
+              <w:t>requirements</w:t>
+            </w:r>
+            <w:proofErr w:type="gramEnd"/>
           </w:p>
           <w:p>
             <w:pPr>
@@ -2881,8 +2981,17 @@
                 <w:rFonts w:ascii="Tahoma" w:hAnsi="Tahoma" w:cs="Tahoma"/>
                 <w:sz w:val="20"/>
               </w:rPr>
-              <w:t>Create 3-D digital models</w:t>
-            </w:r>
+              <w:t xml:space="preserve">Create 3-D digital </w:t>
+            </w:r>
+            <w:proofErr w:type="gramStart"/>
+            <w:r>
+              <w:rPr>
+                <w:rFonts w:ascii="Tahoma" w:hAnsi="Tahoma" w:cs="Tahoma"/>
+                <w:sz w:val="20"/>
+              </w:rPr>
+              <w:t>models</w:t>
+            </w:r>
+            <w:proofErr w:type="gramEnd"/>
           </w:p>
           <w:p>
             <w:pPr>
@@ -2902,8 +3011,17 @@
                 <w:rFonts w:ascii="Tahoma" w:hAnsi="Tahoma" w:cs="Tahoma"/>
                 <w:sz w:val="20"/>
               </w:rPr>
-              <w:t>Finalise 3-D digital models</w:t>
-            </w:r>
+              <w:t xml:space="preserve">Finalise 3-D digital </w:t>
+            </w:r>
+            <w:proofErr w:type="gramStart"/>
+            <w:r>
+              <w:rPr>
+                <w:rFonts w:ascii="Tahoma" w:hAnsi="Tahoma" w:cs="Tahoma"/>
+                <w:sz w:val="20"/>
+              </w:rPr>
+              <w:t>models</w:t>
+            </w:r>
+            <w:proofErr w:type="gramEnd"/>
           </w:p>
           <w:p>
             <w:pPr>
@@ -3258,7 +3376,23 @@
                 <w:rFonts w:ascii="Tahoma" w:hAnsi="Tahoma" w:cs="Tahoma"/>
                 <w:sz w:val="20"/>
               </w:rPr>
-              <w:t>In some circumstances, adjustments to assessments may be made for you. If you require support for literacy and numeracy issues; support for hearing, sight or mobility issues; change to assessment times/venues; use of special or adaptive technology; considerations relating to age, gender and cultural beliefs; format of assessment materials; or presence of a scribe you need to inform your lecturer.</w:t>
+              <w:t xml:space="preserve">In some circumstances, adjustments to assessments may be made for you. If you require support for literacy and numeracy issues; support for hearing, </w:t>
+            </w:r>
+            <w:proofErr w:type="gramStart"/>
+            <w:r>
+              <w:rPr>
+                <w:rFonts w:ascii="Tahoma" w:hAnsi="Tahoma" w:cs="Tahoma"/>
+                <w:sz w:val="20"/>
+              </w:rPr>
+              <w:t>sight</w:t>
+            </w:r>
+            <w:proofErr w:type="gramEnd"/>
+            <w:r>
+              <w:rPr>
+                <w:rFonts w:ascii="Tahoma" w:hAnsi="Tahoma" w:cs="Tahoma"/>
+                <w:sz w:val="20"/>
+              </w:rPr>
+              <w:t xml:space="preserve"> or mobility issues; change to assessment times/venues; use of special or adaptive technology; considerations relating to age, gender and cultural beliefs; format of assessment materials; or presence of a scribe you need to inform your lecturer.</w:t>
             </w:r>
           </w:p>
           <w:p>
@@ -3517,8 +3651,19 @@
                 <w:iCs/>
                 <w:sz w:val="20"/>
               </w:rPr>
-              <w:t xml:space="preserve"> from the chosen brief to be designed and modelled for this assessment</w:t>
-            </w:r>
+              <w:t xml:space="preserve"> from the chosen brief to be designed and modelled for this </w:t>
+            </w:r>
+            <w:proofErr w:type="gramStart"/>
+            <w:r>
+              <w:rPr>
+                <w:rFonts w:ascii="Tahoma" w:hAnsi="Tahoma" w:cs="Tahoma"/>
+                <w:i/>
+                <w:iCs/>
+                <w:sz w:val="20"/>
+              </w:rPr>
+              <w:t>assessment</w:t>
+            </w:r>
+            <w:proofErr w:type="gramEnd"/>
           </w:p>
           <w:p>
             <w:pPr>
@@ -3547,8 +3692,17 @@
                 <w:rFonts w:ascii="Tahoma" w:hAnsi="Tahoma" w:cs="Tahoma"/>
                 <w:sz w:val="20"/>
               </w:rPr>
-              <w:t>conceptualize design for the character</w:t>
-            </w:r>
+              <w:t xml:space="preserve">conceptualize design for the </w:t>
+            </w:r>
+            <w:proofErr w:type="gramStart"/>
+            <w:r>
+              <w:rPr>
+                <w:rFonts w:ascii="Tahoma" w:hAnsi="Tahoma" w:cs="Tahoma"/>
+                <w:sz w:val="20"/>
+              </w:rPr>
+              <w:t>character</w:t>
+            </w:r>
+            <w:proofErr w:type="gramEnd"/>
           </w:p>
           <w:p>
             <w:pPr>
@@ -3570,8 +3724,17 @@
                 <w:rFonts w:ascii="Tahoma" w:hAnsi="Tahoma" w:cs="Tahoma"/>
                 <w:sz w:val="20"/>
               </w:rPr>
-              <w:t>Perform initial first-pass or prototyping of model, textures, animations</w:t>
-            </w:r>
+              <w:t xml:space="preserve">Perform initial first-pass or prototyping of model, textures, </w:t>
+            </w:r>
+            <w:proofErr w:type="gramStart"/>
+            <w:r>
+              <w:rPr>
+                <w:rFonts w:ascii="Tahoma" w:hAnsi="Tahoma" w:cs="Tahoma"/>
+                <w:sz w:val="20"/>
+              </w:rPr>
+              <w:t>animations</w:t>
+            </w:r>
+            <w:proofErr w:type="gramEnd"/>
           </w:p>
           <w:p>
             <w:pPr>
@@ -3593,7 +3756,15 @@
                 <w:rFonts w:ascii="Tahoma" w:hAnsi="Tahoma" w:cs="Tahoma"/>
                 <w:sz w:val="20"/>
               </w:rPr>
-              <w:t>Seek feedback on prototype of model</w:t>
+              <w:t xml:space="preserve">Seek feedback on prototype of </w:t>
+            </w:r>
+            <w:proofErr w:type="gramStart"/>
+            <w:r>
+              <w:rPr>
+                <w:rFonts w:ascii="Tahoma" w:hAnsi="Tahoma" w:cs="Tahoma"/>
+                <w:sz w:val="20"/>
+              </w:rPr>
+              <w:t>model</w:t>
             </w:r>
             <w:r>
               <w:rPr>
@@ -3602,6 +3773,7 @@
               </w:rPr>
               <w:t>s</w:t>
             </w:r>
+            <w:proofErr w:type="gramEnd"/>
           </w:p>
           <w:p>
             <w:pPr>
@@ -3631,7 +3803,23 @@
                 <w:rFonts w:ascii="Tahoma" w:hAnsi="Tahoma" w:cs="Tahoma"/>
                 <w:sz w:val="20"/>
               </w:rPr>
-              <w:t>perform iterative improvements &amp; produce a second-pass of 3D character model</w:t>
+              <w:t xml:space="preserve">perform iterative improvements &amp; produce a </w:t>
+            </w:r>
+            <w:proofErr w:type="gramStart"/>
+            <w:r>
+              <w:rPr>
+                <w:rFonts w:ascii="Tahoma" w:hAnsi="Tahoma" w:cs="Tahoma"/>
+                <w:sz w:val="20"/>
+              </w:rPr>
+              <w:t>second-pass</w:t>
+            </w:r>
+            <w:proofErr w:type="gramEnd"/>
+            <w:r>
+              <w:rPr>
+                <w:rFonts w:ascii="Tahoma" w:hAnsi="Tahoma" w:cs="Tahoma"/>
+                <w:sz w:val="20"/>
+              </w:rPr>
+              <w:t xml:space="preserve"> of 3D character model</w:t>
             </w:r>
             <w:r>
               <w:rPr>
@@ -3733,7 +3921,15 @@
         <w:t>s</w:t>
       </w:r>
       <w:r>
-        <w:t xml:space="preserve"> through concept art and the creation of schematics. Present your concept art to focus groups &amp; note down the feedback. Plan out any changes / improvements based on the feedback then present findings to the client along with proposed steps for the production of the model</w:t>
+        <w:t xml:space="preserve"> through concept art and the creation of schematics. Present your concept art to focus groups &amp; note down the feedback. Plan out any changes / improvements based on the feedback then present findings to the client along with proposed steps </w:t>
+      </w:r>
+      <w:proofErr w:type="gramStart"/>
+      <w:r>
+        <w:t>for the production of</w:t>
+      </w:r>
+      <w:proofErr w:type="gramEnd"/>
+      <w:r>
+        <w:t xml:space="preserve"> the model</w:t>
       </w:r>
       <w:r>
         <w:t>s</w:t>
@@ -4150,7 +4346,15 @@
         </w:numPr>
       </w:pPr>
       <w:r>
-        <w:t xml:space="preserve">In the same meeting/presentation compare those animations with the criteria, game and client </w:t>
+        <w:t xml:space="preserve">In the same meeting/presentation compare those animations with the criteria, </w:t>
+      </w:r>
+      <w:proofErr w:type="gramStart"/>
+      <w:r>
+        <w:t>game</w:t>
+      </w:r>
+      <w:proofErr w:type="gramEnd"/>
+      <w:r>
+        <w:t xml:space="preserve"> and client </w:t>
       </w:r>
       <w:r>
         <w:t>requirements.</w:t>
@@ -4372,7 +4576,15 @@
         </w:numPr>
       </w:pPr>
       <w:r>
-        <w:t xml:space="preserve">What industry standards are applicable to the project? EG, asset naming conventions, asset file types, storage and </w:t>
+        <w:t xml:space="preserve">What industry standards are applicable to the project? EG, asset naming conventions, asset file types, </w:t>
+      </w:r>
+      <w:proofErr w:type="gramStart"/>
+      <w:r>
+        <w:t>storage</w:t>
+      </w:r>
+      <w:proofErr w:type="gramEnd"/>
+      <w:r>
+        <w:t xml:space="preserve"> and </w:t>
       </w:r>
       <w:r>
         <w:t>version control?</w:t>
@@ -5119,9 +5331,14 @@
       <w:r>
         <w:t xml:space="preserve"> for final </w:t>
       </w:r>
+      <w:proofErr w:type="gramStart"/>
       <w:r>
         <w:lastRenderedPageBreak/>
-        <w:t xml:space="preserve">approval </w:t>
+        <w:t>approval</w:t>
+      </w:r>
+      <w:proofErr w:type="gramEnd"/>
+      <w:r>
+        <w:t xml:space="preserve"> </w:t>
       </w:r>
     </w:p>
     <w:p/>
@@ -9489,6 +9706,15 @@
 </file>
 
 <file path=customXml/item1.xml><?xml version="1.0" encoding="utf-8"?>
+<?mso-contentType ?>
+<FormTemplates xmlns="http://schemas.microsoft.com/sharepoint/v3/contenttype/forms">
+  <Display>DocumentLibraryForm</Display>
+  <Edit>DocumentLibraryForm</Edit>
+  <New>DocumentLibraryForm</New>
+</FormTemplates>
+</file>
+
+<file path=customXml/item2.xml><?xml version="1.0" encoding="utf-8"?>
 <p:properties xmlns:p="http://schemas.microsoft.com/office/2006/metadata/properties" xmlns:xsi="http://www.w3.org/2001/XMLSchema-instance" xmlns:pc="http://schemas.microsoft.com/office/infopath/2007/PartnerControls">
   <documentManagement>
     <TaxCatchAll xmlns="b4b8d115-9a68-473d-91cb-4bf0d85fa27c" xsi:nil="true"/>
@@ -9497,15 +9723,6 @@
     </lcf76f155ced4ddcb4097134ff3c332f>
   </documentManagement>
 </p:properties>
-</file>
-
-<file path=customXml/item2.xml><?xml version="1.0" encoding="utf-8"?>
-<?mso-contentType ?>
-<FormTemplates xmlns="http://schemas.microsoft.com/sharepoint/v3/contenttype/forms">
-  <Display>DocumentLibraryForm</Display>
-  <Edit>DocumentLibraryForm</Edit>
-  <New>DocumentLibraryForm</New>
-</FormTemplates>
 </file>
 
 <file path=customXml/item3.xml><?xml version="1.0" encoding="utf-8"?>
@@ -9758,20 +9975,20 @@
 </file>
 
 <file path=customXml/itemProps1.xml><?xml version="1.0" encoding="utf-8"?>
+<ds:datastoreItem xmlns:ds="http://schemas.openxmlformats.org/officeDocument/2006/customXml" ds:itemID="{9C27DF9F-C3C4-4AA0-AD6A-6778509ECDD0}">
+  <ds:schemaRefs>
+    <ds:schemaRef ds:uri="http://schemas.microsoft.com/sharepoint/v3/contenttype/forms"/>
+  </ds:schemaRefs>
+</ds:datastoreItem>
+</file>
+
+<file path=customXml/itemProps2.xml><?xml version="1.0" encoding="utf-8"?>
 <ds:datastoreItem xmlns:ds="http://schemas.openxmlformats.org/officeDocument/2006/customXml" ds:itemID="{77DB8CBD-C210-42A9-A161-9999DBF92F4D}">
   <ds:schemaRefs>
     <ds:schemaRef ds:uri="http://schemas.microsoft.com/office/2006/metadata/properties"/>
     <ds:schemaRef ds:uri="http://schemas.microsoft.com/office/infopath/2007/PartnerControls"/>
     <ds:schemaRef ds:uri="b4b8d115-9a68-473d-91cb-4bf0d85fa27c"/>
     <ds:schemaRef ds:uri="74e575ec-44d9-47a4-ba1b-6ff4edd58a01"/>
-  </ds:schemaRefs>
-</ds:datastoreItem>
-</file>
-
-<file path=customXml/itemProps2.xml><?xml version="1.0" encoding="utf-8"?>
-<ds:datastoreItem xmlns:ds="http://schemas.openxmlformats.org/officeDocument/2006/customXml" ds:itemID="{9C27DF9F-C3C4-4AA0-AD6A-6778509ECDD0}">
-  <ds:schemaRefs>
-    <ds:schemaRef ds:uri="http://schemas.microsoft.com/sharepoint/v3/contenttype/forms"/>
   </ds:schemaRefs>
 </ds:datastoreItem>
 </file>

--- a/Documents/AT01 3D Character Development.docx
+++ b/Documents/AT01 3D Character Development.docx
@@ -2152,27 +2152,7 @@
                 <w:iCs/>
                 <w:sz w:val="20"/>
               </w:rPr>
-              <w:t xml:space="preserve">Assessor to ensure that the noise levels, natural </w:t>
-            </w:r>
-            <w:proofErr w:type="gramStart"/>
-            <w:r>
-              <w:rPr>
-                <w:rFonts w:ascii="Tahoma" w:hAnsi="Tahoma" w:cs="Tahoma"/>
-                <w:i/>
-                <w:iCs/>
-                <w:sz w:val="20"/>
-              </w:rPr>
-              <w:t>interactions</w:t>
-            </w:r>
-            <w:proofErr w:type="gramEnd"/>
-            <w:r>
-              <w:rPr>
-                <w:rFonts w:ascii="Tahoma" w:hAnsi="Tahoma" w:cs="Tahoma"/>
-                <w:i/>
-                <w:iCs/>
-                <w:sz w:val="20"/>
-              </w:rPr>
-              <w:t xml:space="preserve"> and time variances are maintained as it would in the be in the Cyber Security industry.</w:t>
+              <w:t>Assessor to ensure that the noise levels, natural interactions and time variances are maintained as it would in the be in the Cyber Security industry.</w:t>
             </w:r>
           </w:p>
           <w:p>
@@ -2193,19 +2173,8 @@
                 <w:iCs/>
                 <w:sz w:val="20"/>
               </w:rPr>
-              <w:t xml:space="preserve">Learners are required to complete the required tasks in class and submit the required documentation electronically via </w:t>
-            </w:r>
-            <w:proofErr w:type="gramStart"/>
-            <w:r>
-              <w:rPr>
-                <w:rFonts w:ascii="Tahoma" w:hAnsi="Tahoma" w:cs="Tahoma"/>
-                <w:i/>
-                <w:iCs/>
-                <w:sz w:val="20"/>
-              </w:rPr>
-              <w:t>Blackboard</w:t>
-            </w:r>
-            <w:proofErr w:type="gramEnd"/>
+              <w:t>Learners are required to complete the required tasks in class and submit the required documentation electronically via Blackboard</w:t>
+            </w:r>
           </w:p>
           <w:p>
             <w:pPr>
@@ -2361,20 +2330,8 @@
                 <w:color w:val="000000" w:themeColor="text1"/>
                 <w:sz w:val="20"/>
               </w:rPr>
-              <w:t xml:space="preserve">reference materials applicable to design and visualisation of 3-D </w:t>
-            </w:r>
-            <w:proofErr w:type="gramStart"/>
-            <w:r>
-              <w:rPr>
-                <w:rFonts w:ascii="Arial" w:hAnsi="Arial" w:cs="Arial"/>
-                <w:i/>
-                <w:iCs/>
-                <w:color w:val="000000" w:themeColor="text1"/>
-                <w:sz w:val="20"/>
-              </w:rPr>
-              <w:t>models</w:t>
-            </w:r>
-            <w:proofErr w:type="gramEnd"/>
+              <w:t>reference materials applicable to design and visualisation of 3-D models</w:t>
+            </w:r>
           </w:p>
           <w:p>
             <w:pPr>
@@ -2401,20 +2358,8 @@
                 <w:color w:val="000000" w:themeColor="text1"/>
                 <w:sz w:val="20"/>
               </w:rPr>
-              <w:t xml:space="preserve">file </w:t>
-            </w:r>
-            <w:proofErr w:type="gramStart"/>
-            <w:r>
-              <w:rPr>
-                <w:rFonts w:ascii="Arial" w:hAnsi="Arial" w:cs="Arial"/>
-                <w:i/>
-                <w:iCs/>
-                <w:color w:val="000000" w:themeColor="text1"/>
-                <w:sz w:val="20"/>
-              </w:rPr>
-              <w:t>storage</w:t>
-            </w:r>
-            <w:proofErr w:type="gramEnd"/>
+              <w:t>file storage</w:t>
+            </w:r>
           </w:p>
           <w:p>
             <w:pPr>
@@ -2827,17 +2772,8 @@
                 <w:rFonts w:ascii="Tahoma" w:hAnsi="Tahoma" w:cs="Tahoma"/>
                 <w:sz w:val="20"/>
               </w:rPr>
-              <w:t xml:space="preserve">Identify and discuss character requirements and </w:t>
-            </w:r>
-            <w:proofErr w:type="gramStart"/>
-            <w:r>
-              <w:rPr>
-                <w:rFonts w:ascii="Tahoma" w:hAnsi="Tahoma" w:cs="Tahoma"/>
-                <w:sz w:val="20"/>
-              </w:rPr>
-              <w:t>designs</w:t>
-            </w:r>
-            <w:proofErr w:type="gramEnd"/>
+              <w:t>Identify and discuss character requirements and designs</w:t>
+            </w:r>
           </w:p>
           <w:p>
             <w:pPr>
@@ -2858,17 +2794,8 @@
                 <w:rFonts w:ascii="Tahoma" w:hAnsi="Tahoma" w:cs="Tahoma"/>
                 <w:sz w:val="20"/>
               </w:rPr>
-              <w:t xml:space="preserve">Design </w:t>
-            </w:r>
-            <w:proofErr w:type="gramStart"/>
-            <w:r>
-              <w:rPr>
-                <w:rFonts w:ascii="Tahoma" w:hAnsi="Tahoma" w:cs="Tahoma"/>
-                <w:sz w:val="20"/>
-              </w:rPr>
-              <w:t>characters</w:t>
-            </w:r>
-            <w:proofErr w:type="gramEnd"/>
+              <w:t>Design characters</w:t>
+            </w:r>
           </w:p>
           <w:p>
             <w:pPr>
@@ -2884,17 +2811,8 @@
                 <w:sz w:val="20"/>
               </w:rPr>
               <w:lastRenderedPageBreak/>
-              <w:t xml:space="preserve">Develop character </w:t>
-            </w:r>
-            <w:proofErr w:type="gramStart"/>
-            <w:r>
-              <w:rPr>
-                <w:rFonts w:ascii="Tahoma" w:hAnsi="Tahoma" w:cs="Tahoma"/>
-                <w:sz w:val="20"/>
-              </w:rPr>
-              <w:t>models</w:t>
-            </w:r>
-            <w:proofErr w:type="gramEnd"/>
+              <w:t>Develop character models</w:t>
+            </w:r>
           </w:p>
           <w:p>
             <w:pPr>
@@ -2930,17 +2848,8 @@
                 <w:rFonts w:ascii="Tahoma" w:hAnsi="Tahoma" w:cs="Tahoma"/>
                 <w:sz w:val="20"/>
               </w:rPr>
-              <w:t xml:space="preserve">Identify and clarify work </w:t>
-            </w:r>
-            <w:proofErr w:type="gramStart"/>
-            <w:r>
-              <w:rPr>
-                <w:rFonts w:ascii="Tahoma" w:hAnsi="Tahoma" w:cs="Tahoma"/>
-                <w:sz w:val="20"/>
-              </w:rPr>
-              <w:t>requirements</w:t>
-            </w:r>
-            <w:proofErr w:type="gramEnd"/>
+              <w:t>Identify and clarify work requirements</w:t>
+            </w:r>
           </w:p>
           <w:p>
             <w:pPr>
@@ -2981,17 +2890,8 @@
                 <w:rFonts w:ascii="Tahoma" w:hAnsi="Tahoma" w:cs="Tahoma"/>
                 <w:sz w:val="20"/>
               </w:rPr>
-              <w:t xml:space="preserve">Create 3-D digital </w:t>
-            </w:r>
-            <w:proofErr w:type="gramStart"/>
-            <w:r>
-              <w:rPr>
-                <w:rFonts w:ascii="Tahoma" w:hAnsi="Tahoma" w:cs="Tahoma"/>
-                <w:sz w:val="20"/>
-              </w:rPr>
-              <w:t>models</w:t>
-            </w:r>
-            <w:proofErr w:type="gramEnd"/>
+              <w:t>Create 3-D digital models</w:t>
+            </w:r>
           </w:p>
           <w:p>
             <w:pPr>
@@ -3011,17 +2911,8 @@
                 <w:rFonts w:ascii="Tahoma" w:hAnsi="Tahoma" w:cs="Tahoma"/>
                 <w:sz w:val="20"/>
               </w:rPr>
-              <w:t xml:space="preserve">Finalise 3-D digital </w:t>
-            </w:r>
-            <w:proofErr w:type="gramStart"/>
-            <w:r>
-              <w:rPr>
-                <w:rFonts w:ascii="Tahoma" w:hAnsi="Tahoma" w:cs="Tahoma"/>
-                <w:sz w:val="20"/>
-              </w:rPr>
-              <w:t>models</w:t>
-            </w:r>
-            <w:proofErr w:type="gramEnd"/>
+              <w:t>Finalise 3-D digital models</w:t>
+            </w:r>
           </w:p>
           <w:p>
             <w:pPr>
@@ -3376,23 +3267,7 @@
                 <w:rFonts w:ascii="Tahoma" w:hAnsi="Tahoma" w:cs="Tahoma"/>
                 <w:sz w:val="20"/>
               </w:rPr>
-              <w:t xml:space="preserve">In some circumstances, adjustments to assessments may be made for you. If you require support for literacy and numeracy issues; support for hearing, </w:t>
-            </w:r>
-            <w:proofErr w:type="gramStart"/>
-            <w:r>
-              <w:rPr>
-                <w:rFonts w:ascii="Tahoma" w:hAnsi="Tahoma" w:cs="Tahoma"/>
-                <w:sz w:val="20"/>
-              </w:rPr>
-              <w:t>sight</w:t>
-            </w:r>
-            <w:proofErr w:type="gramEnd"/>
-            <w:r>
-              <w:rPr>
-                <w:rFonts w:ascii="Tahoma" w:hAnsi="Tahoma" w:cs="Tahoma"/>
-                <w:sz w:val="20"/>
-              </w:rPr>
-              <w:t xml:space="preserve"> or mobility issues; change to assessment times/venues; use of special or adaptive technology; considerations relating to age, gender and cultural beliefs; format of assessment materials; or presence of a scribe you need to inform your lecturer.</w:t>
+              <w:t>In some circumstances, adjustments to assessments may be made for you. If you require support for literacy and numeracy issues; support for hearing, sight or mobility issues; change to assessment times/venues; use of special or adaptive technology; considerations relating to age, gender and cultural beliefs; format of assessment materials; or presence of a scribe you need to inform your lecturer.</w:t>
             </w:r>
           </w:p>
           <w:p>
@@ -3651,19 +3526,8 @@
                 <w:iCs/>
                 <w:sz w:val="20"/>
               </w:rPr>
-              <w:t xml:space="preserve"> from the chosen brief to be designed and modelled for this </w:t>
-            </w:r>
-            <w:proofErr w:type="gramStart"/>
-            <w:r>
-              <w:rPr>
-                <w:rFonts w:ascii="Tahoma" w:hAnsi="Tahoma" w:cs="Tahoma"/>
-                <w:i/>
-                <w:iCs/>
-                <w:sz w:val="20"/>
-              </w:rPr>
-              <w:t>assessment</w:t>
-            </w:r>
-            <w:proofErr w:type="gramEnd"/>
+              <w:t xml:space="preserve"> from the chosen brief to be designed and modelled for this assessment</w:t>
+            </w:r>
           </w:p>
           <w:p>
             <w:pPr>
@@ -3692,17 +3556,8 @@
                 <w:rFonts w:ascii="Tahoma" w:hAnsi="Tahoma" w:cs="Tahoma"/>
                 <w:sz w:val="20"/>
               </w:rPr>
-              <w:t xml:space="preserve">conceptualize design for the </w:t>
-            </w:r>
-            <w:proofErr w:type="gramStart"/>
-            <w:r>
-              <w:rPr>
-                <w:rFonts w:ascii="Tahoma" w:hAnsi="Tahoma" w:cs="Tahoma"/>
-                <w:sz w:val="20"/>
-              </w:rPr>
-              <w:t>character</w:t>
-            </w:r>
-            <w:proofErr w:type="gramEnd"/>
+              <w:t>conceptualize design for the character</w:t>
+            </w:r>
           </w:p>
           <w:p>
             <w:pPr>
@@ -3724,17 +3579,8 @@
                 <w:rFonts w:ascii="Tahoma" w:hAnsi="Tahoma" w:cs="Tahoma"/>
                 <w:sz w:val="20"/>
               </w:rPr>
-              <w:t xml:space="preserve">Perform initial first-pass or prototyping of model, textures, </w:t>
-            </w:r>
-            <w:proofErr w:type="gramStart"/>
-            <w:r>
-              <w:rPr>
-                <w:rFonts w:ascii="Tahoma" w:hAnsi="Tahoma" w:cs="Tahoma"/>
-                <w:sz w:val="20"/>
-              </w:rPr>
-              <w:t>animations</w:t>
-            </w:r>
-            <w:proofErr w:type="gramEnd"/>
+              <w:t>Perform initial first-pass or prototyping of model, textures, animations</w:t>
+            </w:r>
           </w:p>
           <w:p>
             <w:pPr>
@@ -3756,15 +3602,7 @@
                 <w:rFonts w:ascii="Tahoma" w:hAnsi="Tahoma" w:cs="Tahoma"/>
                 <w:sz w:val="20"/>
               </w:rPr>
-              <w:t xml:space="preserve">Seek feedback on prototype of </w:t>
-            </w:r>
-            <w:proofErr w:type="gramStart"/>
-            <w:r>
-              <w:rPr>
-                <w:rFonts w:ascii="Tahoma" w:hAnsi="Tahoma" w:cs="Tahoma"/>
-                <w:sz w:val="20"/>
-              </w:rPr>
-              <w:t>model</w:t>
+              <w:t>Seek feedback on prototype of model</w:t>
             </w:r>
             <w:r>
               <w:rPr>
@@ -3773,7 +3611,6 @@
               </w:rPr>
               <w:t>s</w:t>
             </w:r>
-            <w:proofErr w:type="gramEnd"/>
           </w:p>
           <w:p>
             <w:pPr>
@@ -3803,23 +3640,7 @@
                 <w:rFonts w:ascii="Tahoma" w:hAnsi="Tahoma" w:cs="Tahoma"/>
                 <w:sz w:val="20"/>
               </w:rPr>
-              <w:t xml:space="preserve">perform iterative improvements &amp; produce a </w:t>
-            </w:r>
-            <w:proofErr w:type="gramStart"/>
-            <w:r>
-              <w:rPr>
-                <w:rFonts w:ascii="Tahoma" w:hAnsi="Tahoma" w:cs="Tahoma"/>
-                <w:sz w:val="20"/>
-              </w:rPr>
-              <w:t>second-pass</w:t>
-            </w:r>
-            <w:proofErr w:type="gramEnd"/>
-            <w:r>
-              <w:rPr>
-                <w:rFonts w:ascii="Tahoma" w:hAnsi="Tahoma" w:cs="Tahoma"/>
-                <w:sz w:val="20"/>
-              </w:rPr>
-              <w:t xml:space="preserve"> of 3D character model</w:t>
+              <w:t>perform iterative improvements &amp; produce a second-pass of 3D character model</w:t>
             </w:r>
             <w:r>
               <w:rPr>
@@ -3921,15 +3742,7 @@
         <w:t>s</w:t>
       </w:r>
       <w:r>
-        <w:t xml:space="preserve"> through concept art and the creation of schematics. Present your concept art to focus groups &amp; note down the feedback. Plan out any changes / improvements based on the feedback then present findings to the client along with proposed steps </w:t>
-      </w:r>
-      <w:proofErr w:type="gramStart"/>
-      <w:r>
-        <w:t>for the production of</w:t>
-      </w:r>
-      <w:proofErr w:type="gramEnd"/>
-      <w:r>
-        <w:t xml:space="preserve"> the model</w:t>
+        <w:t xml:space="preserve"> through concept art and the creation of schematics. Present your concept art to focus groups &amp; note down the feedback. Plan out any changes / improvements based on the feedback then present findings to the client along with proposed steps for the production of the model</w:t>
       </w:r>
       <w:r>
         <w:t>s</w:t>
@@ -4346,15 +4159,7 @@
         </w:numPr>
       </w:pPr>
       <w:r>
-        <w:t xml:space="preserve">In the same meeting/presentation compare those animations with the criteria, </w:t>
-      </w:r>
-      <w:proofErr w:type="gramStart"/>
-      <w:r>
-        <w:t>game</w:t>
-      </w:r>
-      <w:proofErr w:type="gramEnd"/>
-      <w:r>
-        <w:t xml:space="preserve"> and client </w:t>
+        <w:t xml:space="preserve">In the same meeting/presentation compare those animations with the criteria, game and client </w:t>
       </w:r>
       <w:r>
         <w:t>requirements.</w:t>
@@ -4556,15 +4361,7 @@
       </w:r>
       <w:r>
         <w:lastRenderedPageBreak/>
-        <w:t xml:space="preserve">how do you plan to align this project to that cycle? </w:t>
-      </w:r>
-      <w:proofErr w:type="spellStart"/>
-      <w:r>
-        <w:t>i.e</w:t>
-      </w:r>
-      <w:proofErr w:type="spellEnd"/>
-      <w:r>
-        <w:t>, what tasks/steps will be completed within the stages of that cycle?</w:t>
+        <w:t>how do you plan to align this project to that cycle? i.e, what tasks/steps will be completed within the stages of that cycle?</w:t>
       </w:r>
     </w:p>
     <w:p>
@@ -4576,15 +4373,7 @@
         </w:numPr>
       </w:pPr>
       <w:r>
-        <w:t xml:space="preserve">What industry standards are applicable to the project? EG, asset naming conventions, asset file types, </w:t>
-      </w:r>
-      <w:proofErr w:type="gramStart"/>
-      <w:r>
-        <w:t>storage</w:t>
-      </w:r>
-      <w:proofErr w:type="gramEnd"/>
-      <w:r>
-        <w:t xml:space="preserve"> and </w:t>
+        <w:t xml:space="preserve">What industry standards are applicable to the project? EG, asset naming conventions, asset file types, storage and </w:t>
       </w:r>
       <w:r>
         <w:t>version control?</w:t>
@@ -4959,55 +4748,158 @@
     <w:tbl>
       <w:tblPr>
         <w:tblStyle w:val="TableGrid"/>
-        <w:tblW w:w="0" w:type="auto"/>
+        <w:tblW w:w="10737" w:type="dxa"/>
         <w:tblLook w:val="04A0" w:firstRow="1" w:lastRow="0" w:firstColumn="1" w:lastColumn="0" w:noHBand="0" w:noVBand="1"/>
       </w:tblPr>
       <w:tblGrid>
-        <w:gridCol w:w="9016"/>
+        <w:gridCol w:w="5378"/>
+        <w:gridCol w:w="5359"/>
       </w:tblGrid>
       <w:tr>
         <w:tc>
           <w:tcPr>
-            <w:tcW w:w="9016" w:type="dxa"/>
+            <w:tcW w:w="5378" w:type="dxa"/>
           </w:tcPr>
           <w:p>
-            <w:pPr>
-              <w:rPr>
-                <w:i/>
-                <w:iCs/>
-              </w:rPr>
-            </w:pPr>
-            <w:r>
-              <w:rPr>
-                <w:i/>
-                <w:iCs/>
-              </w:rPr>
-              <w:t>Provide your answer here…</w:t>
-            </w:r>
-          </w:p>
-          <w:p>
-            <w:pPr>
-              <w:rPr>
-                <w:i/>
-                <w:iCs/>
-              </w:rPr>
-            </w:pPr>
-          </w:p>
-          <w:p>
-            <w:pPr>
-              <w:rPr>
-                <w:i/>
-                <w:iCs/>
-              </w:rPr>
-            </w:pPr>
-          </w:p>
-          <w:p>
-            <w:pPr>
-              <w:rPr>
-                <w:i/>
-                <w:iCs/>
-              </w:rPr>
-            </w:pPr>
+            <w:r>
+              <w:rPr>
+                <w:noProof/>
+                <w:snapToGrid/>
+              </w:rPr>
+              <w:drawing>
+                <wp:inline distT="0" distB="0" distL="0" distR="0" wp14:anchorId="79E5217C" wp14:editId="58A24D3C">
+                  <wp:extent cx="3278422" cy="2457908"/>
+                  <wp:effectExtent l="0" t="0" r="0" b="0"/>
+                  <wp:docPr id="1254129054" name="Picture 3"/>
+                  <wp:cNvGraphicFramePr>
+                    <a:graphicFrameLocks xmlns:a="http://schemas.openxmlformats.org/drawingml/2006/main" noChangeAspect="1"/>
+                  </wp:cNvGraphicFramePr>
+                  <a:graphic xmlns:a="http://schemas.openxmlformats.org/drawingml/2006/main">
+                    <a:graphicData uri="http://schemas.openxmlformats.org/drawingml/2006/picture">
+                      <pic:pic xmlns:pic="http://schemas.openxmlformats.org/drawingml/2006/picture">
+                        <pic:nvPicPr>
+                          <pic:cNvPr id="1254129054" name="Picture 1254129054"/>
+                          <pic:cNvPicPr/>
+                        </pic:nvPicPr>
+                        <pic:blipFill>
+                          <a:blip r:embed="rId14" cstate="print">
+                            <a:extLst>
+                              <a:ext uri="{28A0092B-C50C-407E-A947-70E740481C1C}">
+                                <a14:useLocalDpi xmlns:a14="http://schemas.microsoft.com/office/drawing/2010/main" val="0"/>
+                              </a:ext>
+                            </a:extLst>
+                          </a:blip>
+                          <a:stretch>
+                            <a:fillRect/>
+                          </a:stretch>
+                        </pic:blipFill>
+                        <pic:spPr>
+                          <a:xfrm>
+                            <a:off x="0" y="0"/>
+                            <a:ext cx="3304139" cy="2477189"/>
+                          </a:xfrm>
+                          <a:prstGeom prst="rect">
+                            <a:avLst/>
+                          </a:prstGeom>
+                        </pic:spPr>
+                      </pic:pic>
+                    </a:graphicData>
+                  </a:graphic>
+                </wp:inline>
+              </w:drawing>
+            </w:r>
+          </w:p>
+        </w:tc>
+        <w:tc>
+          <w:tcPr>
+            <w:tcW w:w="5359" w:type="dxa"/>
+          </w:tcPr>
+          <w:p>
+            <w:r>
+              <w:rPr>
+                <w:noProof/>
+                <w:snapToGrid/>
+              </w:rPr>
+              <w:drawing>
+                <wp:inline distT="0" distB="0" distL="0" distR="0" wp14:anchorId="1A611634" wp14:editId="6167728C">
+                  <wp:extent cx="3266288" cy="2448811"/>
+                  <wp:effectExtent l="0" t="0" r="0" b="8890"/>
+                  <wp:docPr id="180740077" name="Picture 4" descr="A collage of images of a wolf in the woods&#10;&#10;Description automatically generated"/>
+                  <wp:cNvGraphicFramePr>
+                    <a:graphicFrameLocks xmlns:a="http://schemas.openxmlformats.org/drawingml/2006/main" noChangeAspect="1"/>
+                  </wp:cNvGraphicFramePr>
+                  <a:graphic xmlns:a="http://schemas.openxmlformats.org/drawingml/2006/main">
+                    <a:graphicData uri="http://schemas.openxmlformats.org/drawingml/2006/picture">
+                      <pic:pic xmlns:pic="http://schemas.openxmlformats.org/drawingml/2006/picture">
+                        <pic:nvPicPr>
+                          <pic:cNvPr id="180740077" name="Picture 4" descr="A collage of images of a wolf in the woods&#10;&#10;Description automatically generated"/>
+                          <pic:cNvPicPr/>
+                        </pic:nvPicPr>
+                        <pic:blipFill>
+                          <a:blip r:embed="rId15" cstate="print">
+                            <a:extLst>
+                              <a:ext uri="{28A0092B-C50C-407E-A947-70E740481C1C}">
+                                <a14:useLocalDpi xmlns:a14="http://schemas.microsoft.com/office/drawing/2010/main" val="0"/>
+                              </a:ext>
+                            </a:extLst>
+                          </a:blip>
+                          <a:stretch>
+                            <a:fillRect/>
+                          </a:stretch>
+                        </pic:blipFill>
+                        <pic:spPr>
+                          <a:xfrm>
+                            <a:off x="0" y="0"/>
+                            <a:ext cx="3292380" cy="2468373"/>
+                          </a:xfrm>
+                          <a:prstGeom prst="rect">
+                            <a:avLst/>
+                          </a:prstGeom>
+                        </pic:spPr>
+                      </pic:pic>
+                    </a:graphicData>
+                  </a:graphic>
+                </wp:inline>
+              </w:drawing>
+            </w:r>
+          </w:p>
+        </w:tc>
+      </w:tr>
+      <w:tr>
+        <w:tc>
+          <w:tcPr>
+            <w:tcW w:w="10737" w:type="dxa"/>
+            <w:gridSpan w:val="2"/>
+          </w:tcPr>
+          <w:p>
+            <w:pPr>
+              <w:rPr>
+                <w:noProof/>
+                <w:snapToGrid/>
+              </w:rPr>
+            </w:pPr>
+            <w:r>
+              <w:rPr>
+                <w:noProof/>
+                <w:snapToGrid/>
+              </w:rPr>
+              <w:t xml:space="preserve">I generated concept art for both characters by using AI art generation. </w:t>
+            </w:r>
+          </w:p>
+          <w:p>
+            <w:pPr>
+              <w:rPr>
+                <w:noProof/>
+                <w:snapToGrid/>
+              </w:rPr>
+            </w:pPr>
+            <w:r>
+              <w:rPr>
+                <w:noProof/>
+                <w:snapToGrid/>
+              </w:rPr>
+              <w:t>I thene prresented this art to a focus testing group to get feedback on the concept art.</w:t>
+            </w:r>
           </w:p>
         </w:tc>
       </w:tr>
@@ -5214,7 +5106,15 @@
           <w:i/>
           <w:iCs/>
         </w:rPr>
-        <w:t>character turnaround and prop schematic</w:t>
+        <w:t xml:space="preserve">character </w:t>
+      </w:r>
+      <w:r>
+        <w:rPr>
+          <w:i/>
+          <w:iCs/>
+        </w:rPr>
+        <w:lastRenderedPageBreak/>
+        <w:t>turnaround and prop schematic</w:t>
       </w:r>
       <w:r>
         <w:t xml:space="preserve"> for </w:t>
@@ -5236,59 +5136,132 @@
         <w:tblLook w:val="04A0" w:firstRow="1" w:lastRow="0" w:firstColumn="1" w:lastColumn="0" w:noHBand="0" w:noVBand="1"/>
       </w:tblPr>
       <w:tblGrid>
-        <w:gridCol w:w="9016"/>
+        <w:gridCol w:w="4446"/>
+        <w:gridCol w:w="4570"/>
       </w:tblGrid>
       <w:tr>
         <w:tc>
           <w:tcPr>
+            <w:tcW w:w="4508" w:type="dxa"/>
+          </w:tcPr>
+          <w:p>
+            <w:r>
+              <w:rPr>
+                <w:noProof/>
+                <w:snapToGrid/>
+              </w:rPr>
+              <w:drawing>
+                <wp:inline distT="0" distB="0" distL="0" distR="0" wp14:anchorId="7004DA0D" wp14:editId="412F991B">
+                  <wp:extent cx="2780803" cy="2084832"/>
+                  <wp:effectExtent l="0" t="0" r="635" b="0"/>
+                  <wp:docPr id="1153553087" name="Picture 5"/>
+                  <wp:cNvGraphicFramePr>
+                    <a:graphicFrameLocks xmlns:a="http://schemas.openxmlformats.org/drawingml/2006/main" noChangeAspect="1"/>
+                  </wp:cNvGraphicFramePr>
+                  <a:graphic xmlns:a="http://schemas.openxmlformats.org/drawingml/2006/main">
+                    <a:graphicData uri="http://schemas.openxmlformats.org/drawingml/2006/picture">
+                      <pic:pic xmlns:pic="http://schemas.openxmlformats.org/drawingml/2006/picture">
+                        <pic:nvPicPr>
+                          <pic:cNvPr id="1153553087" name="Picture 1153553087"/>
+                          <pic:cNvPicPr/>
+                        </pic:nvPicPr>
+                        <pic:blipFill>
+                          <a:blip r:embed="rId16" cstate="print">
+                            <a:extLst>
+                              <a:ext uri="{28A0092B-C50C-407E-A947-70E740481C1C}">
+                                <a14:useLocalDpi xmlns:a14="http://schemas.microsoft.com/office/drawing/2010/main" val="0"/>
+                              </a:ext>
+                            </a:extLst>
+                          </a:blip>
+                          <a:stretch>
+                            <a:fillRect/>
+                          </a:stretch>
+                        </pic:blipFill>
+                        <pic:spPr>
+                          <a:xfrm>
+                            <a:off x="0" y="0"/>
+                            <a:ext cx="2788054" cy="2090268"/>
+                          </a:xfrm>
+                          <a:prstGeom prst="rect">
+                            <a:avLst/>
+                          </a:prstGeom>
+                        </pic:spPr>
+                      </pic:pic>
+                    </a:graphicData>
+                  </a:graphic>
+                </wp:inline>
+              </w:drawing>
+            </w:r>
+          </w:p>
+        </w:tc>
+        <w:tc>
+          <w:tcPr>
+            <w:tcW w:w="4508" w:type="dxa"/>
+          </w:tcPr>
+          <w:p>
+            <w:r>
+              <w:rPr>
+                <w:noProof/>
+                <w:snapToGrid/>
+              </w:rPr>
+              <w:drawing>
+                <wp:inline distT="0" distB="0" distL="0" distR="0" wp14:anchorId="18159B0B" wp14:editId="1DCF9FBB">
+                  <wp:extent cx="2862892" cy="2146376"/>
+                  <wp:effectExtent l="0" t="0" r="0" b="6350"/>
+                  <wp:docPr id="1834417146" name="Picture 6" descr="A drawing of a fox&#10;&#10;Description automatically generated"/>
+                  <wp:cNvGraphicFramePr>
+                    <a:graphicFrameLocks xmlns:a="http://schemas.openxmlformats.org/drawingml/2006/main" noChangeAspect="1"/>
+                  </wp:cNvGraphicFramePr>
+                  <a:graphic xmlns:a="http://schemas.openxmlformats.org/drawingml/2006/main">
+                    <a:graphicData uri="http://schemas.openxmlformats.org/drawingml/2006/picture">
+                      <pic:pic xmlns:pic="http://schemas.openxmlformats.org/drawingml/2006/picture">
+                        <pic:nvPicPr>
+                          <pic:cNvPr id="1834417146" name="Picture 6" descr="A drawing of a fox&#10;&#10;Description automatically generated"/>
+                          <pic:cNvPicPr/>
+                        </pic:nvPicPr>
+                        <pic:blipFill>
+                          <a:blip r:embed="rId17" cstate="print">
+                            <a:extLst>
+                              <a:ext uri="{28A0092B-C50C-407E-A947-70E740481C1C}">
+                                <a14:useLocalDpi xmlns:a14="http://schemas.microsoft.com/office/drawing/2010/main" val="0"/>
+                              </a:ext>
+                            </a:extLst>
+                          </a:blip>
+                          <a:stretch>
+                            <a:fillRect/>
+                          </a:stretch>
+                        </pic:blipFill>
+                        <pic:spPr>
+                          <a:xfrm>
+                            <a:off x="0" y="0"/>
+                            <a:ext cx="2877504" cy="2157331"/>
+                          </a:xfrm>
+                          <a:prstGeom prst="rect">
+                            <a:avLst/>
+                          </a:prstGeom>
+                        </pic:spPr>
+                      </pic:pic>
+                    </a:graphicData>
+                  </a:graphic>
+                </wp:inline>
+              </w:drawing>
+            </w:r>
+          </w:p>
+        </w:tc>
+      </w:tr>
+      <w:tr>
+        <w:tc>
+          <w:tcPr>
             <w:tcW w:w="9016" w:type="dxa"/>
+            <w:gridSpan w:val="2"/>
           </w:tcPr>
           <w:p>
-            <w:pPr>
-              <w:rPr>
-                <w:i/>
-                <w:iCs/>
-              </w:rPr>
-            </w:pPr>
-            <w:r>
-              <w:rPr>
-                <w:i/>
-                <w:iCs/>
-              </w:rPr>
-              <w:t>Provide your answer here…</w:t>
-            </w:r>
-          </w:p>
-          <w:p>
-            <w:pPr>
-              <w:rPr>
-                <w:i/>
-                <w:iCs/>
-              </w:rPr>
-            </w:pPr>
-          </w:p>
-          <w:p>
-            <w:pPr>
-              <w:rPr>
-                <w:i/>
-                <w:iCs/>
-              </w:rPr>
-            </w:pPr>
-          </w:p>
-          <w:p>
-            <w:pPr>
-              <w:rPr>
-                <w:i/>
-                <w:iCs/>
-              </w:rPr>
-            </w:pPr>
-          </w:p>
-          <w:p>
-            <w:pPr>
-              <w:rPr>
-                <w:i/>
-                <w:iCs/>
-              </w:rPr>
-            </w:pPr>
+            <w:r>
+              <w:t xml:space="preserve">I downloaded character turnarounds as reference and </w:t>
+            </w:r>
+            <w:r>
+              <w:t>added colour pallets and prop schematics.</w:t>
+            </w:r>
           </w:p>
         </w:tc>
       </w:tr>
@@ -5329,16 +5302,7 @@
         <w:t>s</w:t>
       </w:r>
       <w:r>
-        <w:t xml:space="preserve"> for final </w:t>
-      </w:r>
-      <w:proofErr w:type="gramStart"/>
-      <w:r>
-        <w:lastRenderedPageBreak/>
-        <w:t>approval</w:t>
-      </w:r>
-      <w:proofErr w:type="gramEnd"/>
-      <w:r>
-        <w:t xml:space="preserve"> </w:t>
+        <w:t xml:space="preserve"> for final approval </w:t>
       </w:r>
     </w:p>
     <w:p/>
@@ -5976,6 +5940,7 @@
         </w:numPr>
       </w:pPr>
       <w:r>
+        <w:lastRenderedPageBreak/>
         <w:t xml:space="preserve">If any feedback from the </w:t>
       </w:r>
       <w:r>
@@ -6134,9 +6099,6 @@
       </w:r>
       <w:r>
         <w:br/>
-      </w:r>
-      <w:r>
-        <w:lastRenderedPageBreak/>
         <w:t xml:space="preserve">- </w:t>
       </w:r>
       <w:r>
@@ -6164,9 +6126,9 @@
       </w:r>
     </w:p>
     <w:sectPr>
-      <w:headerReference w:type="even" r:id="rId14"/>
-      <w:headerReference w:type="default" r:id="rId15"/>
-      <w:headerReference w:type="first" r:id="rId16"/>
+      <w:headerReference w:type="even" r:id="rId18"/>
+      <w:headerReference w:type="default" r:id="rId19"/>
+      <w:headerReference w:type="first" r:id="rId20"/>
       <w:pgSz w:w="11906" w:h="16838"/>
       <w:pgMar w:top="1440" w:right="1440" w:bottom="1440" w:left="1440" w:header="708" w:footer="708" w:gutter="0"/>
       <w:cols w:space="708"/>
@@ -9706,26 +9668,6 @@
 </file>
 
 <file path=customXml/item1.xml><?xml version="1.0" encoding="utf-8"?>
-<?mso-contentType ?>
-<FormTemplates xmlns="http://schemas.microsoft.com/sharepoint/v3/contenttype/forms">
-  <Display>DocumentLibraryForm</Display>
-  <Edit>DocumentLibraryForm</Edit>
-  <New>DocumentLibraryForm</New>
-</FormTemplates>
-</file>
-
-<file path=customXml/item2.xml><?xml version="1.0" encoding="utf-8"?>
-<p:properties xmlns:p="http://schemas.microsoft.com/office/2006/metadata/properties" xmlns:xsi="http://www.w3.org/2001/XMLSchema-instance" xmlns:pc="http://schemas.microsoft.com/office/infopath/2007/PartnerControls">
-  <documentManagement>
-    <TaxCatchAll xmlns="b4b8d115-9a68-473d-91cb-4bf0d85fa27c" xsi:nil="true"/>
-    <lcf76f155ced4ddcb4097134ff3c332f xmlns="74e575ec-44d9-47a4-ba1b-6ff4edd58a01">
-      <Terms xmlns="http://schemas.microsoft.com/office/infopath/2007/PartnerControls"/>
-    </lcf76f155ced4ddcb4097134ff3c332f>
-  </documentManagement>
-</p:properties>
-</file>
-
-<file path=customXml/item3.xml><?xml version="1.0" encoding="utf-8"?>
 <ct:contentTypeSchema xmlns:ct="http://schemas.microsoft.com/office/2006/metadata/contentType" xmlns:ma="http://schemas.microsoft.com/office/2006/metadata/properties/metaAttributes" ct:_="" ma:_="" ma:contentTypeName="Document" ma:contentTypeID="0x0101006A890B377B9AAE46A481A206C5DFAFCC" ma:contentTypeVersion="17" ma:contentTypeDescription="Create a new document." ma:contentTypeScope="" ma:versionID="6cb6a2330259988fe816cf9cf436db5d">
   <xsd:schema xmlns:xsd="http://www.w3.org/2001/XMLSchema" xmlns:xs="http://www.w3.org/2001/XMLSchema" xmlns:p="http://schemas.microsoft.com/office/2006/metadata/properties" xmlns:ns2="74e575ec-44d9-47a4-ba1b-6ff4edd58a01" xmlns:ns3="b4b8d115-9a68-473d-91cb-4bf0d85fa27c" targetNamespace="http://schemas.microsoft.com/office/2006/metadata/properties" ma:root="true" ma:fieldsID="d23c25e4006ed219cb29376b32db7e6b" ns2:_="" ns3:_="">
     <xsd:import namespace="74e575ec-44d9-47a4-ba1b-6ff4edd58a01"/>
@@ -9974,10 +9916,41 @@
 </ct:contentTypeSchema>
 </file>
 
+<file path=customXml/item2.xml><?xml version="1.0" encoding="utf-8"?>
+<p:properties xmlns:p="http://schemas.microsoft.com/office/2006/metadata/properties" xmlns:xsi="http://www.w3.org/2001/XMLSchema-instance" xmlns:pc="http://schemas.microsoft.com/office/infopath/2007/PartnerControls">
+  <documentManagement>
+    <TaxCatchAll xmlns="b4b8d115-9a68-473d-91cb-4bf0d85fa27c" xsi:nil="true"/>
+    <lcf76f155ced4ddcb4097134ff3c332f xmlns="74e575ec-44d9-47a4-ba1b-6ff4edd58a01">
+      <Terms xmlns="http://schemas.microsoft.com/office/infopath/2007/PartnerControls"/>
+    </lcf76f155ced4ddcb4097134ff3c332f>
+  </documentManagement>
+</p:properties>
+</file>
+
+<file path=customXml/item3.xml><?xml version="1.0" encoding="utf-8"?>
+<?mso-contentType ?>
+<FormTemplates xmlns="http://schemas.microsoft.com/sharepoint/v3/contenttype/forms">
+  <Display>DocumentLibraryForm</Display>
+  <Edit>DocumentLibraryForm</Edit>
+  <New>DocumentLibraryForm</New>
+</FormTemplates>
+</file>
+
 <file path=customXml/itemProps1.xml><?xml version="1.0" encoding="utf-8"?>
-<ds:datastoreItem xmlns:ds="http://schemas.openxmlformats.org/officeDocument/2006/customXml" ds:itemID="{9C27DF9F-C3C4-4AA0-AD6A-6778509ECDD0}">
+<ds:datastoreItem xmlns:ds="http://schemas.openxmlformats.org/officeDocument/2006/customXml" ds:itemID="{4BA0C899-5546-4AAF-8031-44CB7848A7CD}">
   <ds:schemaRefs>
-    <ds:schemaRef ds:uri="http://schemas.microsoft.com/sharepoint/v3/contenttype/forms"/>
+    <ds:schemaRef ds:uri="http://schemas.microsoft.com/office/2006/metadata/contentType"/>
+    <ds:schemaRef ds:uri="http://schemas.microsoft.com/office/2006/metadata/properties/metaAttributes"/>
+    <ds:schemaRef ds:uri="http://www.w3.org/2001/XMLSchema"/>
+    <ds:schemaRef ds:uri="http://schemas.microsoft.com/office/2006/metadata/properties"/>
+    <ds:schemaRef ds:uri="74e575ec-44d9-47a4-ba1b-6ff4edd58a01"/>
+    <ds:schemaRef ds:uri="b4b8d115-9a68-473d-91cb-4bf0d85fa27c"/>
+    <ds:schemaRef ds:uri="http://schemas.microsoft.com/office/2006/documentManagement/types"/>
+    <ds:schemaRef ds:uri="http://schemas.microsoft.com/office/infopath/2007/PartnerControls"/>
+    <ds:schemaRef ds:uri="http://schemas.openxmlformats.org/package/2006/metadata/core-properties"/>
+    <ds:schemaRef ds:uri="http://purl.org/dc/elements/1.1/"/>
+    <ds:schemaRef ds:uri="http://purl.org/dc/terms/"/>
+    <ds:schemaRef ds:uri="http://schemas.microsoft.com/internal/obd"/>
   </ds:schemaRefs>
 </ds:datastoreItem>
 </file>
@@ -9994,20 +9967,9 @@
 </file>
 
 <file path=customXml/itemProps3.xml><?xml version="1.0" encoding="utf-8"?>
-<ds:datastoreItem xmlns:ds="http://schemas.openxmlformats.org/officeDocument/2006/customXml" ds:itemID="{4BA0C899-5546-4AAF-8031-44CB7848A7CD}">
+<ds:datastoreItem xmlns:ds="http://schemas.openxmlformats.org/officeDocument/2006/customXml" ds:itemID="{9C27DF9F-C3C4-4AA0-AD6A-6778509ECDD0}">
   <ds:schemaRefs>
-    <ds:schemaRef ds:uri="http://schemas.microsoft.com/office/2006/metadata/contentType"/>
-    <ds:schemaRef ds:uri="http://schemas.microsoft.com/office/2006/metadata/properties/metaAttributes"/>
-    <ds:schemaRef ds:uri="http://www.w3.org/2001/XMLSchema"/>
-    <ds:schemaRef ds:uri="http://schemas.microsoft.com/office/2006/metadata/properties"/>
-    <ds:schemaRef ds:uri="74e575ec-44d9-47a4-ba1b-6ff4edd58a01"/>
-    <ds:schemaRef ds:uri="b4b8d115-9a68-473d-91cb-4bf0d85fa27c"/>
-    <ds:schemaRef ds:uri="http://schemas.microsoft.com/office/2006/documentManagement/types"/>
-    <ds:schemaRef ds:uri="http://schemas.microsoft.com/office/infopath/2007/PartnerControls"/>
-    <ds:schemaRef ds:uri="http://schemas.openxmlformats.org/package/2006/metadata/core-properties"/>
-    <ds:schemaRef ds:uri="http://purl.org/dc/elements/1.1/"/>
-    <ds:schemaRef ds:uri="http://purl.org/dc/terms/"/>
-    <ds:schemaRef ds:uri="http://schemas.microsoft.com/internal/obd"/>
+    <ds:schemaRef ds:uri="http://schemas.microsoft.com/sharepoint/v3/contenttype/forms"/>
   </ds:schemaRefs>
 </ds:datastoreItem>
 </file>